--- a/docs/database_design/description/Greek/database.docx
+++ b/docs/database_design/description/Greek/database.docx
@@ -44,21 +44,28 @@
           <w:numId w:val="3"/>
         </w:numPr>
         <w:rPr>
-          <w:color w:val="000000" w:themeColor="text1"/>
-        </w:rPr>
-      </w:pPr>
-      <w:r>
-        <w:rPr>
-          <w:color w:val="ED7D31" w:themeColor="accent2"/>
+          <w:color w:val="FF0000"/>
+        </w:rPr>
+      </w:pPr>
+      <w:r>
+        <w:rPr>
+          <w:color w:val="FF0000"/>
           <w:lang w:val="en-US"/>
         </w:rPr>
         <w:t>O</w:t>
       </w:r>
       <w:r>
         <w:rPr>
-          <w:color w:val="ED7D31" w:themeColor="accent2"/>
+          <w:color w:val="FF0000"/>
         </w:rPr>
         <w:t>νοματα πινάκων</w:t>
+      </w:r>
+      <w:r>
+        <w:rPr>
+          <w:color w:val="FF0000"/>
+          <w:lang w:val="en-US"/>
+        </w:rPr>
+        <w:t xml:space="preserve"> ( Main Tables )</w:t>
       </w:r>
     </w:p>
     <w:p>
@@ -69,44 +76,32 @@
           <w:numId w:val="3"/>
         </w:numPr>
         <w:rPr>
-          <w:color w:val="000000" w:themeColor="text1"/>
-        </w:rPr>
-      </w:pPr>
-      <w:r>
-        <w:rPr>
-          <w:color w:val="806000" w:themeColor="accent4" w:themeShade="80"/>
-        </w:rPr>
-        <w:t>Τα ονοματα των</w:t>
-      </w:r>
-      <w:r>
-        <w:rPr>
-          <w:color w:val="806000" w:themeColor="accent4" w:themeShade="80"/>
-        </w:rPr>
-        <w:t xml:space="preserve"> </w:t>
-      </w:r>
-      <w:r>
-        <w:rPr>
-          <w:color w:val="806000" w:themeColor="accent4" w:themeShade="80"/>
-        </w:rPr>
-        <w:t>υποχρεωτικών</w:t>
-      </w:r>
-      <w:r>
-        <w:rPr>
-          <w:color w:val="806000" w:themeColor="accent4" w:themeShade="80"/>
-        </w:rPr>
-        <w:t xml:space="preserve"> </w:t>
-      </w:r>
-      <w:r>
-        <w:rPr>
-          <w:color w:val="806000" w:themeColor="accent4" w:themeShade="80"/>
-        </w:rPr>
-        <w:t>(NOT NULL)</w:t>
-      </w:r>
-      <w:r>
-        <w:rPr>
-          <w:color w:val="806000" w:themeColor="accent4" w:themeShade="80"/>
-        </w:rPr>
-        <w:t xml:space="preserve"> πεδιων τους</w:t>
+          <w:color w:val="ED7D31" w:themeColor="accent2"/>
+        </w:rPr>
+      </w:pPr>
+      <w:r>
+        <w:rPr>
+          <w:color w:val="ED7D31" w:themeColor="accent2"/>
+        </w:rPr>
+        <w:t xml:space="preserve">Ονόματα πινάκων </w:t>
+      </w:r>
+      <w:r>
+        <w:rPr>
+          <w:color w:val="ED7D31" w:themeColor="accent2"/>
+        </w:rPr>
+        <w:t>( Γ</w:t>
+      </w:r>
+      <w:r>
+        <w:rPr>
+          <w:color w:val="ED7D31" w:themeColor="accent2"/>
+        </w:rPr>
+        <w:t>ια προγραμματιστική χρήση</w:t>
+      </w:r>
+      <w:r>
+        <w:rPr>
+          <w:color w:val="ED7D31" w:themeColor="accent2"/>
+        </w:rPr>
+        <w:t xml:space="preserve"> )</w:t>
       </w:r>
     </w:p>
     <w:p>
@@ -122,6 +117,54 @@
       </w:pPr>
       <w:r>
         <w:rPr>
+          <w:color w:val="806000" w:themeColor="accent4" w:themeShade="80"/>
+        </w:rPr>
+        <w:t>Τα ονοματα των</w:t>
+      </w:r>
+      <w:r>
+        <w:rPr>
+          <w:color w:val="806000" w:themeColor="accent4" w:themeShade="80"/>
+        </w:rPr>
+        <w:t xml:space="preserve"> </w:t>
+      </w:r>
+      <w:r>
+        <w:rPr>
+          <w:color w:val="806000" w:themeColor="accent4" w:themeShade="80"/>
+        </w:rPr>
+        <w:t>υποχρεωτικών</w:t>
+      </w:r>
+      <w:r>
+        <w:rPr>
+          <w:color w:val="806000" w:themeColor="accent4" w:themeShade="80"/>
+        </w:rPr>
+        <w:t xml:space="preserve"> </w:t>
+      </w:r>
+      <w:r>
+        <w:rPr>
+          <w:color w:val="806000" w:themeColor="accent4" w:themeShade="80"/>
+        </w:rPr>
+        <w:t>(NOT NULL)</w:t>
+      </w:r>
+      <w:r>
+        <w:rPr>
+          <w:color w:val="806000" w:themeColor="accent4" w:themeShade="80"/>
+        </w:rPr>
+        <w:t xml:space="preserve"> πεδιων τους</w:t>
+      </w:r>
+    </w:p>
+    <w:p>
+      <w:pPr>
+        <w:pStyle w:val="ListParagraph"/>
+        <w:numPr>
+          <w:ilvl w:val="0"/>
+          <w:numId w:val="3"/>
+        </w:numPr>
+        <w:rPr>
+          <w:color w:val="000000" w:themeColor="text1"/>
+        </w:rPr>
+      </w:pPr>
+      <w:r>
+        <w:rPr>
           <w:color w:val="2E74B5" w:themeColor="accent1" w:themeShade="BF"/>
         </w:rPr>
         <w:t>Τα ονοματα των πρ</w:t>
@@ -261,17 +304,17 @@
     </w:p>
     <w:p/>
     <w:p>
+      <w:bookmarkStart w:id="0" w:name="_GoBack"/>
       <w:r>
         <w:rPr>
           <w:noProof/>
           <w:lang w:eastAsia="el-GR"/>
         </w:rPr>
-        <w:lastRenderedPageBreak/>
         <w:drawing>
           <wp:inline distT="0" distB="0" distL="0" distR="0">
-            <wp:extent cx="5295900" cy="5181600"/>
+            <wp:extent cx="6076950" cy="3505510"/>
             <wp:effectExtent l="0" t="0" r="0" b="0"/>
-            <wp:docPr id="2" name="Picture 2" descr="C:\xampp\htdocs\Treasure-Thess-Website\software_design\database_design\eer\database.png"/>
+            <wp:docPr id="4" name="Picture 4" descr="C:\xampp\htdocs\Treasure-Thess-Website\docs\database_design\eer\database.png"/>
             <wp:cNvGraphicFramePr>
               <a:graphicFrameLocks xmlns:a="http://schemas.openxmlformats.org/drawingml/2006/main" noChangeAspect="1"/>
             </wp:cNvGraphicFramePr>
@@ -279,7 +322,7 @@
               <a:graphicData uri="http://schemas.openxmlformats.org/drawingml/2006/picture">
                 <pic:pic xmlns:pic="http://schemas.openxmlformats.org/drawingml/2006/picture">
                   <pic:nvPicPr>
-                    <pic:cNvPr id="0" name="Picture 1" descr="C:\xampp\htdocs\Treasure-Thess-Website\software_design\database_design\eer\database.png"/>
+                    <pic:cNvPr id="0" name="Picture 3" descr="C:\xampp\htdocs\Treasure-Thess-Website\docs\database_design\eer\database.png"/>
                     <pic:cNvPicPr>
                       <a:picLocks noChangeAspect="1" noChangeArrowheads="1"/>
                     </pic:cNvPicPr>
@@ -300,7 +343,7 @@
                   <pic:spPr bwMode="auto">
                     <a:xfrm>
                       <a:off x="0" y="0"/>
-                      <a:ext cx="5295900" cy="5181600"/>
+                      <a:ext cx="6077496" cy="3505825"/>
                     </a:xfrm>
                     <a:prstGeom prst="rect">
                       <a:avLst/>
@@ -316,6 +359,7 @@
           </wp:inline>
         </w:drawing>
       </w:r>
+      <w:bookmarkEnd w:id="0"/>
     </w:p>
     <w:p>
       <w:pPr>
@@ -337,14 +381,14 @@
       <w:proofErr w:type="gramStart"/>
       <w:r>
         <w:rPr>
-          <w:color w:val="ED7D31" w:themeColor="accent2"/>
+          <w:color w:val="FF0000"/>
           <w:lang w:val="en-US"/>
         </w:rPr>
         <w:t>Users</w:t>
       </w:r>
       <w:r>
         <w:rPr>
-          <w:color w:val="ED7D31" w:themeColor="accent2"/>
+          <w:color w:val="FF0000"/>
         </w:rPr>
         <w:t xml:space="preserve"> </w:t>
       </w:r>
@@ -375,6 +419,7 @@
           <w:color w:val="806000" w:themeColor="accent4" w:themeShade="80"/>
           <w:lang w:val="en-US"/>
         </w:rPr>
+        <w:lastRenderedPageBreak/>
         <w:t>ID</w:t>
       </w:r>
       <w:r>
@@ -425,26 +470,6 @@
         <w:t xml:space="preserve"> </w:t>
       </w:r>
       <w:r>
-        <w:rPr>
-          <w:color w:val="806000" w:themeColor="accent4" w:themeShade="80"/>
-          <w:lang w:val="en-US"/>
-        </w:rPr>
-        <w:t>A</w:t>
-      </w:r>
-      <w:r>
-        <w:rPr>
-          <w:color w:val="806000" w:themeColor="accent4" w:themeShade="80"/>
-          <w:lang w:val="en-US"/>
-        </w:rPr>
-        <w:t>ccess</w:t>
-      </w:r>
-      <w:r>
-        <w:rPr>
-          <w:color w:val="806000" w:themeColor="accent4" w:themeShade="80"/>
-        </w:rPr>
-        <w:t xml:space="preserve"> </w:t>
-      </w:r>
-      <w:r>
         <w:t>:</w:t>
       </w:r>
       <w:r>
@@ -542,19 +567,6 @@
       </w:r>
       <w:r>
         <w:rPr>
-          <w:color w:val="806000" w:themeColor="accent4" w:themeShade="80"/>
-          <w:lang w:val="en-US"/>
-        </w:rPr>
-        <w:t>Level</w:t>
-      </w:r>
-      <w:r>
-        <w:rPr>
-          <w:color w:val="806000" w:themeColor="accent4" w:themeShade="80"/>
-        </w:rPr>
-        <w:t xml:space="preserve"> </w:t>
-      </w:r>
-      <w:r>
-        <w:rPr>
           <w:b/>
         </w:rPr>
         <w:t xml:space="preserve">: </w:t>
@@ -807,14 +819,14 @@
       </w:pPr>
       <w:r>
         <w:rPr>
-          <w:color w:val="806000" w:themeColor="accent4" w:themeShade="80"/>
+          <w:color w:val="5B9BD5" w:themeColor="accent1"/>
           <w:lang w:val="en-US"/>
         </w:rPr>
         <w:t>Address</w:t>
       </w:r>
       <w:r>
         <w:rPr>
-          <w:color w:val="806000" w:themeColor="accent4" w:themeShade="80"/>
+          <w:color w:val="5B9BD5" w:themeColor="accent1"/>
         </w:rPr>
         <w:t xml:space="preserve"> </w:t>
       </w:r>
@@ -835,7 +847,7 @@
       </w:pPr>
       <w:r>
         <w:rPr>
-          <w:color w:val="2E74B5" w:themeColor="accent1" w:themeShade="BF"/>
+          <w:color w:val="5B9BD5" w:themeColor="accent1"/>
           <w:lang w:val="en-US"/>
         </w:rPr>
         <w:t xml:space="preserve">Phone </w:t>
@@ -882,6 +894,107 @@
       </w:r>
       <w:r>
         <w:t>τελευταία σύνδεση χρήστη στο σύστημα μας</w:t>
+      </w:r>
+    </w:p>
+    <w:p>
+      <w:pPr>
+        <w:pStyle w:val="ListParagraph"/>
+        <w:numPr>
+          <w:ilvl w:val="1"/>
+          <w:numId w:val="6"/>
+        </w:numPr>
+      </w:pPr>
+      <w:r>
+        <w:rPr>
+          <w:color w:val="806000" w:themeColor="accent4" w:themeShade="80"/>
+          <w:lang w:val="en-US"/>
+        </w:rPr>
+        <w:t>Verified</w:t>
+      </w:r>
+      <w:r>
+        <w:rPr>
+          <w:color w:val="806000" w:themeColor="accent4" w:themeShade="80"/>
+        </w:rPr>
+        <w:t xml:space="preserve"> </w:t>
+      </w:r>
+      <w:r>
+        <w:t xml:space="preserve">: </w:t>
+      </w:r>
+      <w:r>
+        <w:t xml:space="preserve">0 / 1 αν έχει επιβεβαιώσει το </w:t>
+      </w:r>
+      <w:r>
+        <w:rPr>
+          <w:lang w:val="en-US"/>
+        </w:rPr>
+        <w:t>email</w:t>
+      </w:r>
+    </w:p>
+    <w:p>
+      <w:pPr>
+        <w:pStyle w:val="ListParagraph"/>
+        <w:numPr>
+          <w:ilvl w:val="1"/>
+          <w:numId w:val="6"/>
+        </w:numPr>
+      </w:pPr>
+      <w:r>
+        <w:rPr>
+          <w:color w:val="806000" w:themeColor="accent4" w:themeShade="80"/>
+        </w:rPr>
+        <w:t>Βa</w:t>
+      </w:r>
+      <w:proofErr w:type="spellStart"/>
+      <w:r>
+        <w:rPr>
+          <w:color w:val="806000" w:themeColor="accent4" w:themeShade="80"/>
+          <w:lang w:val="en-US"/>
+        </w:rPr>
+        <w:t>nned</w:t>
+      </w:r>
+      <w:proofErr w:type="spellEnd"/>
+      <w:r>
+        <w:rPr>
+          <w:color w:val="806000" w:themeColor="accent4" w:themeShade="80"/>
+        </w:rPr>
+        <w:t xml:space="preserve"> </w:t>
+      </w:r>
+      <w:r>
+        <w:t xml:space="preserve">: </w:t>
+      </w:r>
+      <w:r>
+        <w:t xml:space="preserve">0 / 1 αν έχει δεχθεί </w:t>
+      </w:r>
+      <w:r>
+        <w:rPr>
+          <w:lang w:val="en-US"/>
+        </w:rPr>
+        <w:t>ban</w:t>
+      </w:r>
+    </w:p>
+    <w:p>
+      <w:pPr>
+        <w:pStyle w:val="ListParagraph"/>
+        <w:numPr>
+          <w:ilvl w:val="1"/>
+          <w:numId w:val="6"/>
+        </w:numPr>
+      </w:pPr>
+      <w:r>
+        <w:rPr>
+          <w:color w:val="806000" w:themeColor="accent4" w:themeShade="80"/>
+          <w:lang w:val="en-US"/>
+        </w:rPr>
+        <w:t>Deleted</w:t>
+      </w:r>
+      <w:r>
+        <w:rPr>
+          <w:color w:val="806000" w:themeColor="accent4" w:themeShade="80"/>
+        </w:rPr>
+        <w:t xml:space="preserve"> </w:t>
+      </w:r>
+      <w:r>
+        <w:t>: 0 / 1 αν έχει αιτηθεί διαγραφή</w:t>
       </w:r>
     </w:p>
     <w:p>
@@ -896,17 +1009,700 @@
       <w:proofErr w:type="gramStart"/>
       <w:r>
         <w:rPr>
+          <w:color w:val="FF0000"/>
+          <w:lang w:val="en-US"/>
+        </w:rPr>
+        <w:t>AccessLevels</w:t>
+      </w:r>
+      <w:proofErr w:type="spellEnd"/>
+      <w:r>
+        <w:rPr>
+          <w:color w:val="FF0000"/>
+        </w:rPr>
+        <w:t xml:space="preserve"> </w:t>
+      </w:r>
+      <w:r>
+        <w:t>:</w:t>
+      </w:r>
+      <w:proofErr w:type="gramEnd"/>
+      <w:r>
+        <w:t xml:space="preserve"> </w:t>
+      </w:r>
+      <w:r>
+        <w:t xml:space="preserve">Ο πινακας αυτός διαθέτει </w:t>
+      </w:r>
+      <w:r>
+        <w:t>τα</w:t>
+      </w:r>
+      <w:r>
+        <w:t xml:space="preserve"> </w:t>
+      </w:r>
+      <w:r>
+        <w:t>δικαιωματα</w:t>
+      </w:r>
+      <w:r>
+        <w:t xml:space="preserve"> </w:t>
+      </w:r>
+      <w:r>
+        <w:t>των</w:t>
+      </w:r>
+      <w:r>
+        <w:t xml:space="preserve"> </w:t>
+      </w:r>
+      <w:r>
+        <w:t>χρηστων</w:t>
+      </w:r>
+      <w:r>
+        <w:t xml:space="preserve">. </w:t>
+      </w:r>
+      <w:r>
+        <w:t xml:space="preserve">1 = </w:t>
+      </w:r>
+      <w:r>
+        <w:rPr>
+          <w:lang w:val="en-US"/>
+        </w:rPr>
+        <w:t>administrator</w:t>
+      </w:r>
+      <w:r>
+        <w:t xml:space="preserve"> 2=</w:t>
+      </w:r>
+      <w:r>
+        <w:rPr>
+          <w:lang w:val="en-US"/>
+        </w:rPr>
+        <w:t>user</w:t>
+      </w:r>
+      <w:r>
+        <w:t xml:space="preserve"> 3=</w:t>
+      </w:r>
+      <w:r>
+        <w:rPr>
+          <w:lang w:val="en-US"/>
+        </w:rPr>
+        <w:t>examiner</w:t>
+      </w:r>
+      <w:r>
+        <w:t xml:space="preserve"> 4=</w:t>
+      </w:r>
+      <w:r>
+        <w:rPr>
+          <w:lang w:val="en-US"/>
+        </w:rPr>
+        <w:t>blocked</w:t>
+      </w:r>
+      <w:r>
+        <w:t xml:space="preserve">. </w:t>
+      </w:r>
+    </w:p>
+    <w:p>
+      <w:pPr>
+        <w:pStyle w:val="ListParagraph"/>
+        <w:numPr>
+          <w:ilvl w:val="1"/>
+          <w:numId w:val="6"/>
+        </w:numPr>
+      </w:pPr>
+      <w:r>
+        <w:rPr>
+          <w:color w:val="806000" w:themeColor="accent4" w:themeShade="80"/>
+          <w:lang w:val="en-US"/>
+        </w:rPr>
+        <w:t xml:space="preserve">ID </w:t>
+      </w:r>
+      <w:r>
+        <w:rPr>
+          <w:lang w:val="en-US"/>
+        </w:rPr>
+        <w:t xml:space="preserve">: </w:t>
+      </w:r>
+      <w:r>
+        <w:rPr>
+          <w:b/>
+        </w:rPr>
+        <w:t>Primary key</w:t>
+      </w:r>
+      <w:r>
+        <w:t xml:space="preserve"> </w:t>
+      </w:r>
+      <w:r>
+        <w:t xml:space="preserve">Auto increment </w:t>
+      </w:r>
+    </w:p>
+    <w:p>
+      <w:pPr>
+        <w:pStyle w:val="ListParagraph"/>
+        <w:numPr>
+          <w:ilvl w:val="1"/>
+          <w:numId w:val="6"/>
+        </w:numPr>
+        <w:rPr>
+          <w:lang w:val="en-US"/>
+        </w:rPr>
+      </w:pPr>
+      <w:r>
+        <w:rPr>
+          <w:color w:val="806000" w:themeColor="accent4" w:themeShade="80"/>
+          <w:lang w:val="en-US"/>
+        </w:rPr>
+        <w:t xml:space="preserve">Name </w:t>
+      </w:r>
+      <w:r>
+        <w:rPr>
+          <w:lang w:val="en-US"/>
+        </w:rPr>
+        <w:t xml:space="preserve">: </w:t>
+      </w:r>
+      <w:r>
+        <w:t>όνομα</w:t>
+      </w:r>
+      <w:r>
+        <w:rPr>
+          <w:lang w:val="en-US"/>
+        </w:rPr>
+        <w:t xml:space="preserve"> </w:t>
+      </w:r>
+      <w:r>
+        <w:rPr>
+          <w:lang w:val="en-US"/>
+        </w:rPr>
+        <w:t>access level (</w:t>
+      </w:r>
+      <w:proofErr w:type="spellStart"/>
+      <w:r>
+        <w:rPr>
+          <w:lang w:val="en-US"/>
+        </w:rPr>
+        <w:t>Administrator,User,Examiner,Blocked</w:t>
+      </w:r>
+      <w:r>
+        <w:rPr>
+          <w:lang w:val="en-US"/>
+        </w:rPr>
+        <w:t>,Inactive</w:t>
+      </w:r>
+      <w:proofErr w:type="spellEnd"/>
+      <w:r>
+        <w:rPr>
+          <w:lang w:val="en-US"/>
+        </w:rPr>
+        <w:t>,</w:t>
+      </w:r>
+      <w:r>
+        <w:rPr>
+          <w:lang w:val="en-US"/>
+        </w:rPr>
+        <w:t xml:space="preserve"> </w:t>
+      </w:r>
+      <w:r>
+        <w:rPr>
+          <w:lang w:val="en-US"/>
+        </w:rPr>
+        <w:t>U</w:t>
+      </w:r>
+      <w:r>
+        <w:rPr>
+          <w:lang w:val="en-US"/>
+        </w:rPr>
+        <w:t>nconfirmed</w:t>
+      </w:r>
+      <w:r>
+        <w:rPr>
+          <w:lang w:val="en-US"/>
+        </w:rPr>
+        <w:t>)</w:t>
+      </w:r>
+    </w:p>
+    <w:p>
+      <w:pPr>
+        <w:pStyle w:val="ListParagraph"/>
+        <w:numPr>
+          <w:ilvl w:val="1"/>
+          <w:numId w:val="6"/>
+        </w:numPr>
+      </w:pPr>
+      <w:r>
+        <w:rPr>
+          <w:color w:val="806000" w:themeColor="accent4" w:themeShade="80"/>
+          <w:lang w:val="en-US"/>
+        </w:rPr>
+        <w:t>Updated</w:t>
+      </w:r>
+      <w:r>
+        <w:rPr>
+          <w:color w:val="806000" w:themeColor="accent4" w:themeShade="80"/>
+        </w:rPr>
+        <w:t xml:space="preserve"> </w:t>
+      </w:r>
+      <w:r>
+        <w:t xml:space="preserve">: </w:t>
+      </w:r>
+      <w:r>
+        <w:t>Ποτε έγινε τελευταια ενημέρωση αυτη η εγγραφή</w:t>
+      </w:r>
+    </w:p>
+    <w:p>
+      <w:pPr>
+        <w:pStyle w:val="ListParagraph"/>
+        <w:numPr>
+          <w:ilvl w:val="0"/>
+          <w:numId w:val="6"/>
+        </w:numPr>
+      </w:pPr>
+      <w:r>
+        <w:rPr>
           <w:color w:val="ED7D31" w:themeColor="accent2"/>
-          <w:lang w:val="en-US"/>
-        </w:rPr>
-        <w:lastRenderedPageBreak/>
-        <w:t>AccessLevels</w:t>
+        </w:rPr>
+        <w:t>ExaminerApplication</w:t>
+      </w:r>
+      <w:r>
+        <w:rPr>
+          <w:color w:val="ED7D31" w:themeColor="accent2"/>
+        </w:rPr>
+        <w:t xml:space="preserve"> </w:t>
+      </w:r>
+      <w:r>
+        <w:t xml:space="preserve">: </w:t>
+      </w:r>
+      <w:r>
+        <w:t xml:space="preserve">Ο πινακας αυτος διαθέτει ολες τις αιτησεις χρηστων για να γίνουν </w:t>
+      </w:r>
+      <w:r>
+        <w:rPr>
+          <w:lang w:val="en-US"/>
+        </w:rPr>
+        <w:t>examiners</w:t>
+      </w:r>
+    </w:p>
+    <w:p>
+      <w:pPr>
+        <w:pStyle w:val="ListParagraph"/>
+        <w:numPr>
+          <w:ilvl w:val="1"/>
+          <w:numId w:val="6"/>
+        </w:numPr>
+        <w:rPr>
+          <w:lang w:val="en-US"/>
+        </w:rPr>
+      </w:pPr>
+      <w:r>
+        <w:rPr>
+          <w:color w:val="806000" w:themeColor="accent4" w:themeShade="80"/>
+          <w:lang w:val="en-US"/>
+        </w:rPr>
+        <w:t xml:space="preserve">Id </w:t>
+      </w:r>
+      <w:r>
+        <w:rPr>
+          <w:lang w:val="en-US"/>
+        </w:rPr>
+        <w:t>:</w:t>
+      </w:r>
+      <w:r>
+        <w:rPr>
+          <w:lang w:val="en-US"/>
+        </w:rPr>
+        <w:t xml:space="preserve"> </w:t>
+      </w:r>
+      <w:r>
+        <w:rPr>
+          <w:b/>
+          <w:lang w:val="en-US"/>
+        </w:rPr>
+        <w:t>Primary key</w:t>
+      </w:r>
+      <w:r>
+        <w:rPr>
+          <w:lang w:val="en-US"/>
+        </w:rPr>
+        <w:t xml:space="preserve"> Auto increment</w:t>
+      </w:r>
+    </w:p>
+    <w:p>
+      <w:pPr>
+        <w:pStyle w:val="ListParagraph"/>
+        <w:numPr>
+          <w:ilvl w:val="1"/>
+          <w:numId w:val="6"/>
+        </w:numPr>
+      </w:pPr>
+      <w:proofErr w:type="spellStart"/>
+      <w:r>
+        <w:rPr>
+          <w:color w:val="806000" w:themeColor="accent4" w:themeShade="80"/>
+          <w:lang w:val="en-US"/>
+        </w:rPr>
+        <w:t>Uid</w:t>
       </w:r>
       <w:proofErr w:type="spellEnd"/>
       <w:r>
         <w:rPr>
+          <w:color w:val="806000" w:themeColor="accent4" w:themeShade="80"/>
+        </w:rPr>
+        <w:t xml:space="preserve"> </w:t>
+      </w:r>
+      <w:r>
+        <w:t xml:space="preserve">: </w:t>
+      </w:r>
+      <w:r>
+        <w:rPr>
+          <w:b/>
+          <w:lang w:val="en-US"/>
+        </w:rPr>
+        <w:t>Foreign</w:t>
+      </w:r>
+      <w:r>
+        <w:rPr>
+          <w:b/>
+        </w:rPr>
+        <w:t xml:space="preserve"> </w:t>
+      </w:r>
+      <w:r>
+        <w:rPr>
+          <w:b/>
+          <w:lang w:val="en-US"/>
+        </w:rPr>
+        <w:t>Key</w:t>
+      </w:r>
+      <w:r>
+        <w:rPr>
+          <w:b/>
+        </w:rPr>
+        <w:t xml:space="preserve"> </w:t>
+      </w:r>
+      <w:r>
+        <w:t>με</w:t>
+      </w:r>
+      <w:r>
+        <w:t xml:space="preserve"> </w:t>
+      </w:r>
+      <w:r>
+        <w:t>αναφορα</w:t>
+      </w:r>
+      <w:r>
+        <w:t xml:space="preserve"> </w:t>
+      </w:r>
+      <w:r>
+        <w:t>στο</w:t>
+      </w:r>
+      <w:r>
+        <w:t>ν</w:t>
+      </w:r>
+      <w:r>
+        <w:t xml:space="preserve"> </w:t>
+      </w:r>
+      <w:r>
+        <w:t>πινακα</w:t>
+      </w:r>
+      <w:r>
+        <w:t xml:space="preserve"> </w:t>
+      </w:r>
+      <w:r>
+        <w:rPr>
+          <w:lang w:val="en-US"/>
+        </w:rPr>
+        <w:t>User</w:t>
+      </w:r>
+      <w:r>
+        <w:t xml:space="preserve"> </w:t>
+      </w:r>
+      <w:r>
+        <w:t xml:space="preserve">στο πεδίο </w:t>
+      </w:r>
+      <w:r>
+        <w:rPr>
+          <w:lang w:val="en-US"/>
+        </w:rPr>
+        <w:t>id</w:t>
+      </w:r>
+    </w:p>
+    <w:p>
+      <w:pPr>
+        <w:pStyle w:val="ListParagraph"/>
+        <w:numPr>
+          <w:ilvl w:val="1"/>
+          <w:numId w:val="6"/>
+        </w:numPr>
+      </w:pPr>
+      <w:r>
+        <w:rPr>
+          <w:color w:val="806000" w:themeColor="accent4" w:themeShade="80"/>
+          <w:lang w:val="en-US"/>
+        </w:rPr>
+        <w:t>Accept</w:t>
+      </w:r>
+      <w:r>
+        <w:rPr>
+          <w:color w:val="806000" w:themeColor="accent4" w:themeShade="80"/>
+        </w:rPr>
+        <w:t>ed</w:t>
+      </w:r>
+      <w:r>
+        <w:rPr>
+          <w:color w:val="806000" w:themeColor="accent4" w:themeShade="80"/>
+        </w:rPr>
+        <w:t xml:space="preserve"> </w:t>
+      </w:r>
+      <w:r>
+        <w:t xml:space="preserve">: </w:t>
+      </w:r>
+      <w:r>
+        <w:t>Αν έγινε αποδεκτή η αίτηση</w:t>
+      </w:r>
+    </w:p>
+    <w:p>
+      <w:pPr>
+        <w:pStyle w:val="ListParagraph"/>
+        <w:numPr>
+          <w:ilvl w:val="1"/>
+          <w:numId w:val="6"/>
+        </w:numPr>
+      </w:pPr>
+      <w:r>
+        <w:rPr>
+          <w:color w:val="806000" w:themeColor="accent4" w:themeShade="80"/>
+          <w:lang w:val="en-US"/>
+        </w:rPr>
+        <w:t>date</w:t>
+      </w:r>
+      <w:r>
+        <w:rPr>
+          <w:color w:val="806000" w:themeColor="accent4" w:themeShade="80"/>
+        </w:rPr>
+        <w:t xml:space="preserve"> </w:t>
+      </w:r>
+      <w:r>
+        <w:t>:</w:t>
+      </w:r>
+      <w:r>
+        <w:rPr>
+          <w:color w:val="806000" w:themeColor="accent4" w:themeShade="80"/>
+        </w:rPr>
+        <w:t xml:space="preserve"> </w:t>
+      </w:r>
+      <w:r>
+        <w:t>Η ημερομηνία που συνέβει η αίτηση</w:t>
+      </w:r>
+    </w:p>
+    <w:p>
+      <w:pPr>
+        <w:pStyle w:val="ListParagraph"/>
+        <w:numPr>
+          <w:ilvl w:val="1"/>
+          <w:numId w:val="6"/>
+        </w:numPr>
+      </w:pPr>
+      <w:r>
+        <w:rPr>
+          <w:color w:val="806000" w:themeColor="accent4" w:themeShade="80"/>
+          <w:lang w:val="en-US"/>
+        </w:rPr>
+        <w:t>Application</w:t>
+      </w:r>
+      <w:r>
+        <w:rPr>
+          <w:color w:val="806000" w:themeColor="accent4" w:themeShade="80"/>
+        </w:rPr>
+        <w:t>_</w:t>
+      </w:r>
+      <w:r>
+        <w:rPr>
+          <w:color w:val="806000" w:themeColor="accent4" w:themeShade="80"/>
+          <w:lang w:val="en-US"/>
+        </w:rPr>
+        <w:t>text</w:t>
+      </w:r>
+      <w:r>
+        <w:rPr>
+          <w:color w:val="806000" w:themeColor="accent4" w:themeShade="80"/>
+        </w:rPr>
+        <w:t xml:space="preserve"> </w:t>
+      </w:r>
+      <w:r>
+        <w:t>:</w:t>
+      </w:r>
+      <w:r>
+        <w:t xml:space="preserve"> Κάποια σημείωση</w:t>
+      </w:r>
+      <w:r>
+        <w:t xml:space="preserve"> που ισως να θέλει να μας στειλει</w:t>
+      </w:r>
+    </w:p>
+    <w:p>
+      <w:pPr>
+        <w:pStyle w:val="ListParagraph"/>
+        <w:numPr>
+          <w:ilvl w:val="0"/>
+          <w:numId w:val="6"/>
+        </w:numPr>
+      </w:pPr>
+      <w:r>
+        <w:rPr>
           <w:color w:val="ED7D31" w:themeColor="accent2"/>
         </w:rPr>
+        <w:t xml:space="preserve">ActivationLink </w:t>
+      </w:r>
+      <w:r>
+        <w:t xml:space="preserve">: </w:t>
+      </w:r>
+      <w:r>
+        <w:t xml:space="preserve">Ο πίνακας αυτός είναι καθαρα προγραμματιστικός και είναι ένας τροπος για να γίνει με ασφαλεια η επιβεβαιωση </w:t>
+      </w:r>
+      <w:r>
+        <w:rPr>
+          <w:lang w:val="en-US"/>
+        </w:rPr>
+        <w:t>email</w:t>
+      </w:r>
+      <w:r>
+        <w:t xml:space="preserve"> </w:t>
+      </w:r>
+      <w:r>
+        <w:t>του χρήστη μετα απο την εγγραφή στο συστημα μας</w:t>
+      </w:r>
+    </w:p>
+    <w:p>
+      <w:pPr>
+        <w:pStyle w:val="ListParagraph"/>
+        <w:numPr>
+          <w:ilvl w:val="1"/>
+          <w:numId w:val="6"/>
+        </w:numPr>
+      </w:pPr>
+      <w:r>
+        <w:rPr>
+          <w:color w:val="806000" w:themeColor="accent4" w:themeShade="80"/>
+          <w:lang w:val="en-US"/>
+        </w:rPr>
+        <w:t>User</w:t>
+      </w:r>
+      <w:r>
+        <w:rPr>
+          <w:color w:val="806000" w:themeColor="accent4" w:themeShade="80"/>
+        </w:rPr>
+        <w:t>_</w:t>
+      </w:r>
+      <w:r>
+        <w:rPr>
+          <w:color w:val="806000" w:themeColor="accent4" w:themeShade="80"/>
+          <w:lang w:val="en-US"/>
+        </w:rPr>
+        <w:t>id</w:t>
+      </w:r>
+      <w:r>
+        <w:rPr>
+          <w:color w:val="806000" w:themeColor="accent4" w:themeShade="80"/>
+        </w:rPr>
+        <w:t xml:space="preserve"> </w:t>
+      </w:r>
+      <w:r>
+        <w:t xml:space="preserve">: </w:t>
+      </w:r>
+      <w:r>
+        <w:rPr>
+          <w:b/>
+          <w:lang w:val="en-US"/>
+        </w:rPr>
+        <w:t>Foreign</w:t>
+      </w:r>
+      <w:r>
+        <w:rPr>
+          <w:b/>
+        </w:rPr>
+        <w:t xml:space="preserve"> </w:t>
+      </w:r>
+      <w:r>
+        <w:rPr>
+          <w:b/>
+          <w:lang w:val="en-US"/>
+        </w:rPr>
+        <w:t>Key</w:t>
+      </w:r>
+      <w:r>
+        <w:rPr>
+          <w:b/>
+        </w:rPr>
+        <w:t xml:space="preserve"> </w:t>
+      </w:r>
+      <w:r>
+        <w:t>με</w:t>
+      </w:r>
+      <w:r>
+        <w:t xml:space="preserve"> </w:t>
+      </w:r>
+      <w:r>
+        <w:t>αναφορα</w:t>
+      </w:r>
+      <w:r>
+        <w:t xml:space="preserve"> </w:t>
+      </w:r>
+      <w:r>
+        <w:t>στο</w:t>
+      </w:r>
+      <w:r>
+        <w:t>ν</w:t>
+      </w:r>
+      <w:r>
+        <w:t xml:space="preserve"> </w:t>
+      </w:r>
+      <w:r>
+        <w:t>πινακα</w:t>
+      </w:r>
+      <w:r>
+        <w:t xml:space="preserve"> </w:t>
+      </w:r>
+      <w:r>
+        <w:rPr>
+          <w:lang w:val="en-US"/>
+        </w:rPr>
+        <w:t>User</w:t>
+      </w:r>
+      <w:r>
+        <w:t xml:space="preserve"> </w:t>
+      </w:r>
+      <w:r>
+        <w:t xml:space="preserve">στο πεδίο </w:t>
+      </w:r>
+      <w:r>
+        <w:rPr>
+          <w:lang w:val="en-US"/>
+        </w:rPr>
+        <w:t>id</w:t>
+      </w:r>
+    </w:p>
+    <w:p>
+      <w:pPr>
+        <w:pStyle w:val="ListParagraph"/>
+        <w:numPr>
+          <w:ilvl w:val="1"/>
+          <w:numId w:val="6"/>
+        </w:numPr>
+      </w:pPr>
+      <w:r>
+        <w:rPr>
+          <w:color w:val="806000" w:themeColor="accent4" w:themeShade="80"/>
+          <w:lang w:val="en-US"/>
+        </w:rPr>
+        <w:t>Activation</w:t>
+      </w:r>
+      <w:r>
+        <w:rPr>
+          <w:color w:val="806000" w:themeColor="accent4" w:themeShade="80"/>
+        </w:rPr>
+        <w:t>_</w:t>
+      </w:r>
+      <w:proofErr w:type="gramStart"/>
+      <w:r>
+        <w:rPr>
+          <w:color w:val="806000" w:themeColor="accent4" w:themeShade="80"/>
+          <w:lang w:val="en-US"/>
+        </w:rPr>
+        <w:t>parameter</w:t>
+      </w:r>
+      <w:r>
+        <w:rPr>
+          <w:color w:val="806000" w:themeColor="accent4" w:themeShade="80"/>
+        </w:rPr>
         <w:t xml:space="preserve"> </w:t>
       </w:r>
       <w:r>
@@ -917,79 +1713,125 @@
         <w:t xml:space="preserve"> </w:t>
       </w:r>
       <w:r>
-        <w:t xml:space="preserve">Ο πινακας αυτός διαθέτει </w:t>
-      </w:r>
-      <w:r>
-        <w:t>τα</w:t>
-      </w:r>
-      <w:r>
-        <w:t xml:space="preserve"> </w:t>
-      </w:r>
-      <w:r>
-        <w:t>δικαιωματα</w:t>
-      </w:r>
-      <w:r>
-        <w:t xml:space="preserve"> </w:t>
-      </w:r>
-      <w:r>
-        <w:t>των</w:t>
-      </w:r>
-      <w:r>
-        <w:t xml:space="preserve"> </w:t>
-      </w:r>
-      <w:r>
-        <w:t>χρηστων</w:t>
-      </w:r>
-      <w:r>
-        <w:t xml:space="preserve">. </w:t>
-      </w:r>
-      <w:r>
-        <w:t xml:space="preserve">1 = </w:t>
-      </w:r>
-      <w:r>
-        <w:rPr>
-          <w:lang w:val="en-US"/>
-        </w:rPr>
-        <w:t>administrator</w:t>
-      </w:r>
-      <w:r>
-        <w:t xml:space="preserve"> 2=</w:t>
-      </w:r>
-      <w:r>
-        <w:rPr>
-          <w:lang w:val="en-US"/>
-        </w:rPr>
-        <w:t>user</w:t>
-      </w:r>
-      <w:r>
-        <w:t xml:space="preserve"> 3=</w:t>
-      </w:r>
-      <w:r>
-        <w:rPr>
-          <w:lang w:val="en-US"/>
-        </w:rPr>
-        <w:t>examiner</w:t>
-      </w:r>
-      <w:r>
-        <w:t xml:space="preserve"> 4=</w:t>
-      </w:r>
-      <w:r>
-        <w:rPr>
-          <w:lang w:val="en-US"/>
-        </w:rPr>
-        <w:t>blocked</w:t>
-      </w:r>
-      <w:r>
-        <w:t xml:space="preserve">. </w:t>
-      </w:r>
-    </w:p>
-    <w:p>
-      <w:pPr>
-        <w:pStyle w:val="ListParagraph"/>
-        <w:numPr>
-          <w:ilvl w:val="1"/>
-          <w:numId w:val="6"/>
-        </w:numPr>
+        <w:t xml:space="preserve">το </w:t>
+      </w:r>
+      <w:r>
+        <w:rPr>
+          <w:lang w:val="en-US"/>
+        </w:rPr>
+        <w:t>string</w:t>
+      </w:r>
+      <w:r>
+        <w:t xml:space="preserve"> </w:t>
+      </w:r>
+      <w:r>
+        <w:t>που θα παραχθει και θα σταλθει</w:t>
+      </w:r>
+      <w:r>
+        <w:t xml:space="preserve"> σε </w:t>
+      </w:r>
+      <w:r>
+        <w:rPr>
+          <w:lang w:val="en-US"/>
+        </w:rPr>
+        <w:t>email</w:t>
+      </w:r>
+      <w:r>
+        <w:t xml:space="preserve"> </w:t>
+      </w:r>
+      <w:r>
+        <w:t xml:space="preserve">με την μορφή </w:t>
+      </w:r>
+      <w:r>
+        <w:rPr>
+          <w:lang w:val="en-US"/>
+        </w:rPr>
+        <w:t>link</w:t>
+      </w:r>
+      <w:r>
+        <w:t xml:space="preserve"> στον χρήστη. Ο χρηστης στην συνεχεια θα πατησει το </w:t>
+      </w:r>
+      <w:r>
+        <w:rPr>
+          <w:lang w:val="en-US"/>
+        </w:rPr>
+        <w:t>Link</w:t>
+      </w:r>
+      <w:r>
+        <w:t xml:space="preserve"> </w:t>
+      </w:r>
+      <w:r>
+        <w:t xml:space="preserve">Και θα </w:t>
+      </w:r>
+      <w:r>
+        <w:t>ελεγθει αν τα 2 τους ταιριαζουν απο τον σερβερ μας. Εφοσον ταιριαζουν ο χρήστης θα μπορει πλεον να συνδεθεί στο συστημα μας</w:t>
+      </w:r>
+    </w:p>
+    <w:p>
+      <w:pPr>
+        <w:pStyle w:val="ListParagraph"/>
+        <w:numPr>
+          <w:ilvl w:val="0"/>
+          <w:numId w:val="6"/>
+        </w:numPr>
+      </w:pPr>
+      <w:proofErr w:type="gramStart"/>
+      <w:r>
+        <w:rPr>
+          <w:color w:val="FF0000"/>
+          <w:lang w:val="en-US"/>
+        </w:rPr>
+        <w:t>Q</w:t>
+      </w:r>
+      <w:r>
+        <w:rPr>
+          <w:color w:val="FF0000"/>
+          <w:lang w:val="en-US"/>
+        </w:rPr>
+        <w:t>uestionnaire</w:t>
+      </w:r>
+      <w:r>
+        <w:rPr>
+          <w:color w:val="FF0000"/>
+        </w:rPr>
+        <w:t xml:space="preserve"> </w:t>
+      </w:r>
+      <w:r>
+        <w:t>:</w:t>
+      </w:r>
+      <w:proofErr w:type="gramEnd"/>
+      <w:r>
+        <w:t xml:space="preserve"> </w:t>
+      </w:r>
+      <w:r>
+        <w:t xml:space="preserve">Ο </w:t>
+      </w:r>
+      <w:r>
+        <w:t>Πινακας</w:t>
+      </w:r>
+      <w:r>
+        <w:t xml:space="preserve"> διαθέτει </w:t>
+      </w:r>
+      <w:r>
+        <w:t xml:space="preserve"> </w:t>
+      </w:r>
+      <w:r>
+        <w:t>ολες τις εγγραφες των ερωτηματολογίων</w:t>
+      </w:r>
+      <w:r>
+        <w:t>.</w:t>
+      </w:r>
+    </w:p>
+    <w:p>
+      <w:pPr>
+        <w:pStyle w:val="ListParagraph"/>
+        <w:numPr>
+          <w:ilvl w:val="1"/>
+          <w:numId w:val="6"/>
+        </w:numPr>
+        <w:rPr>
+          <w:lang w:val="en-US"/>
+        </w:rPr>
       </w:pPr>
       <w:r>
         <w:rPr>
@@ -1006,134 +1848,29 @@
       </w:r>
       <w:r>
         <w:rPr>
-          <w:b/>
+          <w:lang w:val="en-US"/>
+        </w:rPr>
+        <w:t xml:space="preserve"> </w:t>
+      </w:r>
+      <w:r>
+        <w:rPr>
+          <w:b/>
+          <w:lang w:val="en-US"/>
         </w:rPr>
         <w:t>Primary key</w:t>
       </w:r>
       <w:r>
-        <w:t xml:space="preserve"> </w:t>
-      </w:r>
-      <w:r>
-        <w:t xml:space="preserve">Auto increment </w:t>
-      </w:r>
-    </w:p>
-    <w:p>
-      <w:pPr>
-        <w:pStyle w:val="ListParagraph"/>
-        <w:numPr>
-          <w:ilvl w:val="1"/>
-          <w:numId w:val="6"/>
-        </w:numPr>
-        <w:rPr>
-          <w:lang w:val="en-US"/>
-        </w:rPr>
-      </w:pPr>
-      <w:r>
-        <w:rPr>
-          <w:color w:val="806000" w:themeColor="accent4" w:themeShade="80"/>
-          <w:lang w:val="en-US"/>
-        </w:rPr>
-        <w:t xml:space="preserve">Name </w:t>
-      </w:r>
-      <w:r>
-        <w:rPr>
-          <w:lang w:val="en-US"/>
-        </w:rPr>
-        <w:t xml:space="preserve">: </w:t>
-      </w:r>
-      <w:r>
-        <w:t>όνομα</w:t>
-      </w:r>
-      <w:r>
-        <w:rPr>
-          <w:lang w:val="en-US"/>
-        </w:rPr>
-        <w:t xml:space="preserve"> </w:t>
-      </w:r>
-      <w:r>
-        <w:rPr>
-          <w:lang w:val="en-US"/>
-        </w:rPr>
-        <w:t>access level (</w:t>
-      </w:r>
-      <w:proofErr w:type="spellStart"/>
-      <w:r>
-        <w:rPr>
-          <w:lang w:val="en-US"/>
-        </w:rPr>
-        <w:t>Administrator,User,Examiner,Blocked</w:t>
-      </w:r>
-      <w:r>
-        <w:rPr>
-          <w:lang w:val="en-US"/>
-        </w:rPr>
-        <w:t>,Inactive</w:t>
-      </w:r>
-      <w:proofErr w:type="spellEnd"/>
-      <w:r>
-        <w:rPr>
-          <w:lang w:val="en-US"/>
-        </w:rPr>
-        <w:t>,</w:t>
-      </w:r>
-      <w:r>
-        <w:rPr>
-          <w:lang w:val="en-US"/>
-        </w:rPr>
-        <w:t xml:space="preserve"> </w:t>
-      </w:r>
-      <w:r>
-        <w:rPr>
-          <w:lang w:val="en-US"/>
-        </w:rPr>
-        <w:t>U</w:t>
-      </w:r>
-      <w:r>
-        <w:rPr>
-          <w:lang w:val="en-US"/>
-        </w:rPr>
-        <w:t>nconfirmed</w:t>
-      </w:r>
-      <w:r>
-        <w:rPr>
-          <w:lang w:val="en-US"/>
-        </w:rPr>
-        <w:t>)</w:t>
-      </w:r>
-    </w:p>
-    <w:p>
-      <w:pPr>
-        <w:pStyle w:val="ListParagraph"/>
-        <w:numPr>
-          <w:ilvl w:val="1"/>
-          <w:numId w:val="6"/>
-        </w:numPr>
-      </w:pPr>
-      <w:r>
-        <w:rPr>
-          <w:color w:val="806000" w:themeColor="accent4" w:themeShade="80"/>
-          <w:lang w:val="en-US"/>
-        </w:rPr>
-        <w:t>Updated</w:t>
-      </w:r>
-      <w:r>
-        <w:rPr>
-          <w:color w:val="806000" w:themeColor="accent4" w:themeShade="80"/>
-        </w:rPr>
-        <w:t xml:space="preserve"> </w:t>
-      </w:r>
-      <w:r>
-        <w:t xml:space="preserve">: </w:t>
-      </w:r>
-      <w:r>
-        <w:t>Ποτε έγινε τελευταια ενημέρωση αυτη η εγγραφή</w:t>
-      </w:r>
-    </w:p>
-    <w:p>
-      <w:pPr>
-        <w:pStyle w:val="ListParagraph"/>
-        <w:numPr>
-          <w:ilvl w:val="0"/>
+        <w:rPr>
+          <w:lang w:val="en-US"/>
+        </w:rPr>
+        <w:t xml:space="preserve"> Auto increment</w:t>
+      </w:r>
+    </w:p>
+    <w:p>
+      <w:pPr>
+        <w:pStyle w:val="ListParagraph"/>
+        <w:numPr>
+          <w:ilvl w:val="1"/>
           <w:numId w:val="6"/>
         </w:numPr>
       </w:pPr>
@@ -1141,39 +1878,2089 @@
       <w:proofErr w:type="gramStart"/>
       <w:r>
         <w:rPr>
-          <w:color w:val="ED7D31" w:themeColor="accent2"/>
+          <w:color w:val="806000" w:themeColor="accent4" w:themeShade="80"/>
+          <w:lang w:val="en-US"/>
+        </w:rPr>
+        <w:t>Creator</w:t>
+      </w:r>
+      <w:r>
+        <w:rPr>
+          <w:color w:val="806000" w:themeColor="accent4" w:themeShade="80"/>
+          <w:lang w:val="en-US"/>
+        </w:rPr>
+        <w:t>id</w:t>
+      </w:r>
+      <w:proofErr w:type="spellEnd"/>
+      <w:r>
+        <w:rPr>
+          <w:color w:val="806000" w:themeColor="accent4" w:themeShade="80"/>
+        </w:rPr>
+        <w:t xml:space="preserve"> </w:t>
+      </w:r>
+      <w:r>
+        <w:t>:</w:t>
+      </w:r>
+      <w:proofErr w:type="gramEnd"/>
+      <w:r>
+        <w:t xml:space="preserve"> </w:t>
+      </w:r>
+      <w:r>
+        <w:rPr>
+          <w:b/>
+          <w:lang w:val="en-US"/>
+        </w:rPr>
+        <w:t>Foreign</w:t>
+      </w:r>
+      <w:r>
+        <w:rPr>
+          <w:b/>
+        </w:rPr>
+        <w:t xml:space="preserve"> </w:t>
+      </w:r>
+      <w:r>
+        <w:rPr>
+          <w:b/>
+          <w:lang w:val="en-US"/>
+        </w:rPr>
+        <w:t>Key</w:t>
+      </w:r>
+      <w:r>
+        <w:t xml:space="preserve"> με αναφορα στο</w:t>
+      </w:r>
+      <w:r>
+        <w:t>ν</w:t>
+      </w:r>
+      <w:r>
+        <w:t xml:space="preserve"> πινακα </w:t>
+      </w:r>
+      <w:r>
+        <w:rPr>
+          <w:lang w:val="en-US"/>
+        </w:rPr>
+        <w:t>Users</w:t>
+      </w:r>
+      <w:r>
+        <w:t xml:space="preserve"> στο πεδιο </w:t>
+      </w:r>
+      <w:r>
+        <w:rPr>
+          <w:lang w:val="en-US"/>
+        </w:rPr>
+        <w:t>id</w:t>
+      </w:r>
+      <w:r>
+        <w:t xml:space="preserve"> </w:t>
+      </w:r>
+      <w:r>
+        <w:t>(</w:t>
+      </w:r>
+      <w:r>
+        <w:t xml:space="preserve"> </w:t>
+      </w:r>
+      <w:r>
+        <w:t>δημιουργός ερωτηματολογίου</w:t>
+      </w:r>
+      <w:r>
+        <w:t xml:space="preserve">. </w:t>
+      </w:r>
+      <w:r>
+        <w:t>)</w:t>
+      </w:r>
+    </w:p>
+    <w:p>
+      <w:pPr>
+        <w:pStyle w:val="ListParagraph"/>
+        <w:numPr>
+          <w:ilvl w:val="2"/>
+          <w:numId w:val="6"/>
+        </w:numPr>
+      </w:pPr>
+      <w:r>
+        <w:t>Οι χρηστες δε διαγραφονται ΑΛΛΑ σ</w:t>
+      </w:r>
+      <w:r>
+        <w:t>ε περιπτωση διαγραφης του χρήστη δημιουργ</w:t>
+      </w:r>
+      <w:r>
+        <w:t xml:space="preserve">ου, διαγραφονται αυτοματα και τα ερωτηματολογια </w:t>
+      </w:r>
+      <w:r>
+        <w:t>που εχει δημιουργήσει</w:t>
+      </w:r>
+      <w:r>
+        <w:t>. (</w:t>
+      </w:r>
+      <w:r>
+        <w:t xml:space="preserve">Δικαιωμα απενεργοποιησης εχει μονο ο </w:t>
+      </w:r>
+      <w:r>
+        <w:rPr>
+          <w:lang w:val="en-US"/>
+        </w:rPr>
+        <w:t>creator</w:t>
+      </w:r>
+      <w:r>
+        <w:t xml:space="preserve">.Διαγραφης μονο ο </w:t>
+      </w:r>
+      <w:r>
+        <w:rPr>
+          <w:lang w:val="en-US"/>
+        </w:rPr>
+        <w:t>admin</w:t>
+      </w:r>
+      <w:r>
+        <w:t>)</w:t>
+      </w:r>
+    </w:p>
+    <w:p>
+      <w:pPr>
+        <w:pStyle w:val="ListParagraph"/>
+        <w:numPr>
+          <w:ilvl w:val="1"/>
+          <w:numId w:val="6"/>
+        </w:numPr>
+      </w:pPr>
+      <w:r>
+        <w:rPr>
+          <w:color w:val="806000" w:themeColor="accent4" w:themeShade="80"/>
+          <w:lang w:val="en-US"/>
+        </w:rPr>
+        <w:t>Name</w:t>
+      </w:r>
+      <w:r>
+        <w:rPr>
+          <w:color w:val="806000" w:themeColor="accent4" w:themeShade="80"/>
+        </w:rPr>
+        <w:t xml:space="preserve"> </w:t>
+      </w:r>
+      <w:r>
+        <w:t xml:space="preserve">: </w:t>
+      </w:r>
+      <w:r>
+        <w:t>Όνομα ερωτηματολογίου</w:t>
+      </w:r>
+    </w:p>
+    <w:p>
+      <w:pPr>
+        <w:pStyle w:val="ListParagraph"/>
+        <w:numPr>
+          <w:ilvl w:val="1"/>
+          <w:numId w:val="6"/>
+        </w:numPr>
+      </w:pPr>
+      <w:r>
+        <w:rPr>
+          <w:color w:val="806000" w:themeColor="accent4" w:themeShade="80"/>
+          <w:lang w:val="en-US"/>
+        </w:rPr>
+        <w:t xml:space="preserve">Description </w:t>
+      </w:r>
+      <w:r>
+        <w:rPr>
+          <w:lang w:val="en-US"/>
+        </w:rPr>
+        <w:t xml:space="preserve">: </w:t>
+      </w:r>
+      <w:r>
+        <w:t>Περιγραφή ερωτηματολογίου</w:t>
+      </w:r>
+    </w:p>
+    <w:p>
+      <w:pPr>
+        <w:pStyle w:val="ListParagraph"/>
+        <w:numPr>
+          <w:ilvl w:val="1"/>
+          <w:numId w:val="6"/>
+        </w:numPr>
+      </w:pPr>
+      <w:r>
+        <w:rPr>
+          <w:color w:val="806000" w:themeColor="accent4" w:themeShade="80"/>
+          <w:lang w:val="en-US"/>
+        </w:rPr>
+        <w:lastRenderedPageBreak/>
+        <w:t xml:space="preserve">Language </w:t>
+      </w:r>
+      <w:r>
+        <w:rPr>
+          <w:lang w:val="en-US"/>
+        </w:rPr>
+        <w:t xml:space="preserve">: </w:t>
+      </w:r>
+      <w:r>
+        <w:t>Γλώσσα ερωτηματολογίου</w:t>
+      </w:r>
+    </w:p>
+    <w:p>
+      <w:pPr>
+        <w:pStyle w:val="ListParagraph"/>
+        <w:numPr>
+          <w:ilvl w:val="1"/>
+          <w:numId w:val="6"/>
+        </w:numPr>
+      </w:pPr>
+      <w:proofErr w:type="gramStart"/>
+      <w:r>
+        <w:rPr>
+          <w:color w:val="806000" w:themeColor="accent4" w:themeShade="80"/>
+          <w:lang w:val="en-US"/>
+        </w:rPr>
+        <w:t>public</w:t>
+      </w:r>
+      <w:r>
+        <w:rPr>
+          <w:color w:val="806000" w:themeColor="accent4" w:themeShade="80"/>
+        </w:rPr>
+        <w:t xml:space="preserve"> </w:t>
+      </w:r>
+      <w:r>
+        <w:t>:</w:t>
+      </w:r>
+      <w:proofErr w:type="gramEnd"/>
+      <w:r>
+        <w:t xml:space="preserve"> </w:t>
+      </w:r>
+      <w:r>
+        <w:t xml:space="preserve">Καθοριζει αν το ερωτηματολογιο εχει ξεκινησει </w:t>
+      </w:r>
+      <w:r>
+        <w:t xml:space="preserve">και ειναι διαθεσιμο ωστε </w:t>
+      </w:r>
+      <w:r>
+        <w:t>οι χρηστες</w:t>
+      </w:r>
+      <w:r>
+        <w:t xml:space="preserve"> να</w:t>
+      </w:r>
+      <w:r>
+        <w:t xml:space="preserve"> μπορουν να απαντησουν </w:t>
+      </w:r>
+      <w:r>
+        <w:rPr>
+          <w:lang w:val="en-US"/>
+        </w:rPr>
+        <w:t>live</w:t>
+      </w:r>
+      <w:r>
+        <w:t xml:space="preserve"> τις ερωτησεις του.</w:t>
+      </w:r>
+    </w:p>
+    <w:p>
+      <w:pPr>
+        <w:pStyle w:val="ListParagraph"/>
+        <w:numPr>
+          <w:ilvl w:val="1"/>
+          <w:numId w:val="6"/>
+        </w:numPr>
+      </w:pPr>
+      <w:r>
+        <w:rPr>
+          <w:color w:val="806000" w:themeColor="accent4" w:themeShade="80"/>
+          <w:lang w:val="en-US"/>
+        </w:rPr>
+        <w:t>Updated</w:t>
+      </w:r>
+      <w:r>
+        <w:rPr>
+          <w:color w:val="806000" w:themeColor="accent4" w:themeShade="80"/>
+        </w:rPr>
+        <w:t xml:space="preserve"> </w:t>
+      </w:r>
+      <w:r>
+        <w:t xml:space="preserve">: </w:t>
+      </w:r>
+      <w:r>
+        <w:t>Τελευταια ενημερωση του ερωτηματολογίου (Μερα ωρα δημιουργιας καθως επειτα ενημερωση για καθε διορθωση του)</w:t>
+      </w:r>
+    </w:p>
+    <w:p>
+      <w:pPr>
+        <w:pStyle w:val="ListParagraph"/>
+        <w:numPr>
+          <w:ilvl w:val="0"/>
+          <w:numId w:val="6"/>
+        </w:numPr>
+      </w:pPr>
+      <w:proofErr w:type="spellStart"/>
+      <w:r>
+        <w:rPr>
+          <w:color w:val="FF0000"/>
+          <w:lang w:val="en-US"/>
+        </w:rPr>
+        <w:t>UserReports</w:t>
+      </w:r>
+      <w:proofErr w:type="spellEnd"/>
+      <w:r>
+        <w:rPr>
+          <w:color w:val="FF0000"/>
+        </w:rPr>
+        <w:t xml:space="preserve"> </w:t>
+      </w:r>
+      <w:r>
+        <w:t xml:space="preserve">: </w:t>
+      </w:r>
+      <w:r>
+        <w:t>Ο πινακας αυτος διαθετει ολες τις αναφορες/σχολια των χρηστων για το ερωτηματολογιο που συμμετείχαν</w:t>
+      </w:r>
+    </w:p>
+    <w:p>
+      <w:pPr>
+        <w:pStyle w:val="ListParagraph"/>
+        <w:numPr>
+          <w:ilvl w:val="1"/>
+          <w:numId w:val="6"/>
+        </w:numPr>
+      </w:pPr>
+      <w:proofErr w:type="spellStart"/>
+      <w:r>
+        <w:rPr>
+          <w:color w:val="806000" w:themeColor="accent4" w:themeShade="80"/>
+          <w:lang w:val="en-US"/>
+        </w:rPr>
+        <w:t>Uid</w:t>
+      </w:r>
+      <w:proofErr w:type="spellEnd"/>
+      <w:r>
+        <w:rPr>
+          <w:color w:val="806000" w:themeColor="accent4" w:themeShade="80"/>
+        </w:rPr>
+        <w:t xml:space="preserve"> </w:t>
+      </w:r>
+      <w:r>
+        <w:t xml:space="preserve">: </w:t>
+      </w:r>
+      <w:r>
+        <w:rPr>
+          <w:b/>
+          <w:lang w:val="en-US"/>
+        </w:rPr>
+        <w:t>Foreign</w:t>
+      </w:r>
+      <w:r>
+        <w:rPr>
+          <w:b/>
+        </w:rPr>
+        <w:t xml:space="preserve"> </w:t>
+      </w:r>
+      <w:r>
+        <w:rPr>
+          <w:b/>
+          <w:lang w:val="en-US"/>
+        </w:rPr>
+        <w:t>Key</w:t>
+      </w:r>
+      <w:r>
+        <w:t xml:space="preserve"> με αναφορα στο</w:t>
+      </w:r>
+      <w:r>
+        <w:t>ν</w:t>
+      </w:r>
+      <w:r>
+        <w:t xml:space="preserve"> πινακα </w:t>
+      </w:r>
+      <w:r>
+        <w:rPr>
+          <w:lang w:val="en-US"/>
+        </w:rPr>
+        <w:t>Users</w:t>
+      </w:r>
+      <w:r>
+        <w:t xml:space="preserve"> στο πεδιο </w:t>
+      </w:r>
+      <w:r>
+        <w:rPr>
+          <w:lang w:val="en-US"/>
+        </w:rPr>
+        <w:t>id</w:t>
+      </w:r>
+    </w:p>
+    <w:p>
+      <w:pPr>
+        <w:pStyle w:val="ListParagraph"/>
+        <w:numPr>
+          <w:ilvl w:val="1"/>
+          <w:numId w:val="6"/>
+        </w:numPr>
+      </w:pPr>
+      <w:proofErr w:type="spellStart"/>
+      <w:r>
+        <w:rPr>
+          <w:color w:val="806000" w:themeColor="accent4" w:themeShade="80"/>
+          <w:lang w:val="en-US"/>
+        </w:rPr>
+        <w:t>Qid</w:t>
+      </w:r>
+      <w:proofErr w:type="spellEnd"/>
+      <w:r>
+        <w:rPr>
+          <w:color w:val="806000" w:themeColor="accent4" w:themeShade="80"/>
+        </w:rPr>
+        <w:t xml:space="preserve"> </w:t>
+      </w:r>
+      <w:r>
+        <w:t xml:space="preserve">: </w:t>
+      </w:r>
+      <w:r>
+        <w:rPr>
+          <w:b/>
+          <w:lang w:val="en-US"/>
+        </w:rPr>
+        <w:t>Foreign</w:t>
+      </w:r>
+      <w:r>
+        <w:rPr>
+          <w:b/>
+        </w:rPr>
+        <w:t xml:space="preserve"> </w:t>
+      </w:r>
+      <w:r>
+        <w:rPr>
+          <w:b/>
+          <w:lang w:val="en-US"/>
+        </w:rPr>
+        <w:t>Key</w:t>
+      </w:r>
+      <w:r>
+        <w:t xml:space="preserve"> με αναφορα στο</w:t>
+      </w:r>
+      <w:r>
+        <w:t>ν</w:t>
+      </w:r>
+      <w:r>
+        <w:t xml:space="preserve"> πινακα </w:t>
+      </w:r>
+      <w:r>
+        <w:rPr>
+          <w:lang w:val="en-US"/>
+        </w:rPr>
+        <w:t>Questionnaire</w:t>
+      </w:r>
+      <w:r>
+        <w:t xml:space="preserve"> στο πεδιο </w:t>
+      </w:r>
+      <w:r>
+        <w:rPr>
+          <w:lang w:val="en-US"/>
+        </w:rPr>
+        <w:t>id</w:t>
+      </w:r>
+    </w:p>
+    <w:p>
+      <w:pPr>
+        <w:pStyle w:val="ListParagraph"/>
+        <w:numPr>
+          <w:ilvl w:val="1"/>
+          <w:numId w:val="6"/>
+        </w:numPr>
+      </w:pPr>
+      <w:proofErr w:type="gramStart"/>
+      <w:r>
+        <w:rPr>
+          <w:color w:val="806000" w:themeColor="accent4" w:themeShade="80"/>
+          <w:lang w:val="en-US"/>
+        </w:rPr>
+        <w:t>Comment</w:t>
+      </w:r>
+      <w:r>
+        <w:rPr>
+          <w:color w:val="806000" w:themeColor="accent4" w:themeShade="80"/>
+        </w:rPr>
+        <w:t xml:space="preserve"> </w:t>
+      </w:r>
+      <w:r>
+        <w:t>:</w:t>
+      </w:r>
+      <w:proofErr w:type="gramEnd"/>
+      <w:r>
+        <w:t xml:space="preserve"> </w:t>
+      </w:r>
+      <w:r>
+        <w:t>Αναφορα/Σχολιο του χρηστη σχετικά με καποιο λαθος,διορθωση,επισημανση που εχει να κανει σε ενα ερωτηματολογιο για κατι που παρατηρησε.</w:t>
+      </w:r>
+    </w:p>
+    <w:p>
+      <w:pPr>
+        <w:pStyle w:val="ListParagraph"/>
+        <w:numPr>
+          <w:ilvl w:val="1"/>
+          <w:numId w:val="6"/>
+        </w:numPr>
+      </w:pPr>
+      <w:r>
+        <w:rPr>
+          <w:color w:val="806000" w:themeColor="accent4" w:themeShade="80"/>
+          <w:lang w:val="en-US"/>
+        </w:rPr>
+        <w:t>Report</w:t>
+      </w:r>
+      <w:r>
+        <w:rPr>
+          <w:color w:val="806000" w:themeColor="accent4" w:themeShade="80"/>
+        </w:rPr>
+        <w:t>_</w:t>
+      </w:r>
+      <w:r>
+        <w:rPr>
+          <w:color w:val="806000" w:themeColor="accent4" w:themeShade="80"/>
+          <w:lang w:val="en-US"/>
+        </w:rPr>
+        <w:t>date</w:t>
+      </w:r>
+      <w:r>
+        <w:rPr>
+          <w:color w:val="806000" w:themeColor="accent4" w:themeShade="80"/>
+        </w:rPr>
+        <w:t xml:space="preserve">  </w:t>
+      </w:r>
+      <w:r>
+        <w:t xml:space="preserve">: </w:t>
+      </w:r>
+      <w:r>
+        <w:t>Μερα,ωρα,δευτερολεπτα που σταλθηκε η αναφορα απο τον χρήστη</w:t>
+      </w:r>
+    </w:p>
+    <w:p>
+      <w:pPr>
+        <w:pStyle w:val="ListParagraph"/>
+        <w:numPr>
+          <w:ilvl w:val="0"/>
+          <w:numId w:val="6"/>
+        </w:numPr>
+      </w:pPr>
+      <w:proofErr w:type="spellStart"/>
+      <w:r>
+        <w:rPr>
+          <w:color w:val="FF0000"/>
+          <w:lang w:val="en-US"/>
+        </w:rPr>
+        <w:t>QuestionnaireRequest</w:t>
+      </w:r>
+      <w:proofErr w:type="spellEnd"/>
+      <w:r>
+        <w:rPr>
+          <w:color w:val="FF0000"/>
+        </w:rPr>
+        <w:t xml:space="preserve"> </w:t>
+      </w:r>
+      <w:r>
+        <w:t xml:space="preserve">: </w:t>
+      </w:r>
+      <w:r>
+        <w:rPr>
+          <w:lang w:val="en-US"/>
+        </w:rPr>
+        <w:t>O</w:t>
+      </w:r>
+      <w:r>
+        <w:t xml:space="preserve"> </w:t>
+      </w:r>
+      <w:r>
+        <w:t xml:space="preserve">πινακας αυτος διαθετει όλες τις αιτησεις χρηστών για να </w:t>
+      </w:r>
+      <w:r>
+        <w:t xml:space="preserve">πάρουν </w:t>
+      </w:r>
+      <w:r>
+        <w:rPr>
+          <w:lang w:val="en-US"/>
+        </w:rPr>
+        <w:t>access</w:t>
+      </w:r>
+      <w:r>
+        <w:t xml:space="preserve"> (οποιοδηποτε τυπου </w:t>
+      </w:r>
+      <w:r>
+        <w:rPr>
+          <w:lang w:val="en-US"/>
+        </w:rPr>
+        <w:t>player</w:t>
+      </w:r>
+      <w:r>
+        <w:t>,</w:t>
+      </w:r>
+      <w:r>
+        <w:rPr>
+          <w:lang w:val="en-US"/>
+        </w:rPr>
+        <w:t>examiner</w:t>
+      </w:r>
+      <w:r>
+        <w:t xml:space="preserve">..) </w:t>
+      </w:r>
+      <w:r>
+        <w:t>πάνω σε</w:t>
+      </w:r>
+      <w:r>
+        <w:t xml:space="preserve"> καποιο</w:t>
+      </w:r>
+      <w:r>
+        <w:t xml:space="preserve"> ερωτηματολόγι</w:t>
+      </w:r>
+      <w:r>
+        <w:rPr>
+          <w:lang w:val="en-US"/>
+        </w:rPr>
+        <w:t>ο</w:t>
+      </w:r>
+    </w:p>
+    <w:p>
+      <w:pPr>
+        <w:pStyle w:val="ListParagraph"/>
+        <w:numPr>
+          <w:ilvl w:val="1"/>
+          <w:numId w:val="6"/>
+        </w:numPr>
+      </w:pPr>
+      <w:r>
+        <w:rPr>
+          <w:color w:val="806000" w:themeColor="accent4" w:themeShade="80"/>
+          <w:lang w:val="en-US"/>
+        </w:rPr>
+        <w:t>id</w:t>
+      </w:r>
+      <w:r>
+        <w:rPr>
+          <w:color w:val="806000" w:themeColor="accent4" w:themeShade="80"/>
+        </w:rPr>
+        <w:t xml:space="preserve"> </w:t>
+      </w:r>
+      <w:r>
+        <w:t>:</w:t>
+      </w:r>
+      <w:r>
+        <w:rPr>
+          <w:color w:val="806000" w:themeColor="accent4" w:themeShade="80"/>
+        </w:rPr>
+        <w:t xml:space="preserve"> </w:t>
+      </w:r>
+      <w:r>
+        <w:rPr>
+          <w:b/>
+          <w:lang w:val="en-US"/>
+        </w:rPr>
+        <w:t>Primary</w:t>
+      </w:r>
+      <w:r>
+        <w:rPr>
+          <w:b/>
+        </w:rPr>
+        <w:t xml:space="preserve"> </w:t>
+      </w:r>
+      <w:r>
+        <w:rPr>
+          <w:b/>
+          <w:lang w:val="en-US"/>
+        </w:rPr>
+        <w:t>Key</w:t>
+      </w:r>
+      <w:r>
+        <w:t xml:space="preserve"> </w:t>
+      </w:r>
+      <w:r>
+        <w:rPr>
+          <w:lang w:val="en-US"/>
+        </w:rPr>
+        <w:t>Auto increment</w:t>
+      </w:r>
+    </w:p>
+    <w:p>
+      <w:pPr>
+        <w:pStyle w:val="ListParagraph"/>
+        <w:numPr>
+          <w:ilvl w:val="1"/>
+          <w:numId w:val="6"/>
+        </w:numPr>
+      </w:pPr>
+      <w:r>
+        <w:rPr>
+          <w:color w:val="806000" w:themeColor="accent4" w:themeShade="80"/>
+          <w:lang w:val="en-US"/>
+        </w:rPr>
+        <w:t>user</w:t>
+      </w:r>
+      <w:r>
+        <w:rPr>
+          <w:color w:val="806000" w:themeColor="accent4" w:themeShade="80"/>
+        </w:rPr>
+        <w:t>_</w:t>
+      </w:r>
+      <w:r>
+        <w:rPr>
+          <w:color w:val="806000" w:themeColor="accent4" w:themeShade="80"/>
+          <w:lang w:val="en-US"/>
+        </w:rPr>
+        <w:t>id</w:t>
+      </w:r>
+      <w:r>
+        <w:rPr>
+          <w:color w:val="806000" w:themeColor="accent4" w:themeShade="80"/>
+        </w:rPr>
+        <w:t xml:space="preserve"> </w:t>
+      </w:r>
+      <w:r>
+        <w:t>:</w:t>
+      </w:r>
+      <w:r>
+        <w:rPr>
+          <w:b/>
+        </w:rPr>
+        <w:t xml:space="preserve"> </w:t>
+      </w:r>
+      <w:r>
+        <w:rPr>
+          <w:b/>
+          <w:lang w:val="en-US"/>
+        </w:rPr>
+        <w:t>Foreign</w:t>
+      </w:r>
+      <w:r>
+        <w:rPr>
+          <w:b/>
+        </w:rPr>
+        <w:t xml:space="preserve"> </w:t>
+      </w:r>
+      <w:r>
+        <w:rPr>
+          <w:b/>
+          <w:lang w:val="en-US"/>
+        </w:rPr>
+        <w:t>Key</w:t>
+      </w:r>
+      <w:r>
+        <w:t xml:space="preserve"> </w:t>
+      </w:r>
+      <w:r>
+        <w:t>με</w:t>
+      </w:r>
+      <w:r>
+        <w:t xml:space="preserve"> </w:t>
+      </w:r>
+      <w:r>
+        <w:t>αναφορα</w:t>
+      </w:r>
+      <w:r>
+        <w:t xml:space="preserve"> </w:t>
+      </w:r>
+      <w:r>
+        <w:t>στο</w:t>
+      </w:r>
+      <w:r>
+        <w:t>ν</w:t>
+      </w:r>
+      <w:r>
+        <w:t xml:space="preserve"> </w:t>
+      </w:r>
+      <w:r>
+        <w:t>πινακα</w:t>
+      </w:r>
+      <w:r>
+        <w:t xml:space="preserve"> </w:t>
+      </w:r>
+      <w:r>
+        <w:rPr>
+          <w:lang w:val="en-US"/>
+        </w:rPr>
+        <w:t>Users</w:t>
+      </w:r>
+      <w:r>
+        <w:t xml:space="preserve"> </w:t>
+      </w:r>
+      <w:r>
+        <w:t>στο</w:t>
+      </w:r>
+      <w:r>
+        <w:t xml:space="preserve"> </w:t>
+      </w:r>
+      <w:r>
+        <w:t>πεδιο</w:t>
+      </w:r>
+      <w:r>
+        <w:t xml:space="preserve"> </w:t>
+      </w:r>
+      <w:r>
+        <w:rPr>
+          <w:lang w:val="en-US"/>
+        </w:rPr>
+        <w:t>id</w:t>
+      </w:r>
+    </w:p>
+    <w:p>
+      <w:pPr>
+        <w:pStyle w:val="ListParagraph"/>
+        <w:numPr>
+          <w:ilvl w:val="1"/>
+          <w:numId w:val="6"/>
+        </w:numPr>
+      </w:pPr>
+      <w:r>
+        <w:rPr>
+          <w:color w:val="806000" w:themeColor="accent4" w:themeShade="80"/>
+          <w:lang w:val="en-US"/>
+        </w:rPr>
+        <w:t>questionnaire</w:t>
+      </w:r>
+      <w:r>
+        <w:rPr>
+          <w:color w:val="806000" w:themeColor="accent4" w:themeShade="80"/>
+        </w:rPr>
+        <w:t>_</w:t>
+      </w:r>
+      <w:r>
+        <w:rPr>
+          <w:color w:val="806000" w:themeColor="accent4" w:themeShade="80"/>
+          <w:lang w:val="en-US"/>
+        </w:rPr>
+        <w:t>id</w:t>
+      </w:r>
+      <w:r>
+        <w:rPr>
+          <w:color w:val="806000" w:themeColor="accent4" w:themeShade="80"/>
+        </w:rPr>
+        <w:t xml:space="preserve"> </w:t>
+      </w:r>
+      <w:r>
+        <w:t xml:space="preserve">: </w:t>
+      </w:r>
+      <w:r>
+        <w:rPr>
+          <w:b/>
+          <w:lang w:val="en-US"/>
+        </w:rPr>
+        <w:t>Foreign</w:t>
+      </w:r>
+      <w:r>
+        <w:rPr>
+          <w:b/>
+        </w:rPr>
+        <w:t xml:space="preserve"> </w:t>
+      </w:r>
+      <w:r>
+        <w:rPr>
+          <w:b/>
+          <w:lang w:val="en-US"/>
+        </w:rPr>
+        <w:t>Key</w:t>
+      </w:r>
+      <w:r>
+        <w:t xml:space="preserve"> </w:t>
+      </w:r>
+      <w:r>
+        <w:t>με</w:t>
+      </w:r>
+      <w:r>
+        <w:t xml:space="preserve"> </w:t>
+      </w:r>
+      <w:r>
+        <w:t>αναφορα</w:t>
+      </w:r>
+      <w:r>
+        <w:t xml:space="preserve"> </w:t>
+      </w:r>
+      <w:r>
+        <w:t>στο</w:t>
+      </w:r>
+      <w:r>
+        <w:t>ν</w:t>
+      </w:r>
+      <w:r>
+        <w:t xml:space="preserve"> </w:t>
+      </w:r>
+      <w:r>
+        <w:t>πινακα</w:t>
+      </w:r>
+      <w:r>
+        <w:t xml:space="preserve"> </w:t>
+      </w:r>
+      <w:r>
+        <w:rPr>
+          <w:lang w:val="en-US"/>
+        </w:rPr>
+        <w:t>Questionnaire</w:t>
+      </w:r>
+      <w:r>
+        <w:t xml:space="preserve"> </w:t>
+      </w:r>
+      <w:r>
+        <w:t>στο</w:t>
+      </w:r>
+      <w:r>
+        <w:t xml:space="preserve"> </w:t>
+      </w:r>
+      <w:r>
+        <w:t>πεδιο</w:t>
+      </w:r>
+      <w:r>
+        <w:t xml:space="preserve"> </w:t>
+      </w:r>
+      <w:r>
+        <w:rPr>
+          <w:lang w:val="en-US"/>
+        </w:rPr>
+        <w:t>id</w:t>
+      </w:r>
+    </w:p>
+    <w:p>
+      <w:pPr>
+        <w:pStyle w:val="ListParagraph"/>
+        <w:numPr>
+          <w:ilvl w:val="1"/>
+          <w:numId w:val="6"/>
+        </w:numPr>
+      </w:pPr>
+      <w:r>
+        <w:rPr>
+          <w:color w:val="806000" w:themeColor="accent4" w:themeShade="80"/>
+          <w:lang w:val="en-US"/>
+        </w:rPr>
+        <w:t>Reques</w:t>
+      </w:r>
+      <w:r>
+        <w:rPr>
+          <w:color w:val="806000" w:themeColor="accent4" w:themeShade="80"/>
+          <w:lang w:val="en-US"/>
+        </w:rPr>
+        <w:t>t</w:t>
+      </w:r>
+      <w:r>
+        <w:rPr>
+          <w:color w:val="806000" w:themeColor="accent4" w:themeShade="80"/>
+        </w:rPr>
+        <w:t>_</w:t>
+      </w:r>
+      <w:r>
+        <w:rPr>
+          <w:color w:val="806000" w:themeColor="accent4" w:themeShade="80"/>
+          <w:lang w:val="en-US"/>
+        </w:rPr>
+        <w:t>type</w:t>
+      </w:r>
+      <w:r>
+        <w:rPr>
+          <w:color w:val="806000" w:themeColor="accent4" w:themeShade="80"/>
+        </w:rPr>
+        <w:t xml:space="preserve"> </w:t>
+      </w:r>
+      <w:r>
+        <w:t xml:space="preserve">: Ο τύπος του </w:t>
+      </w:r>
+      <w:r>
+        <w:rPr>
+          <w:lang w:val="en-US"/>
+        </w:rPr>
+        <w:t>access</w:t>
+      </w:r>
+      <w:r>
+        <w:t xml:space="preserve"> που αιτούνται</w:t>
+      </w:r>
+    </w:p>
+    <w:p>
+      <w:pPr>
+        <w:pStyle w:val="ListParagraph"/>
+        <w:numPr>
+          <w:ilvl w:val="1"/>
+          <w:numId w:val="6"/>
+        </w:numPr>
+      </w:pPr>
+      <w:r>
+        <w:rPr>
+          <w:color w:val="5B9BD5" w:themeColor="accent1"/>
+          <w:lang w:val="en-US"/>
+        </w:rPr>
+        <w:t>Request</w:t>
+      </w:r>
+      <w:r>
+        <w:rPr>
+          <w:color w:val="5B9BD5" w:themeColor="accent1"/>
+        </w:rPr>
+        <w:t>_</w:t>
+      </w:r>
+      <w:r>
+        <w:rPr>
+          <w:color w:val="5B9BD5" w:themeColor="accent1"/>
+          <w:lang w:val="en-US"/>
+        </w:rPr>
+        <w:t>text</w:t>
+      </w:r>
+      <w:r>
+        <w:rPr>
+          <w:color w:val="5B9BD5" w:themeColor="accent1"/>
+        </w:rPr>
+        <w:t xml:space="preserve"> </w:t>
+      </w:r>
+      <w:r>
+        <w:t>:</w:t>
+      </w:r>
+      <w:r>
+        <w:rPr>
+          <w:color w:val="806000" w:themeColor="accent4" w:themeShade="80"/>
+        </w:rPr>
+        <w:t xml:space="preserve"> </w:t>
+      </w:r>
+      <w:r>
+        <w:t>Ενα συντομο κείμενο αν έχει κατι να μας πει για τον λογο της αιτησης του</w:t>
+      </w:r>
+    </w:p>
+    <w:p>
+      <w:pPr>
+        <w:pStyle w:val="ListParagraph"/>
+        <w:numPr>
+          <w:ilvl w:val="1"/>
+          <w:numId w:val="6"/>
+        </w:numPr>
+      </w:pPr>
+      <w:r>
+        <w:rPr>
+          <w:color w:val="806000" w:themeColor="accent4" w:themeShade="80"/>
+          <w:lang w:val="en-US"/>
+        </w:rPr>
+        <w:t>Request</w:t>
+      </w:r>
+      <w:r>
+        <w:rPr>
+          <w:color w:val="806000" w:themeColor="accent4" w:themeShade="80"/>
+        </w:rPr>
+        <w:t>_</w:t>
+      </w:r>
+      <w:r>
+        <w:rPr>
+          <w:color w:val="806000" w:themeColor="accent4" w:themeShade="80"/>
+          <w:lang w:val="en-US"/>
+        </w:rPr>
+        <w:t>date</w:t>
+      </w:r>
+      <w:r>
+        <w:rPr>
+          <w:color w:val="806000" w:themeColor="accent4" w:themeShade="80"/>
+        </w:rPr>
+        <w:t xml:space="preserve"> </w:t>
+      </w:r>
+      <w:r>
+        <w:t>:</w:t>
+      </w:r>
+      <w:r>
+        <w:rPr>
+          <w:color w:val="806000" w:themeColor="accent4" w:themeShade="80"/>
+        </w:rPr>
+        <w:t xml:space="preserve"> </w:t>
+      </w:r>
+      <w:r>
+        <w:t xml:space="preserve">Μερα,ωρα,δευτερολεπτα που σταλθηκε η </w:t>
+      </w:r>
+      <w:r>
+        <w:t>αιτηση</w:t>
+      </w:r>
+      <w:r>
+        <w:t xml:space="preserve"> απο τον χρήστη</w:t>
+      </w:r>
+    </w:p>
+    <w:p>
+      <w:pPr>
+        <w:pStyle w:val="ListParagraph"/>
+        <w:numPr>
+          <w:ilvl w:val="1"/>
+          <w:numId w:val="6"/>
+        </w:numPr>
+      </w:pPr>
+      <w:r>
+        <w:rPr>
+          <w:color w:val="806000" w:themeColor="accent4" w:themeShade="80"/>
+          <w:lang w:val="en-US"/>
+        </w:rPr>
+        <w:t>Response</w:t>
+      </w:r>
+      <w:r>
+        <w:rPr>
+          <w:color w:val="806000" w:themeColor="accent4" w:themeShade="80"/>
+        </w:rPr>
+        <w:t>_</w:t>
+      </w:r>
+      <w:r>
+        <w:rPr>
+          <w:color w:val="806000" w:themeColor="accent4" w:themeShade="80"/>
+          <w:lang w:val="en-US"/>
+        </w:rPr>
+        <w:t>text</w:t>
+      </w:r>
+      <w:r>
+        <w:rPr>
+          <w:color w:val="806000" w:themeColor="accent4" w:themeShade="80"/>
+        </w:rPr>
+        <w:t xml:space="preserve"> </w:t>
+      </w:r>
+      <w:r>
+        <w:t xml:space="preserve">: </w:t>
+      </w:r>
+      <w:r>
+        <w:t>Ενα συντομο κείμενο</w:t>
+      </w:r>
+      <w:r>
+        <w:t xml:space="preserve"> αν θέλει ο </w:t>
+      </w:r>
+      <w:r>
+        <w:rPr>
+          <w:lang w:val="en-US"/>
+        </w:rPr>
+        <w:t>examiner</w:t>
+      </w:r>
+      <w:r>
+        <w:t xml:space="preserve"> του ερωτηματολογίου να </w:t>
+      </w:r>
+      <w:r>
+        <w:t xml:space="preserve">αιτιολογήσει την αρνηση καποιας αίτησης χρήστη </w:t>
+      </w:r>
+    </w:p>
+    <w:p>
+      <w:pPr>
+        <w:pStyle w:val="ListParagraph"/>
+        <w:numPr>
+          <w:ilvl w:val="1"/>
+          <w:numId w:val="6"/>
+        </w:numPr>
+      </w:pPr>
+      <w:r>
+        <w:rPr>
+          <w:color w:val="806000" w:themeColor="accent4" w:themeShade="80"/>
+          <w:lang w:val="en-US"/>
+        </w:rPr>
+        <w:t>A</w:t>
+      </w:r>
+      <w:r>
+        <w:rPr>
+          <w:color w:val="806000" w:themeColor="accent4" w:themeShade="80"/>
+          <w:lang w:val="en-US"/>
+        </w:rPr>
+        <w:t>ccepted</w:t>
+      </w:r>
+      <w:r>
+        <w:rPr>
+          <w:color w:val="806000" w:themeColor="accent4" w:themeShade="80"/>
+        </w:rPr>
+        <w:t xml:space="preserve"> </w:t>
+      </w:r>
+      <w:r>
+        <w:t>:</w:t>
+      </w:r>
+      <w:r>
+        <w:rPr>
+          <w:color w:val="806000" w:themeColor="accent4" w:themeShade="80"/>
+        </w:rPr>
+        <w:t xml:space="preserve"> </w:t>
+      </w:r>
+      <w:r>
+        <w:rPr>
+          <w:lang w:val="en-US"/>
+        </w:rPr>
+        <w:t>TRUE</w:t>
+      </w:r>
+      <w:r>
+        <w:t>/</w:t>
+      </w:r>
+      <w:r>
+        <w:rPr>
+          <w:lang w:val="en-US"/>
+        </w:rPr>
+        <w:t>FALSE</w:t>
+      </w:r>
+      <w:r>
+        <w:t xml:space="preserve"> αν εγινε αποδεκτη η αιτηση του</w:t>
+      </w:r>
+    </w:p>
+    <w:p>
+      <w:pPr>
+        <w:pStyle w:val="ListParagraph"/>
+        <w:numPr>
+          <w:ilvl w:val="0"/>
+          <w:numId w:val="6"/>
+        </w:numPr>
+      </w:pPr>
+      <w:proofErr w:type="spellStart"/>
+      <w:r>
+        <w:rPr>
+          <w:color w:val="FF0000"/>
+          <w:lang w:val="en-US"/>
+        </w:rPr>
+        <w:t>QuestionnaireParticipation</w:t>
+      </w:r>
+      <w:proofErr w:type="spellEnd"/>
+      <w:r>
+        <w:rPr>
+          <w:color w:val="FF0000"/>
+        </w:rPr>
+        <w:t xml:space="preserve"> </w:t>
+      </w:r>
+      <w:r>
+        <w:t xml:space="preserve">: </w:t>
+      </w:r>
+      <w:r>
+        <w:t>Ο πίνακας αυτός διαθέτει όλους τους συμμετέχοντες καθώς και το ειδος συμμετοχης τους σε κάποιο ερωτηματολόγιο</w:t>
+      </w:r>
+    </w:p>
+    <w:p>
+      <w:pPr>
+        <w:pStyle w:val="ListParagraph"/>
+        <w:numPr>
+          <w:ilvl w:val="1"/>
+          <w:numId w:val="6"/>
+        </w:numPr>
+      </w:pPr>
+      <w:r>
+        <w:rPr>
+          <w:color w:val="806000" w:themeColor="accent4" w:themeShade="80"/>
+          <w:lang w:val="en-US"/>
+        </w:rPr>
+        <w:t>user</w:t>
+      </w:r>
+      <w:r>
+        <w:rPr>
+          <w:color w:val="806000" w:themeColor="accent4" w:themeShade="80"/>
+        </w:rPr>
+        <w:t>_</w:t>
+      </w:r>
+      <w:r>
+        <w:rPr>
+          <w:color w:val="806000" w:themeColor="accent4" w:themeShade="80"/>
+          <w:lang w:val="en-US"/>
+        </w:rPr>
+        <w:t>id</w:t>
+      </w:r>
+      <w:r>
+        <w:rPr>
+          <w:color w:val="806000" w:themeColor="accent4" w:themeShade="80"/>
+        </w:rPr>
+        <w:t xml:space="preserve"> </w:t>
+      </w:r>
+      <w:r>
+        <w:t>:</w:t>
+      </w:r>
+      <w:r>
+        <w:rPr>
+          <w:b/>
+        </w:rPr>
+        <w:t xml:space="preserve"> </w:t>
+      </w:r>
+      <w:r>
+        <w:rPr>
+          <w:b/>
+          <w:lang w:val="en-US"/>
+        </w:rPr>
+        <w:t>Foreign</w:t>
+      </w:r>
+      <w:r>
+        <w:rPr>
+          <w:b/>
+        </w:rPr>
+        <w:t xml:space="preserve"> </w:t>
+      </w:r>
+      <w:r>
+        <w:rPr>
+          <w:b/>
+          <w:lang w:val="en-US"/>
+        </w:rPr>
+        <w:t>Key</w:t>
+      </w:r>
+      <w:r>
+        <w:t xml:space="preserve"> </w:t>
+      </w:r>
+      <w:r>
+        <w:t>με</w:t>
+      </w:r>
+      <w:r>
+        <w:t xml:space="preserve"> </w:t>
+      </w:r>
+      <w:r>
+        <w:t>αναφορα</w:t>
+      </w:r>
+      <w:r>
+        <w:t xml:space="preserve"> </w:t>
+      </w:r>
+      <w:r>
+        <w:t>στο</w:t>
+      </w:r>
+      <w:r>
+        <w:t>ν</w:t>
+      </w:r>
+      <w:r>
+        <w:t xml:space="preserve"> </w:t>
+      </w:r>
+      <w:r>
+        <w:t>πινακα</w:t>
+      </w:r>
+      <w:r>
+        <w:t xml:space="preserve"> </w:t>
+      </w:r>
+      <w:r>
+        <w:rPr>
+          <w:lang w:val="en-US"/>
+        </w:rPr>
+        <w:t>Users</w:t>
+      </w:r>
+      <w:r>
+        <w:t xml:space="preserve"> </w:t>
+      </w:r>
+      <w:r>
+        <w:t>στο</w:t>
+      </w:r>
+      <w:r>
+        <w:t xml:space="preserve"> </w:t>
+      </w:r>
+      <w:r>
+        <w:t>πεδιο</w:t>
+      </w:r>
+      <w:r>
+        <w:t xml:space="preserve"> </w:t>
+      </w:r>
+      <w:r>
+        <w:rPr>
+          <w:lang w:val="en-US"/>
+        </w:rPr>
+        <w:t>id</w:t>
+      </w:r>
+    </w:p>
+    <w:p>
+      <w:pPr>
+        <w:pStyle w:val="ListParagraph"/>
+        <w:numPr>
+          <w:ilvl w:val="1"/>
+          <w:numId w:val="6"/>
+        </w:numPr>
+        <w:rPr>
+          <w:lang w:val="en-US"/>
+        </w:rPr>
+      </w:pPr>
+      <w:proofErr w:type="spellStart"/>
+      <w:r>
+        <w:rPr>
+          <w:color w:val="806000" w:themeColor="accent4" w:themeShade="80"/>
+          <w:lang w:val="en-US"/>
+        </w:rPr>
+        <w:t>questionnaire</w:t>
+      </w:r>
+      <w:r>
+        <w:rPr>
+          <w:color w:val="806000" w:themeColor="accent4" w:themeShade="80"/>
+          <w:lang w:val="en-US"/>
+        </w:rPr>
+        <w:t>_</w:t>
+      </w:r>
+      <w:r>
+        <w:rPr>
+          <w:color w:val="806000" w:themeColor="accent4" w:themeShade="80"/>
+          <w:lang w:val="en-US"/>
+        </w:rPr>
+        <w:t>id</w:t>
+      </w:r>
+      <w:proofErr w:type="spellEnd"/>
+      <w:r>
+        <w:rPr>
+          <w:color w:val="806000" w:themeColor="accent4" w:themeShade="80"/>
+          <w:lang w:val="en-US"/>
+        </w:rPr>
+        <w:t xml:space="preserve"> </w:t>
+      </w:r>
+      <w:r>
+        <w:rPr>
+          <w:lang w:val="en-US"/>
+        </w:rPr>
+        <w:t xml:space="preserve">: </w:t>
+      </w:r>
+      <w:r>
+        <w:rPr>
+          <w:b/>
+          <w:lang w:val="en-US"/>
+        </w:rPr>
+        <w:t>Foreign</w:t>
+      </w:r>
+      <w:r>
+        <w:rPr>
+          <w:b/>
+          <w:lang w:val="en-US"/>
+        </w:rPr>
+        <w:t xml:space="preserve"> </w:t>
+      </w:r>
+      <w:r>
+        <w:rPr>
+          <w:b/>
+          <w:lang w:val="en-US"/>
+        </w:rPr>
+        <w:t>Key</w:t>
+      </w:r>
+      <w:r>
+        <w:rPr>
+          <w:lang w:val="en-US"/>
+        </w:rPr>
+        <w:t xml:space="preserve"> </w:t>
+      </w:r>
+      <w:r>
+        <w:t>με</w:t>
+      </w:r>
+      <w:r>
+        <w:rPr>
+          <w:lang w:val="en-US"/>
+        </w:rPr>
+        <w:t xml:space="preserve"> </w:t>
+      </w:r>
+      <w:r>
+        <w:t>αναφορα</w:t>
+      </w:r>
+      <w:r>
+        <w:rPr>
+          <w:lang w:val="en-US"/>
+        </w:rPr>
+        <w:t xml:space="preserve"> </w:t>
+      </w:r>
+      <w:r>
+        <w:t>στο</w:t>
+      </w:r>
+      <w:r>
+        <w:t>ν</w:t>
+      </w:r>
+      <w:r>
+        <w:rPr>
+          <w:lang w:val="en-US"/>
+        </w:rPr>
+        <w:t xml:space="preserve"> </w:t>
+      </w:r>
+      <w:r>
+        <w:t>πινακα</w:t>
+      </w:r>
+      <w:r>
+        <w:rPr>
+          <w:lang w:val="en-US"/>
+        </w:rPr>
+        <w:t xml:space="preserve"> </w:t>
+      </w:r>
+      <w:r>
+        <w:rPr>
+          <w:lang w:val="en-US"/>
+        </w:rPr>
+        <w:t>Questionnaire</w:t>
+      </w:r>
+      <w:r>
+        <w:rPr>
+          <w:lang w:val="en-US"/>
+        </w:rPr>
+        <w:t xml:space="preserve"> </w:t>
+      </w:r>
+      <w:r>
+        <w:t>στο</w:t>
+      </w:r>
+      <w:r>
+        <w:rPr>
+          <w:lang w:val="en-US"/>
+        </w:rPr>
+        <w:t xml:space="preserve"> </w:t>
+      </w:r>
+      <w:r>
+        <w:t>πεδιο</w:t>
+      </w:r>
+      <w:r>
+        <w:rPr>
+          <w:lang w:val="en-US"/>
+        </w:rPr>
+        <w:t xml:space="preserve"> </w:t>
+      </w:r>
+      <w:r>
+        <w:rPr>
+          <w:lang w:val="en-US"/>
+        </w:rPr>
+        <w:t>id</w:t>
+      </w:r>
+    </w:p>
+    <w:p>
+      <w:pPr>
+        <w:pStyle w:val="ListParagraph"/>
+        <w:numPr>
+          <w:ilvl w:val="1"/>
+          <w:numId w:val="6"/>
+        </w:numPr>
+      </w:pPr>
+      <w:r>
+        <w:rPr>
+          <w:color w:val="806000" w:themeColor="accent4" w:themeShade="80"/>
+          <w:lang w:val="en-US"/>
+        </w:rPr>
+        <w:t>participation</w:t>
+      </w:r>
+      <w:r>
+        <w:rPr>
+          <w:color w:val="806000" w:themeColor="accent4" w:themeShade="80"/>
+        </w:rPr>
+        <w:t>_</w:t>
+      </w:r>
+      <w:r>
+        <w:rPr>
+          <w:color w:val="806000" w:themeColor="accent4" w:themeShade="80"/>
+          <w:lang w:val="en-US"/>
+        </w:rPr>
+        <w:t>type</w:t>
+      </w:r>
+      <w:r>
+        <w:rPr>
+          <w:color w:val="806000" w:themeColor="accent4" w:themeShade="80"/>
+        </w:rPr>
+        <w:t xml:space="preserve"> </w:t>
+      </w:r>
+      <w:r>
+        <w:t xml:space="preserve">: Ο τύπος του </w:t>
+      </w:r>
+      <w:r>
+        <w:rPr>
+          <w:lang w:val="en-US"/>
+        </w:rPr>
+        <w:t>access</w:t>
+      </w:r>
+      <w:r>
+        <w:t xml:space="preserve"> που </w:t>
+      </w:r>
+      <w:r>
+        <w:t>διαθετει</w:t>
+      </w:r>
+    </w:p>
+    <w:p>
+      <w:pPr>
+        <w:pStyle w:val="ListParagraph"/>
+        <w:numPr>
+          <w:ilvl w:val="1"/>
+          <w:numId w:val="6"/>
+        </w:numPr>
+      </w:pPr>
+      <w:r>
+        <w:rPr>
+          <w:color w:val="806000" w:themeColor="accent4" w:themeShade="80"/>
+          <w:lang w:val="en-US"/>
+        </w:rPr>
+        <w:t>participation</w:t>
+      </w:r>
+      <w:r>
+        <w:rPr>
+          <w:color w:val="806000" w:themeColor="accent4" w:themeShade="80"/>
+        </w:rPr>
+        <w:t>_</w:t>
+      </w:r>
+      <w:r>
+        <w:rPr>
+          <w:color w:val="806000" w:themeColor="accent4" w:themeShade="80"/>
+          <w:lang w:val="en-US"/>
+        </w:rPr>
+        <w:t>date</w:t>
+      </w:r>
+      <w:r>
+        <w:rPr>
+          <w:color w:val="806000" w:themeColor="accent4" w:themeShade="80"/>
+        </w:rPr>
+        <w:t xml:space="preserve"> </w:t>
+      </w:r>
+      <w:r>
+        <w:t xml:space="preserve">: </w:t>
+      </w:r>
+      <w:r>
+        <w:t xml:space="preserve">Μερα,ωρα,δευτερολεπτα που </w:t>
+      </w:r>
+      <w:r>
+        <w:t>πηρε συμμετοχη στο ερωτηματολογιο</w:t>
+      </w:r>
+    </w:p>
+    <w:p>
+      <w:pPr>
+        <w:pStyle w:val="ListParagraph"/>
+        <w:numPr>
+          <w:ilvl w:val="0"/>
+          <w:numId w:val="6"/>
+        </w:numPr>
+      </w:pPr>
+      <w:r>
+        <w:rPr>
+          <w:color w:val="FF0000"/>
+        </w:rPr>
+        <w:t xml:space="preserve">QuestionGroups </w:t>
+      </w:r>
+      <w:r>
+        <w:t>: Ο πινακας αυτος διαθέτει ολες τις ομαδες ερωτησεων</w:t>
+      </w:r>
+    </w:p>
+    <w:p>
+      <w:pPr>
+        <w:pStyle w:val="ListParagraph"/>
+        <w:numPr>
+          <w:ilvl w:val="1"/>
+          <w:numId w:val="6"/>
+        </w:numPr>
+      </w:pPr>
+      <w:r>
+        <w:rPr>
+          <w:color w:val="806000" w:themeColor="accent4" w:themeShade="80"/>
+        </w:rPr>
+        <w:t xml:space="preserve">ID </w:t>
+      </w:r>
+      <w:r>
+        <w:t xml:space="preserve">: </w:t>
+      </w:r>
+      <w:r>
+        <w:rPr>
+          <w:b/>
+          <w:lang w:val="en-US"/>
+        </w:rPr>
+        <w:t>Primary key</w:t>
+      </w:r>
+      <w:r>
+        <w:rPr>
+          <w:lang w:val="en-US"/>
+        </w:rPr>
+        <w:t xml:space="preserve"> Auto increment</w:t>
+      </w:r>
+      <w:r>
+        <w:t xml:space="preserve"> </w:t>
+      </w:r>
+    </w:p>
+    <w:p>
+      <w:pPr>
+        <w:pStyle w:val="ListParagraph"/>
+        <w:numPr>
+          <w:ilvl w:val="1"/>
+          <w:numId w:val="6"/>
+        </w:numPr>
+      </w:pPr>
+      <w:proofErr w:type="spellStart"/>
+      <w:r>
+        <w:rPr>
+          <w:color w:val="806000" w:themeColor="accent4" w:themeShade="80"/>
+          <w:lang w:val="en-US"/>
+        </w:rPr>
+        <w:t>Qid</w:t>
+      </w:r>
+      <w:proofErr w:type="spellEnd"/>
+      <w:r>
+        <w:rPr>
+          <w:color w:val="806000" w:themeColor="accent4" w:themeShade="80"/>
+        </w:rPr>
+        <w:t xml:space="preserve"> </w:t>
+      </w:r>
+      <w:r>
+        <w:t xml:space="preserve">: </w:t>
+      </w:r>
+      <w:r>
+        <w:rPr>
+          <w:b/>
+          <w:lang w:val="en-US"/>
+        </w:rPr>
+        <w:t>Foreign</w:t>
+      </w:r>
+      <w:r>
+        <w:rPr>
+          <w:b/>
+        </w:rPr>
+        <w:t xml:space="preserve"> </w:t>
+      </w:r>
+      <w:r>
+        <w:rPr>
+          <w:b/>
+          <w:lang w:val="en-US"/>
+        </w:rPr>
+        <w:t>Key</w:t>
+      </w:r>
+      <w:r>
+        <w:t xml:space="preserve"> με αναφορα στο</w:t>
+      </w:r>
+      <w:r>
+        <w:t>ν</w:t>
+      </w:r>
+      <w:r>
+        <w:t xml:space="preserve"> πινακα </w:t>
+      </w:r>
+      <w:proofErr w:type="spellStart"/>
+      <w:r>
+        <w:rPr>
           <w:lang w:val="en-US"/>
         </w:rPr>
         <w:t>Questionaires</w:t>
       </w:r>
       <w:proofErr w:type="spellEnd"/>
       <w:r>
-        <w:rPr>
-          <w:color w:val="ED7D31" w:themeColor="accent2"/>
+        <w:t xml:space="preserve"> στο πεδιο </w:t>
+      </w:r>
+      <w:r>
+        <w:rPr>
+          <w:lang w:val="en-US"/>
+        </w:rPr>
+        <w:t>id</w:t>
+      </w:r>
+    </w:p>
+    <w:p>
+      <w:pPr>
+        <w:pStyle w:val="ListParagraph"/>
+        <w:numPr>
+          <w:ilvl w:val="2"/>
+          <w:numId w:val="6"/>
+        </w:numPr>
+      </w:pPr>
+      <w:r>
+        <w:rPr>
+          <w:color w:val="000000" w:themeColor="text1"/>
+        </w:rPr>
+        <w:t xml:space="preserve">Σε περιπτωση διαγραφής ενος ερωτηματολογιου θα γίνει διαγραφή και ολων των </w:t>
+      </w:r>
+      <w:proofErr w:type="spellStart"/>
+      <w:r>
+        <w:rPr>
+          <w:color w:val="000000" w:themeColor="text1"/>
+          <w:lang w:val="en-US"/>
+        </w:rPr>
+        <w:t>QuestionGroups</w:t>
+      </w:r>
+      <w:proofErr w:type="spellEnd"/>
+      <w:r>
+        <w:rPr>
+          <w:color w:val="000000" w:themeColor="text1"/>
+        </w:rPr>
+        <w:t xml:space="preserve"> </w:t>
+      </w:r>
+      <w:r>
+        <w:rPr>
+          <w:color w:val="000000" w:themeColor="text1"/>
+        </w:rPr>
+        <w:t>του.</w:t>
+      </w:r>
+    </w:p>
+    <w:p>
+      <w:pPr>
+        <w:pStyle w:val="ListParagraph"/>
+        <w:numPr>
+          <w:ilvl w:val="1"/>
+          <w:numId w:val="6"/>
+        </w:numPr>
+      </w:pPr>
+      <w:r>
+        <w:rPr>
+          <w:color w:val="806000" w:themeColor="accent4" w:themeShade="80"/>
+          <w:lang w:val="en-US"/>
+        </w:rPr>
+        <w:t>Name</w:t>
+      </w:r>
+      <w:r>
+        <w:rPr>
+          <w:color w:val="806000" w:themeColor="accent4" w:themeShade="80"/>
         </w:rPr>
         <w:t xml:space="preserve"> </w:t>
       </w:r>
       <w:r>
         <w:t>:</w:t>
       </w:r>
+      <w:r>
+        <w:rPr>
+          <w:b/>
+        </w:rPr>
+        <w:t xml:space="preserve"> </w:t>
+      </w:r>
+      <w:r>
+        <w:rPr>
+          <w:b/>
+          <w:lang w:val="en-US"/>
+        </w:rPr>
+        <w:t>UNIQUE</w:t>
+      </w:r>
+      <w:r>
+        <w:t xml:space="preserve"> </w:t>
+      </w:r>
+      <w:r>
+        <w:t>Καθοριζει το ονομα της ομαδας</w:t>
+      </w:r>
+    </w:p>
+    <w:p>
+      <w:pPr>
+        <w:pStyle w:val="ListParagraph"/>
+        <w:numPr>
+          <w:ilvl w:val="1"/>
+          <w:numId w:val="6"/>
+        </w:numPr>
+      </w:pPr>
+      <w:r>
+        <w:rPr>
+          <w:color w:val="2E74B5" w:themeColor="accent1" w:themeShade="BF"/>
+          <w:lang w:val="en-US"/>
+        </w:rPr>
+        <w:t xml:space="preserve">Description </w:t>
+      </w:r>
+      <w:r>
+        <w:rPr>
+          <w:lang w:val="en-US"/>
+        </w:rPr>
+        <w:t xml:space="preserve">: </w:t>
+      </w:r>
+      <w:r>
+        <w:t xml:space="preserve">κειμενο περιγραφης ομαδας </w:t>
+      </w:r>
+    </w:p>
+    <w:p>
+      <w:pPr>
+        <w:pStyle w:val="ListParagraph"/>
+        <w:numPr>
+          <w:ilvl w:val="2"/>
+          <w:numId w:val="6"/>
+        </w:numPr>
+      </w:pPr>
+      <w:r>
+        <w:t xml:space="preserve">Το πεδιο αυτο μπορει να ειναι ΚΑΙ </w:t>
+      </w:r>
+      <w:r>
+        <w:rPr>
+          <w:lang w:val="en-US"/>
+        </w:rPr>
+        <w:t>NULL</w:t>
+      </w:r>
+      <w:r>
+        <w:t xml:space="preserve"> </w:t>
+      </w:r>
+      <w:r>
+        <w:t xml:space="preserve">για τον λογο οτι ενας </w:t>
+      </w:r>
+      <w:r>
+        <w:rPr>
+          <w:lang w:val="en-US"/>
+        </w:rPr>
+        <w:t>examiner</w:t>
+      </w:r>
+      <w:r>
+        <w:t xml:space="preserve"> </w:t>
+      </w:r>
+      <w:r>
+        <w:t xml:space="preserve">θα καθορισει αν θελει να γραψει καποιο ισως σχολιο περιγραφης αυτου του συνολικου </w:t>
+      </w:r>
+      <w:r>
+        <w:rPr>
+          <w:lang w:val="en-US"/>
+        </w:rPr>
+        <w:t>group</w:t>
+      </w:r>
+      <w:r>
+        <w:t xml:space="preserve"> </w:t>
+      </w:r>
+      <w:r>
+        <w:t>( πχ λευκος πυργος ερωτησεις σχετικα με την ιστορια του )</w:t>
+      </w:r>
+    </w:p>
+    <w:p>
+      <w:pPr>
+        <w:pStyle w:val="ListParagraph"/>
+        <w:numPr>
+          <w:ilvl w:val="1"/>
+          <w:numId w:val="6"/>
+        </w:numPr>
+      </w:pPr>
+      <w:r>
+        <w:rPr>
+          <w:color w:val="806000" w:themeColor="accent4" w:themeShade="80"/>
+          <w:lang w:val="en-US"/>
+        </w:rPr>
+        <w:lastRenderedPageBreak/>
+        <w:t>Altitude</w:t>
+      </w:r>
+      <w:r>
+        <w:rPr>
+          <w:color w:val="806000" w:themeColor="accent4" w:themeShade="80"/>
+        </w:rPr>
+        <w:t xml:space="preserve"> </w:t>
+      </w:r>
+      <w:r>
+        <w:t xml:space="preserve">: </w:t>
+      </w:r>
+      <w:r>
+        <w:t xml:space="preserve">Συντεταγμενη Yψος της τοποθεσιας που πρεπει να βρισκεται ο χρηστης για να του εμφανιστει το </w:t>
+      </w:r>
+      <w:r>
+        <w:rPr>
+          <w:lang w:val="en-US"/>
+        </w:rPr>
+        <w:t>group</w:t>
+      </w:r>
+      <w:r>
+        <w:t xml:space="preserve"> </w:t>
+      </w:r>
+      <w:r>
+        <w:t xml:space="preserve">των ερωτησεων χωρις την αποκλιση </w:t>
+      </w:r>
+    </w:p>
+    <w:p>
+      <w:pPr>
+        <w:pStyle w:val="ListParagraph"/>
+        <w:numPr>
+          <w:ilvl w:val="1"/>
+          <w:numId w:val="6"/>
+        </w:numPr>
+      </w:pPr>
+      <w:r>
+        <w:rPr>
+          <w:color w:val="806000" w:themeColor="accent4" w:themeShade="80"/>
+          <w:lang w:val="en-US"/>
+        </w:rPr>
+        <w:t>Longitude</w:t>
+      </w:r>
+      <w:r>
+        <w:rPr>
+          <w:color w:val="806000" w:themeColor="accent4" w:themeShade="80"/>
+        </w:rPr>
+        <w:t xml:space="preserve"> </w:t>
+      </w:r>
+      <w:r>
+        <w:t xml:space="preserve">: </w:t>
+      </w:r>
+      <w:r>
+        <w:t>Συντεταγμενη Πλατος</w:t>
+      </w:r>
+      <w:r>
+        <w:t xml:space="preserve"> </w:t>
+      </w:r>
+      <w:r>
+        <w:t xml:space="preserve">της τοποθεσιας που πρεπει να βρισκεται ο χρηστης για να του εμφανιστει το </w:t>
+      </w:r>
+      <w:r>
+        <w:rPr>
+          <w:lang w:val="en-US"/>
+        </w:rPr>
+        <w:t>group</w:t>
+      </w:r>
+      <w:r>
+        <w:t xml:space="preserve"> </w:t>
+      </w:r>
+      <w:r>
+        <w:t>των ερωτησεων χωρις την αποκλιση</w:t>
+      </w:r>
+    </w:p>
+    <w:p>
+      <w:pPr>
+        <w:pStyle w:val="ListParagraph"/>
+        <w:numPr>
+          <w:ilvl w:val="1"/>
+          <w:numId w:val="6"/>
+        </w:numPr>
+      </w:pPr>
+      <w:proofErr w:type="spellStart"/>
+      <w:r>
+        <w:rPr>
+          <w:color w:val="806000" w:themeColor="accent4" w:themeShade="80"/>
+          <w:lang w:val="en-US"/>
+        </w:rPr>
+        <w:t>DiviationA</w:t>
+      </w:r>
+      <w:proofErr w:type="spellEnd"/>
+      <w:r>
+        <w:rPr>
+          <w:color w:val="806000" w:themeColor="accent4" w:themeShade="80"/>
+        </w:rPr>
+        <w:t xml:space="preserve"> : </w:t>
+      </w:r>
+      <w:r>
+        <w:t xml:space="preserve">Αποκλυση του χρηστη απο το σημειο </w:t>
+      </w:r>
+      <w:r>
+        <w:rPr>
+          <w:lang w:val="en-US"/>
+        </w:rPr>
+        <w:t>Altitude</w:t>
+      </w:r>
+      <w:r>
+        <w:t xml:space="preserve"> </w:t>
+      </w:r>
+      <w:r>
+        <w:t>που εχει οριστει για να λαβει της ερωτησεις</w:t>
+      </w:r>
+    </w:p>
+    <w:p>
+      <w:pPr>
+        <w:pStyle w:val="ListParagraph"/>
+        <w:numPr>
+          <w:ilvl w:val="1"/>
+          <w:numId w:val="6"/>
+        </w:numPr>
+      </w:pPr>
+      <w:proofErr w:type="spellStart"/>
+      <w:r>
+        <w:rPr>
+          <w:color w:val="806000" w:themeColor="accent4" w:themeShade="80"/>
+          <w:lang w:val="en-US"/>
+        </w:rPr>
+        <w:t>DiviationL</w:t>
+      </w:r>
+      <w:proofErr w:type="spellEnd"/>
+      <w:r>
+        <w:rPr>
+          <w:color w:val="806000" w:themeColor="accent4" w:themeShade="80"/>
+        </w:rPr>
+        <w:t xml:space="preserve"> :</w:t>
+      </w:r>
+      <w:r>
+        <w:t xml:space="preserve"> </w:t>
+      </w:r>
+      <w:r>
+        <w:t xml:space="preserve"> Αποκλυση του χρηστη απο το σημειο </w:t>
+      </w:r>
+      <w:r>
+        <w:rPr>
+          <w:lang w:val="en-US"/>
+        </w:rPr>
+        <w:t>Longitude</w:t>
+      </w:r>
+      <w:r>
+        <w:t xml:space="preserve"> </w:t>
+      </w:r>
+      <w:r>
+        <w:t>που εχει οριστει για να λαβει της ερωτησεις</w:t>
+      </w:r>
+    </w:p>
+    <w:p>
+      <w:pPr>
+        <w:pStyle w:val="ListParagraph"/>
+        <w:numPr>
+          <w:ilvl w:val="1"/>
+          <w:numId w:val="6"/>
+        </w:numPr>
+      </w:pPr>
+      <w:r>
+        <w:rPr>
+          <w:color w:val="806000" w:themeColor="accent4" w:themeShade="80"/>
+        </w:rPr>
+        <w:t xml:space="preserve">Updated </w:t>
+      </w:r>
+      <w:r>
+        <w:t>: Τελευταια ενημερωση της ομαδας (Μερα ωρα δημιουργιας καθως επειτα ενημερωση για καθε διορθωση της)</w:t>
+      </w:r>
+    </w:p>
+    <w:p>
+      <w:pPr>
+        <w:pStyle w:val="ListParagraph"/>
+        <w:numPr>
+          <w:ilvl w:val="0"/>
+          <w:numId w:val="6"/>
+        </w:numPr>
+      </w:pPr>
+      <w:proofErr w:type="gramStart"/>
+      <w:r>
+        <w:rPr>
+          <w:color w:val="FF0000"/>
+          <w:lang w:val="en-US"/>
+        </w:rPr>
+        <w:t>Questions</w:t>
+      </w:r>
+      <w:r>
+        <w:rPr>
+          <w:color w:val="FF0000"/>
+        </w:rPr>
+        <w:t xml:space="preserve"> </w:t>
+      </w:r>
+      <w:r>
+        <w:t>:</w:t>
+      </w:r>
       <w:proofErr w:type="gramEnd"/>
       <w:r>
         <w:t xml:space="preserve"> </w:t>
       </w:r>
       <w:r>
-        <w:t xml:space="preserve">Ο </w:t>
-      </w:r>
-      <w:r>
-        <w:t>Πινακας</w:t>
-      </w:r>
-      <w:r>
-        <w:t xml:space="preserve"> διαθέτει </w:t>
-      </w:r>
-      <w:r>
-        <w:t xml:space="preserve"> </w:t>
-      </w:r>
-      <w:r>
-        <w:t>ολες τις εγγραφες των ερωτηματολογίων</w:t>
+        <w:t xml:space="preserve">Ο Πινακας διαθέτει  ολες </w:t>
+      </w:r>
+      <w:r>
+        <w:t>τις ερωτησεις</w:t>
+      </w:r>
+      <w:r>
+        <w:t xml:space="preserve"> των ερωτηματολογιων</w:t>
       </w:r>
       <w:r>
         <w:t>.</w:t>
@@ -1186,9 +3973,6 @@
           <w:ilvl w:val="1"/>
           <w:numId w:val="6"/>
         </w:numPr>
-        <w:rPr>
-          <w:lang w:val="en-US"/>
-        </w:rPr>
       </w:pPr>
       <w:r>
         <w:rPr>
@@ -1222,22 +4006,178 @@
         </w:rPr>
         <w:t xml:space="preserve"> Auto increment</w:t>
       </w:r>
-    </w:p>
-    <w:p>
-      <w:pPr>
-        <w:pStyle w:val="ListParagraph"/>
-        <w:numPr>
-          <w:ilvl w:val="1"/>
-          <w:numId w:val="6"/>
-        </w:numPr>
-      </w:pPr>
+      <w:r>
+        <w:rPr>
+          <w:color w:val="000000" w:themeColor="text1"/>
+        </w:rPr>
+        <w:t xml:space="preserve"> </w:t>
+      </w:r>
+    </w:p>
+    <w:p>
+      <w:pPr>
+        <w:pStyle w:val="ListParagraph"/>
+        <w:numPr>
+          <w:ilvl w:val="1"/>
+          <w:numId w:val="6"/>
+        </w:numPr>
+      </w:pPr>
+      <w:proofErr w:type="spellStart"/>
+      <w:r>
+        <w:rPr>
+          <w:color w:val="806000" w:themeColor="accent4" w:themeShade="80"/>
+          <w:lang w:val="en-US"/>
+        </w:rPr>
+        <w:t>G</w:t>
+      </w:r>
+      <w:r>
+        <w:rPr>
+          <w:color w:val="806000" w:themeColor="accent4" w:themeShade="80"/>
+          <w:lang w:val="en-US"/>
+        </w:rPr>
+        <w:t>id</w:t>
+      </w:r>
+      <w:proofErr w:type="spellEnd"/>
+      <w:r>
+        <w:rPr>
+          <w:color w:val="806000" w:themeColor="accent4" w:themeShade="80"/>
+        </w:rPr>
+        <w:t xml:space="preserve"> </w:t>
+      </w:r>
+      <w:r>
+        <w:t xml:space="preserve">: </w:t>
+      </w:r>
+      <w:r>
+        <w:rPr>
+          <w:b/>
+          <w:lang w:val="en-US"/>
+        </w:rPr>
+        <w:t>Foreign</w:t>
+      </w:r>
+      <w:r>
+        <w:rPr>
+          <w:b/>
+        </w:rPr>
+        <w:t xml:space="preserve"> </w:t>
+      </w:r>
+      <w:r>
+        <w:rPr>
+          <w:b/>
+          <w:lang w:val="en-US"/>
+        </w:rPr>
+        <w:t>Key</w:t>
+      </w:r>
+      <w:r>
+        <w:t xml:space="preserve"> με αναφορα στο</w:t>
+      </w:r>
+      <w:r>
+        <w:t>ν</w:t>
+      </w:r>
+      <w:r>
+        <w:t xml:space="preserve"> πινακα </w:t>
+      </w:r>
+      <w:proofErr w:type="spellStart"/>
+      <w:r>
+        <w:rPr>
+          <w:lang w:val="en-US"/>
+        </w:rPr>
+        <w:t>QuestionGroups</w:t>
+      </w:r>
+      <w:proofErr w:type="spellEnd"/>
+      <w:r>
+        <w:t xml:space="preserve"> στο πεδιο </w:t>
+      </w:r>
+      <w:r>
+        <w:rPr>
+          <w:lang w:val="en-US"/>
+        </w:rPr>
+        <w:t>id</w:t>
+      </w:r>
+    </w:p>
+    <w:p>
+      <w:pPr>
+        <w:pStyle w:val="ListParagraph"/>
+        <w:numPr>
+          <w:ilvl w:val="1"/>
+          <w:numId w:val="6"/>
+        </w:numPr>
+      </w:pPr>
+      <w:r>
+        <w:rPr>
+          <w:color w:val="806000" w:themeColor="accent4" w:themeShade="80"/>
+        </w:rPr>
+        <w:t>Question</w:t>
+      </w:r>
+      <w:r>
+        <w:rPr>
+          <w:color w:val="806000" w:themeColor="accent4" w:themeShade="80"/>
+          <w:lang w:val="en-US"/>
+        </w:rPr>
+        <w:t xml:space="preserve"> </w:t>
+      </w:r>
+      <w:r>
+        <w:rPr>
+          <w:lang w:val="en-US"/>
+        </w:rPr>
+        <w:t xml:space="preserve">: </w:t>
+      </w:r>
+      <w:r>
+        <w:rPr>
+          <w:b/>
+          <w:lang w:val="en-US"/>
+        </w:rPr>
+        <w:t>UNIQUE</w:t>
+      </w:r>
+      <w:r>
+        <w:rPr>
+          <w:lang w:val="en-US"/>
+        </w:rPr>
+        <w:t xml:space="preserve"> </w:t>
+      </w:r>
+      <w:r>
+        <w:t>κείμενο ερώτησης</w:t>
+      </w:r>
+    </w:p>
+    <w:p>
+      <w:pPr>
+        <w:pStyle w:val="ListParagraph"/>
+        <w:numPr>
+          <w:ilvl w:val="1"/>
+          <w:numId w:val="6"/>
+        </w:numPr>
+      </w:pPr>
+      <w:r>
+        <w:rPr>
+          <w:color w:val="806000" w:themeColor="accent4" w:themeShade="80"/>
+          <w:lang w:val="en-US"/>
+        </w:rPr>
+        <w:t>Time</w:t>
+      </w:r>
+      <w:r>
+        <w:rPr>
+          <w:color w:val="806000" w:themeColor="accent4" w:themeShade="80"/>
+        </w:rPr>
+        <w:t>_</w:t>
+      </w:r>
+      <w:r>
+        <w:rPr>
+          <w:color w:val="806000" w:themeColor="accent4" w:themeShade="80"/>
+          <w:lang w:val="en-US"/>
+        </w:rPr>
+        <w:t>to</w:t>
+      </w:r>
+      <w:r>
+        <w:rPr>
+          <w:color w:val="806000" w:themeColor="accent4" w:themeShade="80"/>
+        </w:rPr>
+        <w:t>_</w:t>
+      </w:r>
       <w:proofErr w:type="gramStart"/>
       <w:r>
         <w:rPr>
           <w:color w:val="806000" w:themeColor="accent4" w:themeShade="80"/>
           <w:lang w:val="en-US"/>
         </w:rPr>
-        <w:t>Creator</w:t>
+        <w:t>answer</w:t>
       </w:r>
       <w:r>
         <w:rPr>
@@ -1253,6 +4193,122 @@
         <w:t xml:space="preserve"> </w:t>
       </w:r>
       <w:r>
+        <w:t>Ο χρόνος που διαθέτει ο χρήστης ωστε να δωσει την απαντηση του στην συγκεκριμενη ερωτηση.</w:t>
+      </w:r>
+      <w:r>
+        <w:t xml:space="preserve"> (Σε δευτερολεπτα)</w:t>
+      </w:r>
+    </w:p>
+    <w:p>
+      <w:pPr>
+        <w:pStyle w:val="ListParagraph"/>
+        <w:numPr>
+          <w:ilvl w:val="1"/>
+          <w:numId w:val="6"/>
+        </w:numPr>
+      </w:pPr>
+      <w:r>
+        <w:rPr>
+          <w:color w:val="806000" w:themeColor="accent4" w:themeShade="80"/>
+        </w:rPr>
+        <w:t xml:space="preserve">Updated </w:t>
+      </w:r>
+      <w:r>
+        <w:t>: Τελευταια ενημερωση της ερώτησης (Μερα ωρα δημιουργιας καθως επειτα ενημερωση για καθε διορθωση τ</w:t>
+      </w:r>
+      <w:r>
+        <w:t>ης</w:t>
+      </w:r>
+      <w:r>
+        <w:t>)</w:t>
+      </w:r>
+    </w:p>
+    <w:p>
+      <w:pPr>
+        <w:pStyle w:val="ListParagraph"/>
+        <w:numPr>
+          <w:ilvl w:val="0"/>
+          <w:numId w:val="6"/>
+        </w:numPr>
+      </w:pPr>
+      <w:r>
+        <w:rPr>
+          <w:color w:val="FF0000"/>
+          <w:lang w:val="en-US"/>
+        </w:rPr>
+        <w:t>Answers</w:t>
+      </w:r>
+      <w:r>
+        <w:rPr>
+          <w:color w:val="FF0000"/>
+        </w:rPr>
+        <w:t xml:space="preserve"> </w:t>
+      </w:r>
+      <w:r>
+        <w:t xml:space="preserve">: </w:t>
+      </w:r>
+      <w:r>
+        <w:t>Ο πίνακας αυτος διαθετει ολες τις απαντησεις των ερωτησεων</w:t>
+      </w:r>
+    </w:p>
+    <w:p>
+      <w:pPr>
+        <w:pStyle w:val="ListParagraph"/>
+        <w:numPr>
+          <w:ilvl w:val="1"/>
+          <w:numId w:val="6"/>
+        </w:numPr>
+      </w:pPr>
+      <w:r>
+        <w:rPr>
+          <w:color w:val="806000" w:themeColor="accent4" w:themeShade="80"/>
+        </w:rPr>
+        <w:t xml:space="preserve">ID </w:t>
+      </w:r>
+      <w:r>
+        <w:t xml:space="preserve">: </w:t>
+      </w:r>
+      <w:r>
+        <w:rPr>
+          <w:b/>
+          <w:lang w:val="en-US"/>
+        </w:rPr>
+        <w:t>Primary key</w:t>
+      </w:r>
+      <w:r>
+        <w:rPr>
+          <w:lang w:val="en-US"/>
+        </w:rPr>
+        <w:t xml:space="preserve"> Auto increment</w:t>
+      </w:r>
+    </w:p>
+    <w:p>
+      <w:pPr>
+        <w:pStyle w:val="ListParagraph"/>
+        <w:numPr>
+          <w:ilvl w:val="1"/>
+          <w:numId w:val="6"/>
+        </w:numPr>
+      </w:pPr>
+      <w:proofErr w:type="spellStart"/>
+      <w:r>
+        <w:rPr>
+          <w:color w:val="806000" w:themeColor="accent4" w:themeShade="80"/>
+          <w:lang w:val="en-US"/>
+        </w:rPr>
+        <w:t>Qid</w:t>
+      </w:r>
+      <w:proofErr w:type="spellEnd"/>
+      <w:r>
+        <w:rPr>
+          <w:color w:val="806000" w:themeColor="accent4" w:themeShade="80"/>
+        </w:rPr>
+        <w:t xml:space="preserve"> </w:t>
+      </w:r>
+      <w:r>
+        <w:t xml:space="preserve">: </w:t>
+      </w:r>
+      <w:r>
         <w:rPr>
           <w:b/>
           <w:lang w:val="en-US"/>
@@ -1285,10 +4341,19 @@
         <w:rPr>
           <w:lang w:val="en-US"/>
         </w:rPr>
-        <w:t>Users</w:t>
-      </w:r>
-      <w:r>
-        <w:t xml:space="preserve"> στο πεδιο </w:t>
+        <w:t>Question</w:t>
+      </w:r>
+      <w:r>
+        <w:rPr>
+          <w:lang w:val="en-US"/>
+        </w:rPr>
+        <w:t>s</w:t>
+      </w:r>
+      <w:r>
+        <w:t xml:space="preserve"> </w:t>
+      </w:r>
+      <w:r>
+        <w:t xml:space="preserve">στο πεδιο </w:t>
       </w:r>
       <w:r>
         <w:rPr>
@@ -1296,23 +4361,65 @@
         </w:rPr>
         <w:t>id</w:t>
       </w:r>
-      <w:r>
-        <w:t xml:space="preserve"> </w:t>
-      </w:r>
-      <w:r>
-        <w:t>(</w:t>
-      </w:r>
-      <w:r>
-        <w:t xml:space="preserve"> </w:t>
-      </w:r>
-      <w:r>
-        <w:t>δημιουργός ερωτηματολογίου</w:t>
-      </w:r>
-      <w:r>
-        <w:t xml:space="preserve">. </w:t>
-      </w:r>
-      <w:r>
-        <w:t>)</w:t>
+    </w:p>
+    <w:p>
+      <w:pPr>
+        <w:pStyle w:val="ListParagraph"/>
+        <w:numPr>
+          <w:ilvl w:val="1"/>
+          <w:numId w:val="6"/>
+        </w:numPr>
+      </w:pPr>
+      <w:r>
+        <w:rPr>
+          <w:color w:val="806000" w:themeColor="accent4" w:themeShade="80"/>
+          <w:lang w:val="en-US"/>
+        </w:rPr>
+        <w:t>Answer</w:t>
+      </w:r>
+      <w:r>
+        <w:rPr>
+          <w:color w:val="806000" w:themeColor="accent4" w:themeShade="80"/>
+          <w:lang w:val="en-US"/>
+        </w:rPr>
+        <w:t xml:space="preserve"> </w:t>
+      </w:r>
+      <w:r>
+        <w:rPr>
+          <w:lang w:val="en-US"/>
+        </w:rPr>
+        <w:t xml:space="preserve">: </w:t>
+      </w:r>
+      <w:r>
+        <w:t>κείμενο απαντησης</w:t>
+      </w:r>
+    </w:p>
+    <w:p>
+      <w:pPr>
+        <w:pStyle w:val="ListParagraph"/>
+        <w:numPr>
+          <w:ilvl w:val="1"/>
+          <w:numId w:val="6"/>
+        </w:numPr>
+      </w:pPr>
+      <w:r>
+        <w:rPr>
+          <w:color w:val="2E74B5" w:themeColor="accent1" w:themeShade="BF"/>
+          <w:lang w:val="en-US"/>
+        </w:rPr>
+        <w:t>Description</w:t>
+      </w:r>
+      <w:r>
+        <w:rPr>
+          <w:color w:val="2E74B5" w:themeColor="accent1" w:themeShade="BF"/>
+        </w:rPr>
+        <w:t xml:space="preserve"> </w:t>
+      </w:r>
+      <w:r>
+        <w:t xml:space="preserve">: </w:t>
+      </w:r>
+      <w:r>
+        <w:t xml:space="preserve">κειμενο περιγραφης απαντησης </w:t>
       </w:r>
     </w:p>
     <w:p>
@@ -1324,54 +4431,50 @@
         </w:numPr>
       </w:pPr>
       <w:r>
-        <w:t>Σε περιπτωση διαγραφης του χρήστη δημιουργ</w:t>
-      </w:r>
-      <w:r>
-        <w:t xml:space="preserve">ου, διαγραφονται αυτοματα και τα ερωτηματολογια </w:t>
-      </w:r>
-      <w:r>
-        <w:t>που εχει δημιουργήσει</w:t>
-      </w:r>
-      <w:r>
-        <w:t>. (</w:t>
-      </w:r>
-      <w:r>
-        <w:t xml:space="preserve">Δικαιωμα απενεργοποιησης εχει μονο ο </w:t>
-      </w:r>
-      <w:r>
-        <w:rPr>
-          <w:lang w:val="en-US"/>
-        </w:rPr>
-        <w:t>creator</w:t>
-      </w:r>
-      <w:r>
-        <w:t xml:space="preserve">.Διαγραφης μονο ο </w:t>
-      </w:r>
-      <w:r>
-        <w:rPr>
-          <w:lang w:val="en-US"/>
-        </w:rPr>
-        <w:t>admin</w:t>
-      </w:r>
-      <w:r>
-        <w:t>)</w:t>
-      </w:r>
-    </w:p>
-    <w:p>
-      <w:pPr>
-        <w:pStyle w:val="ListParagraph"/>
-        <w:numPr>
-          <w:ilvl w:val="1"/>
-          <w:numId w:val="6"/>
-        </w:numPr>
-      </w:pPr>
-      <w:r>
-        <w:rPr>
-          <w:color w:val="806000" w:themeColor="accent4" w:themeShade="80"/>
-          <w:lang w:val="en-US"/>
-        </w:rPr>
-        <w:t>Name</w:t>
-      </w:r>
+        <w:t xml:space="preserve">Το πεδιο αυτο μπορει να ειναι ΚΑΙ </w:t>
+      </w:r>
+      <w:r>
+        <w:rPr>
+          <w:lang w:val="en-US"/>
+        </w:rPr>
+        <w:t>NULL</w:t>
+      </w:r>
+      <w:r>
+        <w:t xml:space="preserve"> </w:t>
+      </w:r>
+      <w:r>
+        <w:t xml:space="preserve">για τον λογο οτι ενας </w:t>
+      </w:r>
+      <w:r>
+        <w:rPr>
+          <w:lang w:val="en-US"/>
+        </w:rPr>
+        <w:t>examiner</w:t>
+      </w:r>
+      <w:r>
+        <w:t xml:space="preserve"> </w:t>
+      </w:r>
+      <w:r>
+        <w:t>θα καθορισει αν θελει μετα απο την απαντηση του χρηστη αν θελει να εμφανιζεται καποια ισως αιτιολογηση για την επιλογη αυτης ως σωστη απαντηση</w:t>
+      </w:r>
+    </w:p>
+    <w:p>
+      <w:pPr>
+        <w:pStyle w:val="ListParagraph"/>
+        <w:numPr>
+          <w:ilvl w:val="1"/>
+          <w:numId w:val="6"/>
+        </w:numPr>
+      </w:pPr>
+      <w:proofErr w:type="spellStart"/>
+      <w:r>
+        <w:rPr>
+          <w:color w:val="806000" w:themeColor="accent4" w:themeShade="80"/>
+          <w:lang w:val="en-US"/>
+        </w:rPr>
+        <w:t>isCorrect</w:t>
+      </w:r>
+      <w:proofErr w:type="spellEnd"/>
       <w:r>
         <w:rPr>
           <w:color w:val="806000" w:themeColor="accent4" w:themeShade="80"/>
@@ -1382,489 +4485,7 @@
         <w:t xml:space="preserve">: </w:t>
       </w:r>
       <w:r>
-        <w:t>Όνομα ερωτηματολογίου</w:t>
-      </w:r>
-    </w:p>
-    <w:p>
-      <w:pPr>
-        <w:pStyle w:val="ListParagraph"/>
-        <w:numPr>
-          <w:ilvl w:val="1"/>
-          <w:numId w:val="6"/>
-        </w:numPr>
-      </w:pPr>
-      <w:r>
-        <w:rPr>
-          <w:color w:val="806000" w:themeColor="accent4" w:themeShade="80"/>
-          <w:lang w:val="en-US"/>
-        </w:rPr>
-        <w:t xml:space="preserve">Description </w:t>
-      </w:r>
-      <w:r>
-        <w:rPr>
-          <w:lang w:val="en-US"/>
-        </w:rPr>
-        <w:t xml:space="preserve">: </w:t>
-      </w:r>
-      <w:r>
-        <w:t>Περιγραφή ερωτηματολογίου</w:t>
-      </w:r>
-    </w:p>
-    <w:p>
-      <w:pPr>
-        <w:pStyle w:val="ListParagraph"/>
-        <w:numPr>
-          <w:ilvl w:val="1"/>
-          <w:numId w:val="6"/>
-        </w:numPr>
-      </w:pPr>
-      <w:r>
-        <w:rPr>
-          <w:color w:val="806000" w:themeColor="accent4" w:themeShade="80"/>
-          <w:lang w:val="en-US"/>
-        </w:rPr>
-        <w:t xml:space="preserve">Language </w:t>
-      </w:r>
-      <w:r>
-        <w:rPr>
-          <w:lang w:val="en-US"/>
-        </w:rPr>
-        <w:t xml:space="preserve">: </w:t>
-      </w:r>
-      <w:r>
-        <w:t>Γλώσσα ερωτηματολογίου</w:t>
-      </w:r>
-    </w:p>
-    <w:p>
-      <w:pPr>
-        <w:pStyle w:val="ListParagraph"/>
-        <w:numPr>
-          <w:ilvl w:val="1"/>
-          <w:numId w:val="6"/>
-        </w:numPr>
-      </w:pPr>
-      <w:proofErr w:type="gramStart"/>
-      <w:r>
-        <w:rPr>
-          <w:color w:val="806000" w:themeColor="accent4" w:themeShade="80"/>
-          <w:lang w:val="en-US"/>
-        </w:rPr>
-        <w:t>Status</w:t>
-      </w:r>
-      <w:r>
-        <w:rPr>
-          <w:color w:val="806000" w:themeColor="accent4" w:themeShade="80"/>
-        </w:rPr>
-        <w:t xml:space="preserve"> </w:t>
-      </w:r>
-      <w:r>
-        <w:t>:</w:t>
-      </w:r>
-      <w:proofErr w:type="gramEnd"/>
-      <w:r>
-        <w:t xml:space="preserve"> </w:t>
-      </w:r>
-      <w:r>
-        <w:t xml:space="preserve">Καθοριζει αν το ερωτηματολογιο εχει ξεκινησει </w:t>
-      </w:r>
-      <w:r>
-        <w:t xml:space="preserve">και ειναι διαθεσιμο ωστε </w:t>
-      </w:r>
-      <w:r>
-        <w:t>οι χρηστες</w:t>
-      </w:r>
-      <w:r>
-        <w:t xml:space="preserve"> να</w:t>
-      </w:r>
-      <w:r>
-        <w:t xml:space="preserve"> μπορουν να απαντησουν </w:t>
-      </w:r>
-      <w:r>
-        <w:rPr>
-          <w:lang w:val="en-US"/>
-        </w:rPr>
-        <w:t>live</w:t>
-      </w:r>
-      <w:r>
-        <w:t xml:space="preserve"> τις ερωτησεις του.</w:t>
-      </w:r>
-    </w:p>
-    <w:p>
-      <w:pPr>
-        <w:pStyle w:val="ListParagraph"/>
-        <w:numPr>
-          <w:ilvl w:val="1"/>
-          <w:numId w:val="6"/>
-        </w:numPr>
-      </w:pPr>
-      <w:r>
-        <w:rPr>
-          <w:color w:val="806000" w:themeColor="accent4" w:themeShade="80"/>
-          <w:lang w:val="en-US"/>
-        </w:rPr>
-        <w:t>Accepted</w:t>
-      </w:r>
-      <w:r>
-        <w:rPr>
-          <w:color w:val="806000" w:themeColor="accent4" w:themeShade="80"/>
-        </w:rPr>
-        <w:t xml:space="preserve"> </w:t>
-      </w:r>
-      <w:r>
-        <w:t>: Καθορ</w:t>
-      </w:r>
-      <w:r>
-        <w:t xml:space="preserve">ίζει αν το ερωτηματολογιο εχει γινει </w:t>
-      </w:r>
-      <w:r>
-        <w:t>αποδεκτο</w:t>
-      </w:r>
-      <w:r>
-        <w:t xml:space="preserve"> απο τον/ους διαχειριστες του συστηματος (</w:t>
-      </w:r>
-      <w:r>
-        <w:rPr>
-          <w:lang w:val="en-US"/>
-        </w:rPr>
-        <w:t>Default</w:t>
-      </w:r>
-      <w:r>
-        <w:t xml:space="preserve"> 0 = </w:t>
-      </w:r>
-      <w:r>
-        <w:rPr>
-          <w:lang w:val="en-US"/>
-        </w:rPr>
-        <w:t>false</w:t>
-      </w:r>
-      <w:r>
-        <w:t>)</w:t>
-      </w:r>
-    </w:p>
-    <w:p>
-      <w:pPr>
-        <w:pStyle w:val="ListParagraph"/>
-        <w:numPr>
-          <w:ilvl w:val="1"/>
-          <w:numId w:val="6"/>
-        </w:numPr>
-      </w:pPr>
-      <w:r>
-        <w:rPr>
-          <w:color w:val="806000" w:themeColor="accent4" w:themeShade="80"/>
-          <w:lang w:val="en-US"/>
-        </w:rPr>
-        <w:t>Updated</w:t>
-      </w:r>
-      <w:r>
-        <w:rPr>
-          <w:color w:val="806000" w:themeColor="accent4" w:themeShade="80"/>
-        </w:rPr>
-        <w:t xml:space="preserve"> </w:t>
-      </w:r>
-      <w:r>
-        <w:t xml:space="preserve">: </w:t>
-      </w:r>
-      <w:r>
-        <w:t>Τελευταια ενημερωση του ερωτηματολογίου (Μερα ωρα δημιουργιας καθως επειτα ενημερωση για καθε διορθωση του)</w:t>
-      </w:r>
-    </w:p>
-    <w:p>
-      <w:pPr>
-        <w:pStyle w:val="ListParagraph"/>
-        <w:numPr>
-          <w:ilvl w:val="0"/>
-          <w:numId w:val="6"/>
-        </w:numPr>
-      </w:pPr>
-      <w:proofErr w:type="gramStart"/>
-      <w:r>
-        <w:rPr>
-          <w:color w:val="ED7D31" w:themeColor="accent2"/>
-          <w:lang w:val="en-US"/>
-        </w:rPr>
-        <w:t>Questions</w:t>
-      </w:r>
-      <w:r>
-        <w:rPr>
-          <w:color w:val="ED7D31" w:themeColor="accent2"/>
-        </w:rPr>
-        <w:t xml:space="preserve"> </w:t>
-      </w:r>
-      <w:r>
-        <w:t>:</w:t>
-      </w:r>
-      <w:proofErr w:type="gramEnd"/>
-      <w:r>
-        <w:t xml:space="preserve"> </w:t>
-      </w:r>
-      <w:r>
-        <w:t xml:space="preserve">Ο Πινακας διαθέτει  ολες </w:t>
-      </w:r>
-      <w:r>
-        <w:t>τις ερωτησεις</w:t>
-      </w:r>
-      <w:r>
-        <w:t xml:space="preserve"> των ερωτηματολογιων</w:t>
-      </w:r>
-      <w:r>
-        <w:t>.</w:t>
-      </w:r>
-    </w:p>
-    <w:p>
-      <w:pPr>
-        <w:pStyle w:val="ListParagraph"/>
-        <w:numPr>
-          <w:ilvl w:val="1"/>
-          <w:numId w:val="6"/>
-        </w:numPr>
-      </w:pPr>
-      <w:r>
-        <w:rPr>
-          <w:color w:val="806000" w:themeColor="accent4" w:themeShade="80"/>
-          <w:lang w:val="en-US"/>
-        </w:rPr>
-        <w:t xml:space="preserve">ID </w:t>
-      </w:r>
-      <w:r>
-        <w:rPr>
-          <w:lang w:val="en-US"/>
-        </w:rPr>
-        <w:t xml:space="preserve">: </w:t>
-      </w:r>
-      <w:r>
-        <w:rPr>
-          <w:lang w:val="en-US"/>
-        </w:rPr>
-        <w:t xml:space="preserve"> </w:t>
-      </w:r>
-      <w:r>
-        <w:rPr>
-          <w:b/>
-          <w:lang w:val="en-US"/>
-        </w:rPr>
-        <w:t>Primary key</w:t>
-      </w:r>
-      <w:r>
-        <w:rPr>
-          <w:lang w:val="en-US"/>
-        </w:rPr>
-        <w:t xml:space="preserve"> Auto increment</w:t>
-      </w:r>
-      <w:r>
-        <w:rPr>
-          <w:color w:val="000000" w:themeColor="text1"/>
-        </w:rPr>
-        <w:t xml:space="preserve"> </w:t>
-      </w:r>
-    </w:p>
-    <w:p>
-      <w:pPr>
-        <w:pStyle w:val="ListParagraph"/>
-        <w:numPr>
-          <w:ilvl w:val="1"/>
-          <w:numId w:val="6"/>
-        </w:numPr>
-      </w:pPr>
-      <w:proofErr w:type="spellStart"/>
-      <w:r>
-        <w:rPr>
-          <w:color w:val="806000" w:themeColor="accent4" w:themeShade="80"/>
-          <w:lang w:val="en-US"/>
-        </w:rPr>
-        <w:t>G</w:t>
-      </w:r>
-      <w:r>
-        <w:rPr>
-          <w:color w:val="806000" w:themeColor="accent4" w:themeShade="80"/>
-          <w:lang w:val="en-US"/>
-        </w:rPr>
-        <w:t>id</w:t>
-      </w:r>
-      <w:proofErr w:type="spellEnd"/>
-      <w:r>
-        <w:rPr>
-          <w:color w:val="806000" w:themeColor="accent4" w:themeShade="80"/>
-        </w:rPr>
-        <w:t xml:space="preserve"> </w:t>
-      </w:r>
-      <w:r>
-        <w:t xml:space="preserve">: </w:t>
-      </w:r>
-      <w:r>
-        <w:rPr>
-          <w:b/>
-          <w:lang w:val="en-US"/>
-        </w:rPr>
-        <w:t>Foreign</w:t>
-      </w:r>
-      <w:r>
-        <w:rPr>
-          <w:b/>
-        </w:rPr>
-        <w:t xml:space="preserve"> </w:t>
-      </w:r>
-      <w:r>
-        <w:rPr>
-          <w:b/>
-          <w:lang w:val="en-US"/>
-        </w:rPr>
-        <w:t>Key</w:t>
-      </w:r>
-      <w:r>
-        <w:t xml:space="preserve"> με αναφορα στο</w:t>
-      </w:r>
-      <w:r>
-        <w:t>ν</w:t>
-      </w:r>
-      <w:r>
-        <w:t xml:space="preserve"> πινακα </w:t>
-      </w:r>
-      <w:proofErr w:type="spellStart"/>
-      <w:r>
-        <w:rPr>
-          <w:lang w:val="en-US"/>
-        </w:rPr>
-        <w:t>QuestionGroups</w:t>
-      </w:r>
-      <w:proofErr w:type="spellEnd"/>
-      <w:r>
-        <w:t xml:space="preserve"> στο πεδιο </w:t>
-      </w:r>
-      <w:r>
-        <w:rPr>
-          <w:lang w:val="en-US"/>
-        </w:rPr>
-        <w:t>id</w:t>
-      </w:r>
-    </w:p>
-    <w:p>
-      <w:pPr>
-        <w:pStyle w:val="ListParagraph"/>
-        <w:numPr>
-          <w:ilvl w:val="2"/>
-          <w:numId w:val="6"/>
-        </w:numPr>
-      </w:pPr>
-      <w:r>
-        <w:t xml:space="preserve">Σε περιπτωση που γινει διαγραφη ενος </w:t>
-      </w:r>
-      <w:proofErr w:type="spellStart"/>
-      <w:r>
-        <w:rPr>
-          <w:lang w:val="en-US"/>
-        </w:rPr>
-        <w:t>QuestionGroup</w:t>
-      </w:r>
-      <w:proofErr w:type="spellEnd"/>
-      <w:r>
-        <w:t xml:space="preserve"> θα διαγραφουν και ολες οι ερωτησεις που διαθετει η ομαδα αυτη</w:t>
-      </w:r>
-    </w:p>
-    <w:p>
-      <w:pPr>
-        <w:pStyle w:val="ListParagraph"/>
-        <w:numPr>
-          <w:ilvl w:val="1"/>
-          <w:numId w:val="6"/>
-        </w:numPr>
-      </w:pPr>
-      <w:r>
-        <w:rPr>
-          <w:color w:val="806000" w:themeColor="accent4" w:themeShade="80"/>
-        </w:rPr>
-        <w:t>Question</w:t>
-      </w:r>
-      <w:r>
-        <w:rPr>
-          <w:color w:val="806000" w:themeColor="accent4" w:themeShade="80"/>
-          <w:lang w:val="en-US"/>
-        </w:rPr>
-        <w:t xml:space="preserve"> </w:t>
-      </w:r>
-      <w:r>
-        <w:rPr>
-          <w:lang w:val="en-US"/>
-        </w:rPr>
-        <w:t xml:space="preserve">: </w:t>
-      </w:r>
-      <w:r>
-        <w:rPr>
-          <w:b/>
-          <w:lang w:val="en-US"/>
-        </w:rPr>
-        <w:t>UNIQUE</w:t>
-      </w:r>
-      <w:r>
-        <w:rPr>
-          <w:lang w:val="en-US"/>
-        </w:rPr>
-        <w:t xml:space="preserve"> </w:t>
-      </w:r>
-      <w:r>
-        <w:t>κείμενο ερώτησης</w:t>
-      </w:r>
-    </w:p>
-    <w:p>
-      <w:pPr>
-        <w:pStyle w:val="ListParagraph"/>
-        <w:numPr>
-          <w:ilvl w:val="1"/>
-          <w:numId w:val="6"/>
-        </w:numPr>
-      </w:pPr>
-      <w:r>
-        <w:rPr>
-          <w:color w:val="806000" w:themeColor="accent4" w:themeShade="80"/>
-          <w:lang w:val="en-US"/>
-        </w:rPr>
-        <w:t>Time</w:t>
-      </w:r>
-      <w:r>
-        <w:rPr>
-          <w:color w:val="806000" w:themeColor="accent4" w:themeShade="80"/>
-        </w:rPr>
-        <w:t>_</w:t>
-      </w:r>
-      <w:r>
-        <w:rPr>
-          <w:color w:val="806000" w:themeColor="accent4" w:themeShade="80"/>
-          <w:lang w:val="en-US"/>
-        </w:rPr>
-        <w:t>to</w:t>
-      </w:r>
-      <w:r>
-        <w:rPr>
-          <w:color w:val="806000" w:themeColor="accent4" w:themeShade="80"/>
-        </w:rPr>
-        <w:t>_</w:t>
-      </w:r>
-      <w:proofErr w:type="gramStart"/>
-      <w:r>
-        <w:rPr>
-          <w:color w:val="806000" w:themeColor="accent4" w:themeShade="80"/>
-          <w:lang w:val="en-US"/>
-        </w:rPr>
-        <w:t>answer</w:t>
-      </w:r>
-      <w:r>
-        <w:rPr>
-          <w:color w:val="806000" w:themeColor="accent4" w:themeShade="80"/>
-        </w:rPr>
-        <w:t xml:space="preserve"> </w:t>
-      </w:r>
-      <w:r>
-        <w:t>:</w:t>
-      </w:r>
-      <w:proofErr w:type="gramEnd"/>
-      <w:r>
-        <w:t xml:space="preserve"> </w:t>
-      </w:r>
-      <w:r>
-        <w:t>Ο χρόνος που διαθέτει ο χρήστης ωστε να δωσει την απαντηση του στην συγκεκριμενη ερωτηση.</w:t>
-      </w:r>
-      <w:r>
-        <w:t xml:space="preserve"> (Σε δευτερολεπτα)</w:t>
+        <w:t>Καθοριζει αν η συγκεκριμενη απαντηση ειναι η σωστη</w:t>
       </w:r>
     </w:p>
     <w:p>
@@ -1882,825 +4503,7 @@
         <w:t xml:space="preserve">Updated </w:t>
       </w:r>
       <w:r>
-        <w:t>: Τελευταια ενημερωση της ερώτησης (Μερα ωρα δημιουργιας καθως επειτα ενημερωση για καθε διορθωση τ</w:t>
-      </w:r>
-      <w:r>
-        <w:t>ης</w:t>
-      </w:r>
-      <w:r>
-        <w:t>)</w:t>
-      </w:r>
-    </w:p>
-    <w:p>
-      <w:pPr>
-        <w:pStyle w:val="ListParagraph"/>
-        <w:numPr>
-          <w:ilvl w:val="0"/>
-          <w:numId w:val="6"/>
-        </w:numPr>
-      </w:pPr>
-      <w:r>
-        <w:rPr>
-          <w:color w:val="ED7D31" w:themeColor="accent2"/>
-          <w:lang w:val="en-US"/>
-        </w:rPr>
-        <w:t>Answers</w:t>
-      </w:r>
-      <w:r>
-        <w:rPr>
-          <w:color w:val="ED7D31" w:themeColor="accent2"/>
-        </w:rPr>
-        <w:t xml:space="preserve"> </w:t>
-      </w:r>
-      <w:r>
-        <w:t xml:space="preserve">: </w:t>
-      </w:r>
-      <w:r>
-        <w:t>Ο πίνακας αυτος διαθετει ολες τις απαντησεις των ερωτησεων</w:t>
-      </w:r>
-    </w:p>
-    <w:p>
-      <w:pPr>
-        <w:pStyle w:val="ListParagraph"/>
-        <w:numPr>
-          <w:ilvl w:val="1"/>
-          <w:numId w:val="6"/>
-        </w:numPr>
-      </w:pPr>
-      <w:r>
-        <w:rPr>
-          <w:color w:val="806000" w:themeColor="accent4" w:themeShade="80"/>
-        </w:rPr>
-        <w:t xml:space="preserve">ID </w:t>
-      </w:r>
-      <w:r>
-        <w:t xml:space="preserve">: </w:t>
-      </w:r>
-      <w:r>
-        <w:rPr>
-          <w:b/>
-          <w:lang w:val="en-US"/>
-        </w:rPr>
-        <w:t>Primary key</w:t>
-      </w:r>
-      <w:r>
-        <w:rPr>
-          <w:lang w:val="en-US"/>
-        </w:rPr>
-        <w:t xml:space="preserve"> Auto increment</w:t>
-      </w:r>
-    </w:p>
-    <w:p>
-      <w:pPr>
-        <w:pStyle w:val="ListParagraph"/>
-        <w:numPr>
-          <w:ilvl w:val="1"/>
-          <w:numId w:val="6"/>
-        </w:numPr>
-      </w:pPr>
-      <w:proofErr w:type="spellStart"/>
-      <w:r>
-        <w:rPr>
-          <w:color w:val="806000" w:themeColor="accent4" w:themeShade="80"/>
-          <w:lang w:val="en-US"/>
-        </w:rPr>
-        <w:t>Qid</w:t>
-      </w:r>
-      <w:proofErr w:type="spellEnd"/>
-      <w:r>
-        <w:rPr>
-          <w:color w:val="806000" w:themeColor="accent4" w:themeShade="80"/>
-        </w:rPr>
-        <w:t xml:space="preserve"> </w:t>
-      </w:r>
-      <w:r>
-        <w:t xml:space="preserve">: </w:t>
-      </w:r>
-      <w:r>
-        <w:rPr>
-          <w:b/>
-          <w:lang w:val="en-US"/>
-        </w:rPr>
-        <w:t>Foreign</w:t>
-      </w:r>
-      <w:r>
-        <w:rPr>
-          <w:b/>
-        </w:rPr>
-        <w:t xml:space="preserve"> </w:t>
-      </w:r>
-      <w:r>
-        <w:rPr>
-          <w:b/>
-          <w:lang w:val="en-US"/>
-        </w:rPr>
-        <w:t>Key</w:t>
-      </w:r>
-      <w:r>
-        <w:t xml:space="preserve"> με αναφορα στο</w:t>
-      </w:r>
-      <w:r>
-        <w:t>ν</w:t>
-      </w:r>
-      <w:r>
-        <w:t xml:space="preserve"> πινακα </w:t>
-      </w:r>
-      <w:r>
-        <w:rPr>
-          <w:lang w:val="en-US"/>
-        </w:rPr>
-        <w:t>Question</w:t>
-      </w:r>
-      <w:r>
-        <w:rPr>
-          <w:lang w:val="en-US"/>
-        </w:rPr>
-        <w:t>s</w:t>
-      </w:r>
-      <w:r>
-        <w:t xml:space="preserve"> </w:t>
-      </w:r>
-      <w:r>
-        <w:t xml:space="preserve">στο πεδιο </w:t>
-      </w:r>
-      <w:r>
-        <w:rPr>
-          <w:lang w:val="en-US"/>
-        </w:rPr>
-        <w:t>id</w:t>
-      </w:r>
-    </w:p>
-    <w:p>
-      <w:pPr>
-        <w:pStyle w:val="ListParagraph"/>
-        <w:numPr>
-          <w:ilvl w:val="2"/>
-          <w:numId w:val="6"/>
-        </w:numPr>
-      </w:pPr>
-      <w:r>
-        <w:rPr>
-          <w:color w:val="000000" w:themeColor="text1"/>
-        </w:rPr>
-        <w:t>Σε περιπτωση διαγραφ</w:t>
-      </w:r>
-      <w:r>
-        <w:rPr>
-          <w:color w:val="000000" w:themeColor="text1"/>
-        </w:rPr>
-        <w:t>ής καποιας ερωτησ</w:t>
-      </w:r>
-      <w:r>
-        <w:rPr>
-          <w:color w:val="000000" w:themeColor="text1"/>
-        </w:rPr>
-        <w:t>η</w:t>
-      </w:r>
-      <w:r>
-        <w:rPr>
-          <w:color w:val="000000" w:themeColor="text1"/>
-        </w:rPr>
-        <w:t>ς θα διαγραφουν σαφως χωρις κανενα προβλημα και οι απαντησεις της.</w:t>
-      </w:r>
-    </w:p>
-    <w:p>
-      <w:pPr>
-        <w:pStyle w:val="ListParagraph"/>
-        <w:numPr>
-          <w:ilvl w:val="1"/>
-          <w:numId w:val="6"/>
-        </w:numPr>
-      </w:pPr>
-      <w:r>
-        <w:rPr>
-          <w:color w:val="806000" w:themeColor="accent4" w:themeShade="80"/>
-          <w:lang w:val="en-US"/>
-        </w:rPr>
-        <w:t>Answer</w:t>
-      </w:r>
-      <w:r>
-        <w:rPr>
-          <w:color w:val="806000" w:themeColor="accent4" w:themeShade="80"/>
-          <w:lang w:val="en-US"/>
-        </w:rPr>
-        <w:t xml:space="preserve"> </w:t>
-      </w:r>
-      <w:r>
-        <w:rPr>
-          <w:lang w:val="en-US"/>
-        </w:rPr>
-        <w:t xml:space="preserve">: </w:t>
-      </w:r>
-      <w:r>
-        <w:t>κείμενο απαντησης</w:t>
-      </w:r>
-    </w:p>
-    <w:p>
-      <w:pPr>
-        <w:pStyle w:val="ListParagraph"/>
-        <w:numPr>
-          <w:ilvl w:val="1"/>
-          <w:numId w:val="6"/>
-        </w:numPr>
-      </w:pPr>
-      <w:r>
-        <w:rPr>
-          <w:color w:val="2E74B5" w:themeColor="accent1" w:themeShade="BF"/>
-          <w:lang w:val="en-US"/>
-        </w:rPr>
-        <w:t>Description</w:t>
-      </w:r>
-      <w:r>
-        <w:rPr>
-          <w:color w:val="2E74B5" w:themeColor="accent1" w:themeShade="BF"/>
-        </w:rPr>
-        <w:t xml:space="preserve"> </w:t>
-      </w:r>
-      <w:r>
-        <w:t xml:space="preserve">: </w:t>
-      </w:r>
-      <w:r>
-        <w:t xml:space="preserve">κειμενο περιγραφης απαντησης </w:t>
-      </w:r>
-    </w:p>
-    <w:p>
-      <w:pPr>
-        <w:pStyle w:val="ListParagraph"/>
-        <w:numPr>
-          <w:ilvl w:val="2"/>
-          <w:numId w:val="6"/>
-        </w:numPr>
-      </w:pPr>
-      <w:r>
-        <w:t xml:space="preserve">Το πεδιο αυτο μπορει να ειναι ΚΑΙ </w:t>
-      </w:r>
-      <w:r>
-        <w:rPr>
-          <w:lang w:val="en-US"/>
-        </w:rPr>
-        <w:t>NULL</w:t>
-      </w:r>
-      <w:r>
-        <w:t xml:space="preserve"> </w:t>
-      </w:r>
-      <w:r>
-        <w:t xml:space="preserve">για τον λογο οτι ενας </w:t>
-      </w:r>
-      <w:r>
-        <w:rPr>
-          <w:lang w:val="en-US"/>
-        </w:rPr>
-        <w:t>examiner</w:t>
-      </w:r>
-      <w:r>
-        <w:t xml:space="preserve"> </w:t>
-      </w:r>
-      <w:r>
-        <w:t>θα καθορισει αν θελει μετα απο την απαντηση του χρηστη αν θελει να εμφανιζεται καποια ισως αιτιολογηση για την επιλογη αυτης ως σωστη απαντηση</w:t>
-      </w:r>
-    </w:p>
-    <w:p>
-      <w:pPr>
-        <w:pStyle w:val="ListParagraph"/>
-        <w:numPr>
-          <w:ilvl w:val="1"/>
-          <w:numId w:val="6"/>
-        </w:numPr>
-      </w:pPr>
-      <w:proofErr w:type="spellStart"/>
-      <w:r>
-        <w:rPr>
-          <w:color w:val="806000" w:themeColor="accent4" w:themeShade="80"/>
-          <w:lang w:val="en-US"/>
-        </w:rPr>
-        <w:t>isCorrect</w:t>
-      </w:r>
-      <w:proofErr w:type="spellEnd"/>
-      <w:r>
-        <w:rPr>
-          <w:color w:val="806000" w:themeColor="accent4" w:themeShade="80"/>
-        </w:rPr>
-        <w:t xml:space="preserve"> </w:t>
-      </w:r>
-      <w:r>
-        <w:t xml:space="preserve">: </w:t>
-      </w:r>
-      <w:r>
-        <w:t>Καθοριζει αν η συγκεκριμενη απαντηση ειναι η σωστη</w:t>
-      </w:r>
-    </w:p>
-    <w:p>
-      <w:pPr>
-        <w:pStyle w:val="ListParagraph"/>
-        <w:numPr>
-          <w:ilvl w:val="1"/>
-          <w:numId w:val="6"/>
-        </w:numPr>
-      </w:pPr>
-      <w:r>
-        <w:rPr>
-          <w:color w:val="806000" w:themeColor="accent4" w:themeShade="80"/>
-        </w:rPr>
-        <w:t xml:space="preserve">Updated </w:t>
-      </w:r>
-      <w:r>
         <w:t>: Τελευταια ενημερωση της απαντησης (Μερα ωρα δημιουργιας καθως επειτα ενημερωση για καθε διορθωση της)</w:t>
-      </w:r>
-    </w:p>
-    <w:p>
-      <w:pPr>
-        <w:pStyle w:val="ListParagraph"/>
-        <w:numPr>
-          <w:ilvl w:val="0"/>
-          <w:numId w:val="6"/>
-        </w:numPr>
-      </w:pPr>
-      <w:r>
-        <w:rPr>
-          <w:color w:val="ED7D31" w:themeColor="accent2"/>
-        </w:rPr>
-        <w:t xml:space="preserve">QuestionGroups </w:t>
-      </w:r>
-      <w:r>
-        <w:t>: Ο πινακας αυτος διαθέτει ολες τις ομαδες ερωτησεων</w:t>
-      </w:r>
-    </w:p>
-    <w:p>
-      <w:pPr>
-        <w:pStyle w:val="ListParagraph"/>
-        <w:numPr>
-          <w:ilvl w:val="1"/>
-          <w:numId w:val="6"/>
-        </w:numPr>
-      </w:pPr>
-      <w:r>
-        <w:rPr>
-          <w:color w:val="806000" w:themeColor="accent4" w:themeShade="80"/>
-        </w:rPr>
-        <w:lastRenderedPageBreak/>
-        <w:t xml:space="preserve">ID </w:t>
-      </w:r>
-      <w:r>
-        <w:t xml:space="preserve">: </w:t>
-      </w:r>
-      <w:r>
-        <w:rPr>
-          <w:b/>
-          <w:lang w:val="en-US"/>
-        </w:rPr>
-        <w:t>Primary key</w:t>
-      </w:r>
-      <w:r>
-        <w:rPr>
-          <w:lang w:val="en-US"/>
-        </w:rPr>
-        <w:t xml:space="preserve"> Auto increment</w:t>
-      </w:r>
-      <w:r>
-        <w:t xml:space="preserve"> </w:t>
-      </w:r>
-      <w:bookmarkStart w:id="0" w:name="_GoBack"/>
-      <w:bookmarkEnd w:id="0"/>
-    </w:p>
-    <w:p>
-      <w:pPr>
-        <w:pStyle w:val="ListParagraph"/>
-        <w:numPr>
-          <w:ilvl w:val="1"/>
-          <w:numId w:val="6"/>
-        </w:numPr>
-      </w:pPr>
-      <w:proofErr w:type="spellStart"/>
-      <w:r>
-        <w:rPr>
-          <w:color w:val="806000" w:themeColor="accent4" w:themeShade="80"/>
-          <w:lang w:val="en-US"/>
-        </w:rPr>
-        <w:t>Qid</w:t>
-      </w:r>
-      <w:proofErr w:type="spellEnd"/>
-      <w:r>
-        <w:rPr>
-          <w:color w:val="806000" w:themeColor="accent4" w:themeShade="80"/>
-        </w:rPr>
-        <w:t xml:space="preserve"> </w:t>
-      </w:r>
-      <w:r>
-        <w:t xml:space="preserve">: </w:t>
-      </w:r>
-      <w:r>
-        <w:rPr>
-          <w:b/>
-          <w:lang w:val="en-US"/>
-        </w:rPr>
-        <w:t>Foreign</w:t>
-      </w:r>
-      <w:r>
-        <w:rPr>
-          <w:b/>
-        </w:rPr>
-        <w:t xml:space="preserve"> </w:t>
-      </w:r>
-      <w:r>
-        <w:rPr>
-          <w:b/>
-          <w:lang w:val="en-US"/>
-        </w:rPr>
-        <w:t>Key</w:t>
-      </w:r>
-      <w:r>
-        <w:t xml:space="preserve"> με αναφορα στο</w:t>
-      </w:r>
-      <w:r>
-        <w:t>ν</w:t>
-      </w:r>
-      <w:r>
-        <w:t xml:space="preserve"> πινακα </w:t>
-      </w:r>
-      <w:proofErr w:type="spellStart"/>
-      <w:r>
-        <w:rPr>
-          <w:lang w:val="en-US"/>
-        </w:rPr>
-        <w:t>Questionaires</w:t>
-      </w:r>
-      <w:proofErr w:type="spellEnd"/>
-      <w:r>
-        <w:t xml:space="preserve"> στο πεδιο </w:t>
-      </w:r>
-      <w:r>
-        <w:rPr>
-          <w:lang w:val="en-US"/>
-        </w:rPr>
-        <w:t>id</w:t>
-      </w:r>
-    </w:p>
-    <w:p>
-      <w:pPr>
-        <w:pStyle w:val="ListParagraph"/>
-        <w:numPr>
-          <w:ilvl w:val="2"/>
-          <w:numId w:val="6"/>
-        </w:numPr>
-      </w:pPr>
-      <w:r>
-        <w:rPr>
-          <w:color w:val="000000" w:themeColor="text1"/>
-        </w:rPr>
-        <w:t xml:space="preserve">Σε περιπτωση διαγραφής ενος ερωτηματολογιου θα γίνει διαγραφή και ολων των </w:t>
-      </w:r>
-      <w:proofErr w:type="spellStart"/>
-      <w:r>
-        <w:rPr>
-          <w:color w:val="000000" w:themeColor="text1"/>
-          <w:lang w:val="en-US"/>
-        </w:rPr>
-        <w:t>QuestionGroups</w:t>
-      </w:r>
-      <w:proofErr w:type="spellEnd"/>
-      <w:r>
-        <w:rPr>
-          <w:color w:val="000000" w:themeColor="text1"/>
-        </w:rPr>
-        <w:t xml:space="preserve"> </w:t>
-      </w:r>
-      <w:r>
-        <w:rPr>
-          <w:color w:val="000000" w:themeColor="text1"/>
-        </w:rPr>
-        <w:t>του.</w:t>
-      </w:r>
-    </w:p>
-    <w:p>
-      <w:pPr>
-        <w:pStyle w:val="ListParagraph"/>
-        <w:numPr>
-          <w:ilvl w:val="1"/>
-          <w:numId w:val="6"/>
-        </w:numPr>
-      </w:pPr>
-      <w:r>
-        <w:rPr>
-          <w:color w:val="806000" w:themeColor="accent4" w:themeShade="80"/>
-          <w:lang w:val="en-US"/>
-        </w:rPr>
-        <w:t>Name</w:t>
-      </w:r>
-      <w:r>
-        <w:rPr>
-          <w:color w:val="806000" w:themeColor="accent4" w:themeShade="80"/>
-        </w:rPr>
-        <w:t xml:space="preserve"> </w:t>
-      </w:r>
-      <w:r>
-        <w:t>:</w:t>
-      </w:r>
-      <w:r>
-        <w:rPr>
-          <w:b/>
-        </w:rPr>
-        <w:t xml:space="preserve"> </w:t>
-      </w:r>
-      <w:r>
-        <w:rPr>
-          <w:b/>
-          <w:lang w:val="en-US"/>
-        </w:rPr>
-        <w:t>UNIQUE</w:t>
-      </w:r>
-      <w:r>
-        <w:t xml:space="preserve"> </w:t>
-      </w:r>
-      <w:r>
-        <w:t>Καθοριζει το ονομα της ομαδας</w:t>
-      </w:r>
-    </w:p>
-    <w:p>
-      <w:pPr>
-        <w:pStyle w:val="ListParagraph"/>
-        <w:numPr>
-          <w:ilvl w:val="1"/>
-          <w:numId w:val="6"/>
-        </w:numPr>
-      </w:pPr>
-      <w:r>
-        <w:rPr>
-          <w:color w:val="2E74B5" w:themeColor="accent1" w:themeShade="BF"/>
-          <w:lang w:val="en-US"/>
-        </w:rPr>
-        <w:t xml:space="preserve">Description </w:t>
-      </w:r>
-      <w:r>
-        <w:rPr>
-          <w:lang w:val="en-US"/>
-        </w:rPr>
-        <w:t xml:space="preserve">: </w:t>
-      </w:r>
-      <w:r>
-        <w:t xml:space="preserve">κειμενο περιγραφης ομαδας </w:t>
-      </w:r>
-    </w:p>
-    <w:p>
-      <w:pPr>
-        <w:pStyle w:val="ListParagraph"/>
-        <w:numPr>
-          <w:ilvl w:val="2"/>
-          <w:numId w:val="6"/>
-        </w:numPr>
-      </w:pPr>
-      <w:r>
-        <w:t xml:space="preserve">Το πεδιο αυτο μπορει να ειναι ΚΑΙ </w:t>
-      </w:r>
-      <w:r>
-        <w:rPr>
-          <w:lang w:val="en-US"/>
-        </w:rPr>
-        <w:t>NULL</w:t>
-      </w:r>
-      <w:r>
-        <w:t xml:space="preserve"> </w:t>
-      </w:r>
-      <w:r>
-        <w:t xml:space="preserve">για τον λογο οτι ενας </w:t>
-      </w:r>
-      <w:r>
-        <w:rPr>
-          <w:lang w:val="en-US"/>
-        </w:rPr>
-        <w:t>examiner</w:t>
-      </w:r>
-      <w:r>
-        <w:t xml:space="preserve"> </w:t>
-      </w:r>
-      <w:r>
-        <w:t xml:space="preserve">θα καθορισει αν θελει να </w:t>
-      </w:r>
-      <w:r>
-        <w:t xml:space="preserve">γραψει καποιο ισως σχολιο περιγραφης αυτου του συνολικου </w:t>
-      </w:r>
-      <w:r>
-        <w:rPr>
-          <w:lang w:val="en-US"/>
-        </w:rPr>
-        <w:t>group</w:t>
-      </w:r>
-      <w:r>
-        <w:t xml:space="preserve"> </w:t>
-      </w:r>
-      <w:r>
-        <w:t>( πχ λευκος πυργος ερωτησεις σχετικα με την ιστορια του )</w:t>
-      </w:r>
-    </w:p>
-    <w:p>
-      <w:pPr>
-        <w:pStyle w:val="ListParagraph"/>
-        <w:numPr>
-          <w:ilvl w:val="1"/>
-          <w:numId w:val="6"/>
-        </w:numPr>
-      </w:pPr>
-      <w:r>
-        <w:rPr>
-          <w:color w:val="806000" w:themeColor="accent4" w:themeShade="80"/>
-          <w:lang w:val="en-US"/>
-        </w:rPr>
-        <w:t>Altitude</w:t>
-      </w:r>
-      <w:r>
-        <w:rPr>
-          <w:color w:val="806000" w:themeColor="accent4" w:themeShade="80"/>
-        </w:rPr>
-        <w:t xml:space="preserve"> </w:t>
-      </w:r>
-      <w:r>
-        <w:t xml:space="preserve">: </w:t>
-      </w:r>
-      <w:r>
-        <w:t>Συντεταγμενη</w:t>
-      </w:r>
-      <w:r>
-        <w:t xml:space="preserve"> Yψος</w:t>
-      </w:r>
-      <w:r>
-        <w:t xml:space="preserve"> </w:t>
-      </w:r>
-      <w:r>
-        <w:t xml:space="preserve">της τοποθεσιας </w:t>
-      </w:r>
-      <w:r>
-        <w:t xml:space="preserve">που πρεπει να βρισκεται ο χρηστης για να του εμφανιστει το </w:t>
-      </w:r>
-      <w:r>
-        <w:rPr>
-          <w:lang w:val="en-US"/>
-        </w:rPr>
-        <w:t>group</w:t>
-      </w:r>
-      <w:r>
-        <w:t xml:space="preserve"> </w:t>
-      </w:r>
-      <w:r>
-        <w:t>των ερωτησεων</w:t>
-      </w:r>
-      <w:r>
-        <w:t xml:space="preserve"> χωρις την αποκλιση</w:t>
-      </w:r>
-      <w:r>
-        <w:t xml:space="preserve"> </w:t>
-      </w:r>
-    </w:p>
-    <w:p>
-      <w:pPr>
-        <w:pStyle w:val="ListParagraph"/>
-        <w:numPr>
-          <w:ilvl w:val="1"/>
-          <w:numId w:val="6"/>
-        </w:numPr>
-      </w:pPr>
-      <w:r>
-        <w:rPr>
-          <w:color w:val="806000" w:themeColor="accent4" w:themeShade="80"/>
-          <w:lang w:val="en-US"/>
-        </w:rPr>
-        <w:t>Longitude</w:t>
-      </w:r>
-      <w:r>
-        <w:rPr>
-          <w:color w:val="806000" w:themeColor="accent4" w:themeShade="80"/>
-        </w:rPr>
-        <w:t xml:space="preserve"> </w:t>
-      </w:r>
-      <w:r>
-        <w:t xml:space="preserve">: </w:t>
-      </w:r>
-      <w:r>
-        <w:t xml:space="preserve">Συντεταγμενη </w:t>
-      </w:r>
-      <w:r>
-        <w:t>Πλατος</w:t>
-      </w:r>
-      <w:r>
-        <w:t xml:space="preserve"> </w:t>
-      </w:r>
-      <w:r>
-        <w:t xml:space="preserve">της τοποθεσιας </w:t>
-      </w:r>
-      <w:r>
-        <w:t xml:space="preserve">που πρεπει να βρισκεται ο χρηστης για να του εμφανιστει το </w:t>
-      </w:r>
-      <w:r>
-        <w:rPr>
-          <w:lang w:val="en-US"/>
-        </w:rPr>
-        <w:t>group</w:t>
-      </w:r>
-      <w:r>
-        <w:t xml:space="preserve"> </w:t>
-      </w:r>
-      <w:r>
-        <w:t>των ερωτησεων</w:t>
-      </w:r>
-      <w:r>
-        <w:t xml:space="preserve"> χωρις την αποκλιση</w:t>
-      </w:r>
-    </w:p>
-    <w:p>
-      <w:pPr>
-        <w:pStyle w:val="ListParagraph"/>
-        <w:numPr>
-          <w:ilvl w:val="1"/>
-          <w:numId w:val="6"/>
-        </w:numPr>
-      </w:pPr>
-      <w:proofErr w:type="spellStart"/>
-      <w:r>
-        <w:rPr>
-          <w:color w:val="806000" w:themeColor="accent4" w:themeShade="80"/>
-          <w:lang w:val="en-US"/>
-        </w:rPr>
-        <w:t>DiviationA</w:t>
-      </w:r>
-      <w:proofErr w:type="spellEnd"/>
-      <w:r>
-        <w:rPr>
-          <w:color w:val="806000" w:themeColor="accent4" w:themeShade="80"/>
-        </w:rPr>
-        <w:t xml:space="preserve"> : </w:t>
-      </w:r>
-      <w:r>
-        <w:t xml:space="preserve">Αποκλυση του χρηστη απο το σημειο </w:t>
-      </w:r>
-      <w:r>
-        <w:rPr>
-          <w:lang w:val="en-US"/>
-        </w:rPr>
-        <w:t>Altitude</w:t>
-      </w:r>
-      <w:r>
-        <w:t xml:space="preserve"> </w:t>
-      </w:r>
-      <w:r>
-        <w:t>που εχει οριστει για να λαβει της ερωτησεις</w:t>
-      </w:r>
-    </w:p>
-    <w:p>
-      <w:pPr>
-        <w:pStyle w:val="ListParagraph"/>
-        <w:numPr>
-          <w:ilvl w:val="1"/>
-          <w:numId w:val="6"/>
-        </w:numPr>
-      </w:pPr>
-      <w:proofErr w:type="spellStart"/>
-      <w:r>
-        <w:rPr>
-          <w:color w:val="806000" w:themeColor="accent4" w:themeShade="80"/>
-          <w:lang w:val="en-US"/>
-        </w:rPr>
-        <w:t>DiviationL</w:t>
-      </w:r>
-      <w:proofErr w:type="spellEnd"/>
-      <w:r>
-        <w:rPr>
-          <w:color w:val="806000" w:themeColor="accent4" w:themeShade="80"/>
-        </w:rPr>
-        <w:t xml:space="preserve"> :</w:t>
-      </w:r>
-      <w:r>
-        <w:t xml:space="preserve"> </w:t>
-      </w:r>
-      <w:r>
-        <w:t xml:space="preserve"> Αποκλυση του χρηστη απο το σημειο </w:t>
-      </w:r>
-      <w:r>
-        <w:rPr>
-          <w:lang w:val="en-US"/>
-        </w:rPr>
-        <w:t>Longitude</w:t>
-      </w:r>
-      <w:r>
-        <w:t xml:space="preserve"> </w:t>
-      </w:r>
-      <w:r>
-        <w:t>που εχει οριστει για να λαβει της ερωτησεις</w:t>
-      </w:r>
-    </w:p>
-    <w:p>
-      <w:pPr>
-        <w:pStyle w:val="ListParagraph"/>
-        <w:numPr>
-          <w:ilvl w:val="1"/>
-          <w:numId w:val="6"/>
-        </w:numPr>
-      </w:pPr>
-      <w:r>
-        <w:rPr>
-          <w:color w:val="806000" w:themeColor="accent4" w:themeShade="80"/>
-        </w:rPr>
-        <w:t xml:space="preserve">Updated </w:t>
-      </w:r>
-      <w:r>
-        <w:t>: Τελευταια ενημερωση της ομαδας (Μερα ωρα δημιουργιας καθως επειτα ενημερωση για καθε διορθωση της)</w:t>
       </w:r>
     </w:p>
     <w:p>
@@ -2715,7 +4518,7 @@
       <w:proofErr w:type="gramStart"/>
       <w:r>
         <w:rPr>
-          <w:color w:val="ED7D31" w:themeColor="accent2"/>
+          <w:color w:val="FF0000"/>
           <w:lang w:val="en-US"/>
         </w:rPr>
         <w:t>UserAnswers</w:t>
@@ -2723,7 +4526,7 @@
       <w:proofErr w:type="spellEnd"/>
       <w:r>
         <w:rPr>
-          <w:color w:val="ED7D31" w:themeColor="accent2"/>
+          <w:color w:val="FF0000"/>
         </w:rPr>
         <w:t xml:space="preserve"> </w:t>
       </w:r>
@@ -2816,24 +4619,6 @@
       <w:pPr>
         <w:pStyle w:val="ListParagraph"/>
         <w:numPr>
-          <w:ilvl w:val="2"/>
-          <w:numId w:val="6"/>
-        </w:numPr>
-      </w:pPr>
-      <w:r>
-        <w:t>Σε περιπτωση διαγραφης του χρηστη θα διαγραφουν αυτοματα</w:t>
-      </w:r>
-      <w:r>
-        <w:t xml:space="preserve"> και οι απαντησεις που εχει δωσει σε ερωτησεις </w:t>
-      </w:r>
-      <w:r>
-        <w:t>σε ερωτηματολογια που ειχε παρει αποδεκτη συμμετοχη</w:t>
-      </w:r>
-    </w:p>
-    <w:p>
-      <w:pPr>
-        <w:pStyle w:val="ListParagraph"/>
-        <w:numPr>
           <w:ilvl w:val="1"/>
           <w:numId w:val="6"/>
         </w:numPr>
@@ -3032,648 +4817,6 @@
       </w:r>
       <w:r>
         <w:t>Μερα,ωρα,δευτερολεπτα που απαντηθηκε η ερωτηση απο τον χρήστη</w:t>
-      </w:r>
-    </w:p>
-    <w:p>
-      <w:pPr>
-        <w:pStyle w:val="ListParagraph"/>
-        <w:numPr>
-          <w:ilvl w:val="0"/>
-          <w:numId w:val="6"/>
-        </w:numPr>
-      </w:pPr>
-      <w:proofErr w:type="spellStart"/>
-      <w:r>
-        <w:rPr>
-          <w:color w:val="ED7D31" w:themeColor="accent2"/>
-          <w:lang w:val="en-US"/>
-        </w:rPr>
-        <w:t>UserReports</w:t>
-      </w:r>
-      <w:proofErr w:type="spellEnd"/>
-      <w:r>
-        <w:rPr>
-          <w:color w:val="ED7D31" w:themeColor="accent2"/>
-        </w:rPr>
-        <w:t xml:space="preserve"> </w:t>
-      </w:r>
-      <w:r>
-        <w:t xml:space="preserve">: </w:t>
-      </w:r>
-      <w:r>
-        <w:t>Ο πινακας αυτος διαθετει ολες τις αναφορες/σχολια των χρηστων για το ερωτηματολογιο που συμμετείχαν</w:t>
-      </w:r>
-    </w:p>
-    <w:p>
-      <w:pPr>
-        <w:pStyle w:val="ListParagraph"/>
-        <w:numPr>
-          <w:ilvl w:val="1"/>
-          <w:numId w:val="6"/>
-        </w:numPr>
-      </w:pPr>
-      <w:proofErr w:type="spellStart"/>
-      <w:r>
-        <w:rPr>
-          <w:color w:val="806000" w:themeColor="accent4" w:themeShade="80"/>
-          <w:lang w:val="en-US"/>
-        </w:rPr>
-        <w:t>Uid</w:t>
-      </w:r>
-      <w:proofErr w:type="spellEnd"/>
-      <w:r>
-        <w:rPr>
-          <w:color w:val="806000" w:themeColor="accent4" w:themeShade="80"/>
-        </w:rPr>
-        <w:t xml:space="preserve"> </w:t>
-      </w:r>
-      <w:r>
-        <w:t xml:space="preserve">: </w:t>
-      </w:r>
-      <w:r>
-        <w:rPr>
-          <w:b/>
-          <w:lang w:val="en-US"/>
-        </w:rPr>
-        <w:t>Foreign</w:t>
-      </w:r>
-      <w:r>
-        <w:rPr>
-          <w:b/>
-        </w:rPr>
-        <w:t xml:space="preserve"> </w:t>
-      </w:r>
-      <w:r>
-        <w:rPr>
-          <w:b/>
-          <w:lang w:val="en-US"/>
-        </w:rPr>
-        <w:t>Key</w:t>
-      </w:r>
-      <w:r>
-        <w:t xml:space="preserve"> με αναφορα στο</w:t>
-      </w:r>
-      <w:r>
-        <w:t>ν</w:t>
-      </w:r>
-      <w:r>
-        <w:t xml:space="preserve"> πινακα </w:t>
-      </w:r>
-      <w:r>
-        <w:rPr>
-          <w:lang w:val="en-US"/>
-        </w:rPr>
-        <w:t>Users</w:t>
-      </w:r>
-      <w:r>
-        <w:t xml:space="preserve"> στο πεδιο </w:t>
-      </w:r>
-      <w:r>
-        <w:rPr>
-          <w:lang w:val="en-US"/>
-        </w:rPr>
-        <w:t>id</w:t>
-      </w:r>
-      <w:r>
-        <w:t xml:space="preserve"> </w:t>
-      </w:r>
-    </w:p>
-    <w:p>
-      <w:pPr>
-        <w:pStyle w:val="ListParagraph"/>
-        <w:numPr>
-          <w:ilvl w:val="2"/>
-          <w:numId w:val="6"/>
-        </w:numPr>
-      </w:pPr>
-      <w:r>
-        <w:t>Σε περιπτωση διαγραφης του χρηστη θα διαγραφουν αυτοματα και οι αναφορες που εχει κανει σε ερωτηματολογια που ειχε παρει αποδεκτη συμμετοχη</w:t>
-      </w:r>
-    </w:p>
-    <w:p>
-      <w:pPr>
-        <w:pStyle w:val="ListParagraph"/>
-        <w:numPr>
-          <w:ilvl w:val="1"/>
-          <w:numId w:val="6"/>
-        </w:numPr>
-      </w:pPr>
-      <w:proofErr w:type="spellStart"/>
-      <w:r>
-        <w:rPr>
-          <w:color w:val="806000" w:themeColor="accent4" w:themeShade="80"/>
-          <w:lang w:val="en-US"/>
-        </w:rPr>
-        <w:t>Qid</w:t>
-      </w:r>
-      <w:proofErr w:type="spellEnd"/>
-      <w:r>
-        <w:rPr>
-          <w:color w:val="806000" w:themeColor="accent4" w:themeShade="80"/>
-        </w:rPr>
-        <w:t xml:space="preserve"> </w:t>
-      </w:r>
-      <w:r>
-        <w:t xml:space="preserve">: </w:t>
-      </w:r>
-      <w:r>
-        <w:rPr>
-          <w:b/>
-          <w:lang w:val="en-US"/>
-        </w:rPr>
-        <w:t>Foreign</w:t>
-      </w:r>
-      <w:r>
-        <w:rPr>
-          <w:b/>
-        </w:rPr>
-        <w:t xml:space="preserve"> </w:t>
-      </w:r>
-      <w:r>
-        <w:rPr>
-          <w:b/>
-          <w:lang w:val="en-US"/>
-        </w:rPr>
-        <w:t>Key</w:t>
-      </w:r>
-      <w:r>
-        <w:t xml:space="preserve"> με αναφορα στο</w:t>
-      </w:r>
-      <w:r>
-        <w:t>ν</w:t>
-      </w:r>
-      <w:r>
-        <w:t xml:space="preserve"> πινακα </w:t>
-      </w:r>
-      <w:r>
-        <w:rPr>
-          <w:lang w:val="en-US"/>
-        </w:rPr>
-        <w:t>Questions</w:t>
-      </w:r>
-      <w:r>
-        <w:t xml:space="preserve"> στο πεδιο </w:t>
-      </w:r>
-      <w:r>
-        <w:rPr>
-          <w:lang w:val="en-US"/>
-        </w:rPr>
-        <w:t>id</w:t>
-      </w:r>
-    </w:p>
-    <w:p>
-      <w:pPr>
-        <w:pStyle w:val="ListParagraph"/>
-        <w:numPr>
-          <w:ilvl w:val="1"/>
-          <w:numId w:val="6"/>
-        </w:numPr>
-      </w:pPr>
-      <w:proofErr w:type="gramStart"/>
-      <w:r>
-        <w:rPr>
-          <w:color w:val="806000" w:themeColor="accent4" w:themeShade="80"/>
-          <w:lang w:val="en-US"/>
-        </w:rPr>
-        <w:t>Comment</w:t>
-      </w:r>
-      <w:r>
-        <w:rPr>
-          <w:color w:val="806000" w:themeColor="accent4" w:themeShade="80"/>
-        </w:rPr>
-        <w:t xml:space="preserve"> </w:t>
-      </w:r>
-      <w:r>
-        <w:t>:</w:t>
-      </w:r>
-      <w:proofErr w:type="gramEnd"/>
-      <w:r>
-        <w:t xml:space="preserve"> </w:t>
-      </w:r>
-      <w:r>
-        <w:t>Αναφορα/Σχολιο του χρηστη σχετικά με καποιο λαθος,διορθωση,επισημανση που εχει να κανει σε ενα ερωτηματολογιο για κατι που παρατηρησε.</w:t>
-      </w:r>
-    </w:p>
-    <w:p>
-      <w:pPr>
-        <w:pStyle w:val="ListParagraph"/>
-        <w:numPr>
-          <w:ilvl w:val="1"/>
-          <w:numId w:val="6"/>
-        </w:numPr>
-      </w:pPr>
-      <w:r>
-        <w:rPr>
-          <w:color w:val="806000" w:themeColor="accent4" w:themeShade="80"/>
-          <w:lang w:val="en-US"/>
-        </w:rPr>
-        <w:t>Report</w:t>
-      </w:r>
-      <w:r>
-        <w:rPr>
-          <w:color w:val="806000" w:themeColor="accent4" w:themeShade="80"/>
-        </w:rPr>
-        <w:t>_</w:t>
-      </w:r>
-      <w:r>
-        <w:rPr>
-          <w:color w:val="806000" w:themeColor="accent4" w:themeShade="80"/>
-          <w:lang w:val="en-US"/>
-        </w:rPr>
-        <w:t>date</w:t>
-      </w:r>
-      <w:r>
-        <w:rPr>
-          <w:color w:val="806000" w:themeColor="accent4" w:themeShade="80"/>
-        </w:rPr>
-        <w:t xml:space="preserve">  </w:t>
-      </w:r>
-      <w:r>
-        <w:t xml:space="preserve">: </w:t>
-      </w:r>
-      <w:r>
-        <w:t>Μερα,ωρα,δευτερολεπτα που σταλθηκε η αναφορα απο τον χρήστη</w:t>
-      </w:r>
-    </w:p>
-    <w:p>
-      <w:pPr>
-        <w:pStyle w:val="ListParagraph"/>
-        <w:numPr>
-          <w:ilvl w:val="0"/>
-          <w:numId w:val="6"/>
-        </w:numPr>
-        <w:rPr>
-          <w:lang w:val="en-US"/>
-        </w:rPr>
-      </w:pPr>
-      <w:r>
-        <w:rPr>
-          <w:color w:val="ED7D31" w:themeColor="accent2"/>
-          <w:lang w:val="en-US"/>
-        </w:rPr>
-        <w:lastRenderedPageBreak/>
-        <w:t>Have</w:t>
-      </w:r>
-      <w:r>
-        <w:rPr>
-          <w:color w:val="ED7D31" w:themeColor="accent2"/>
-        </w:rPr>
-        <w:t>_</w:t>
-      </w:r>
-      <w:proofErr w:type="gramStart"/>
-      <w:r>
-        <w:rPr>
-          <w:color w:val="ED7D31" w:themeColor="accent2"/>
-          <w:lang w:val="en-US"/>
-        </w:rPr>
-        <w:t>access</w:t>
-      </w:r>
-      <w:r>
-        <w:rPr>
-          <w:color w:val="ED7D31" w:themeColor="accent2"/>
-        </w:rPr>
-        <w:t xml:space="preserve"> </w:t>
-      </w:r>
-      <w:r>
-        <w:t>:</w:t>
-      </w:r>
-      <w:proofErr w:type="gramEnd"/>
-      <w:r>
-        <w:t xml:space="preserve"> </w:t>
-      </w:r>
-      <w:r>
-        <w:t>Ο πινακας αυτος διαθετει όλα τα δικαιωματα των χρηστων πανω σε καποιο ερωτηματολογιο</w:t>
-      </w:r>
-      <w:r>
-        <w:t xml:space="preserve">. </w:t>
-      </w:r>
-      <w:r>
-        <w:t xml:space="preserve">Ο πινακας αυτος ειναι για τους </w:t>
-      </w:r>
-    </w:p>
-    <w:p>
-      <w:pPr>
-        <w:pStyle w:val="ListParagraph"/>
-        <w:numPr>
-          <w:ilvl w:val="1"/>
-          <w:numId w:val="6"/>
-        </w:numPr>
-      </w:pPr>
-      <w:proofErr w:type="spellStart"/>
-      <w:r>
-        <w:rPr>
-          <w:color w:val="806000" w:themeColor="accent4" w:themeShade="80"/>
-          <w:lang w:val="en-US"/>
-        </w:rPr>
-        <w:t>Uid</w:t>
-      </w:r>
-      <w:proofErr w:type="spellEnd"/>
-      <w:r>
-        <w:rPr>
-          <w:color w:val="806000" w:themeColor="accent4" w:themeShade="80"/>
-        </w:rPr>
-        <w:t xml:space="preserve"> </w:t>
-      </w:r>
-      <w:r>
-        <w:t xml:space="preserve">: </w:t>
-      </w:r>
-      <w:r>
-        <w:rPr>
-          <w:b/>
-          <w:lang w:val="en-US"/>
-        </w:rPr>
-        <w:t>Foreign</w:t>
-      </w:r>
-      <w:r>
-        <w:rPr>
-          <w:b/>
-        </w:rPr>
-        <w:t xml:space="preserve"> </w:t>
-      </w:r>
-      <w:r>
-        <w:rPr>
-          <w:b/>
-          <w:lang w:val="en-US"/>
-        </w:rPr>
-        <w:t>Key</w:t>
-      </w:r>
-      <w:r>
-        <w:t xml:space="preserve"> με αναφορα στο</w:t>
-      </w:r>
-      <w:r>
-        <w:t>ν</w:t>
-      </w:r>
-      <w:r>
-        <w:t xml:space="preserve"> πινακα </w:t>
-      </w:r>
-      <w:r>
-        <w:rPr>
-          <w:lang w:val="en-US"/>
-        </w:rPr>
-        <w:t>Users</w:t>
-      </w:r>
-      <w:r>
-        <w:t xml:space="preserve"> στο πεδιο </w:t>
-      </w:r>
-      <w:r>
-        <w:rPr>
-          <w:lang w:val="en-US"/>
-        </w:rPr>
-        <w:t>id</w:t>
-      </w:r>
-      <w:r>
-        <w:t xml:space="preserve"> </w:t>
-      </w:r>
-    </w:p>
-    <w:p>
-      <w:pPr>
-        <w:pStyle w:val="ListParagraph"/>
-        <w:numPr>
-          <w:ilvl w:val="2"/>
-          <w:numId w:val="6"/>
-        </w:numPr>
-      </w:pPr>
-      <w:r>
-        <w:t xml:space="preserve">Σε περιπτωση διαγραφης ενος χρηστη </w:t>
-      </w:r>
-      <w:r>
-        <w:t>σε περιπτωση που ειχε δικαιωματα σε καποιο ερωτηματολογιο τοτε</w:t>
-      </w:r>
-      <w:r>
-        <w:t xml:space="preserve"> ακυρωνονται/διαγραφονται απο το συστημα</w:t>
-      </w:r>
-      <w:r>
-        <w:t xml:space="preserve"> </w:t>
-      </w:r>
-      <w:r>
-        <w:t>ολες οι αναφορες σε αυτα.</w:t>
-      </w:r>
-    </w:p>
-    <w:p>
-      <w:pPr>
-        <w:pStyle w:val="ListParagraph"/>
-        <w:numPr>
-          <w:ilvl w:val="1"/>
-          <w:numId w:val="6"/>
-        </w:numPr>
-      </w:pPr>
-      <w:proofErr w:type="spellStart"/>
-      <w:r>
-        <w:rPr>
-          <w:color w:val="806000" w:themeColor="accent4" w:themeShade="80"/>
-          <w:lang w:val="en-US"/>
-        </w:rPr>
-        <w:t>Qid</w:t>
-      </w:r>
-      <w:proofErr w:type="spellEnd"/>
-      <w:r>
-        <w:rPr>
-          <w:color w:val="806000" w:themeColor="accent4" w:themeShade="80"/>
-        </w:rPr>
-        <w:t xml:space="preserve"> </w:t>
-      </w:r>
-      <w:r>
-        <w:t xml:space="preserve">: </w:t>
-      </w:r>
-      <w:r>
-        <w:rPr>
-          <w:b/>
-          <w:lang w:val="en-US"/>
-        </w:rPr>
-        <w:t>Foreign</w:t>
-      </w:r>
-      <w:r>
-        <w:rPr>
-          <w:b/>
-        </w:rPr>
-        <w:t xml:space="preserve"> </w:t>
-      </w:r>
-      <w:r>
-        <w:rPr>
-          <w:b/>
-          <w:lang w:val="en-US"/>
-        </w:rPr>
-        <w:t>Key</w:t>
-      </w:r>
-      <w:r>
-        <w:t xml:space="preserve"> με αναφορα στο</w:t>
-      </w:r>
-      <w:r>
-        <w:t>ν</w:t>
-      </w:r>
-      <w:r>
-        <w:t xml:space="preserve"> πινακα </w:t>
-      </w:r>
-      <w:proofErr w:type="spellStart"/>
-      <w:r>
-        <w:rPr>
-          <w:lang w:val="en-US"/>
-        </w:rPr>
-        <w:t>Questionaires</w:t>
-      </w:r>
-      <w:proofErr w:type="spellEnd"/>
-      <w:r>
-        <w:t xml:space="preserve"> στο πεδιο </w:t>
-      </w:r>
-      <w:r>
-        <w:rPr>
-          <w:lang w:val="en-US"/>
-        </w:rPr>
-        <w:t>id</w:t>
-      </w:r>
-    </w:p>
-    <w:p>
-      <w:pPr>
-        <w:pStyle w:val="ListParagraph"/>
-        <w:numPr>
-          <w:ilvl w:val="2"/>
-          <w:numId w:val="6"/>
-        </w:numPr>
-      </w:pPr>
-      <w:r>
-        <w:t xml:space="preserve">Το ερωτηματολογιο το οποιο ο χρηστης </w:t>
-      </w:r>
-      <w:r>
-        <w:t>εχει δικαιωματα</w:t>
-      </w:r>
-      <w:r>
-        <w:t xml:space="preserve">.(Σε περιπτωση </w:t>
-      </w:r>
-      <w:r>
-        <w:t>διαγραφης του ερωτηματολογιου ακυρωνονται/διαγραφονται απο το συστημα και οι διαχειριστές</w:t>
-      </w:r>
-      <w:r>
-        <w:t xml:space="preserve">  </w:t>
-      </w:r>
-      <w:r>
-        <w:t>του</w:t>
-      </w:r>
-      <w:r>
-        <w:t xml:space="preserve"> καθως και οι χρηστες που ειχαν αιτηθει/λαβει μερος.</w:t>
-      </w:r>
-    </w:p>
-    <w:p>
-      <w:pPr>
-        <w:pStyle w:val="ListParagraph"/>
-        <w:numPr>
-          <w:ilvl w:val="1"/>
-          <w:numId w:val="6"/>
-        </w:numPr>
-      </w:pPr>
-      <w:r>
-        <w:rPr>
-          <w:color w:val="806000" w:themeColor="accent4" w:themeShade="80"/>
-        </w:rPr>
-        <w:t xml:space="preserve">Accepted </w:t>
-      </w:r>
-      <w:r>
-        <w:t xml:space="preserve">: </w:t>
-      </w:r>
-      <w:r>
-        <w:t>Καθοριζει αν έγινε αποδεκτη η αιτηση για δικαιωματα σε καποιο ερωτηματολογιο του συστηματος μας</w:t>
-      </w:r>
-      <w:r>
-        <w:t>.</w:t>
-      </w:r>
-    </w:p>
-    <w:p>
-      <w:pPr>
-        <w:pStyle w:val="ListParagraph"/>
-        <w:numPr>
-          <w:ilvl w:val="1"/>
-          <w:numId w:val="6"/>
-        </w:numPr>
-      </w:pPr>
-      <w:proofErr w:type="gramStart"/>
-      <w:r>
-        <w:rPr>
-          <w:color w:val="806000" w:themeColor="accent4" w:themeShade="80"/>
-          <w:lang w:val="en-US"/>
-        </w:rPr>
-        <w:t>Comment</w:t>
-      </w:r>
-      <w:r>
-        <w:rPr>
-          <w:color w:val="806000" w:themeColor="accent4" w:themeShade="80"/>
-        </w:rPr>
-        <w:t xml:space="preserve"> </w:t>
-      </w:r>
-      <w:r>
-        <w:t>:</w:t>
-      </w:r>
-      <w:proofErr w:type="gramEnd"/>
-      <w:r>
-        <w:t xml:space="preserve"> Σχολιο που γραφει ο χρηστης κατα την αιτηση του για δικαιωματα πανω σε ενα ερωτηματολογιο.</w:t>
-      </w:r>
-    </w:p>
-    <w:p>
-      <w:pPr>
-        <w:pStyle w:val="ListParagraph"/>
-        <w:numPr>
-          <w:ilvl w:val="2"/>
-          <w:numId w:val="6"/>
-        </w:numPr>
-      </w:pPr>
-      <w:r>
-        <w:t xml:space="preserve"> </w:t>
-      </w:r>
-      <w:r>
-        <w:t xml:space="preserve">Θα μπορουσε να ηταν μια αιτηση για συμμετοχη ως χρήστης που θα απανταει ερωτησεις και θα του ζητουνταν καποιο ΑΜ ή καποιο σχολιο ενος χρηστη που θα ηθελε να λαβει μερος ως </w:t>
-      </w:r>
-      <w:r>
-        <w:rPr>
-          <w:lang w:val="en-US"/>
-        </w:rPr>
-        <w:t>examiner</w:t>
-      </w:r>
-    </w:p>
-    <w:p>
-      <w:pPr>
-        <w:pStyle w:val="ListParagraph"/>
-        <w:numPr>
-          <w:ilvl w:val="1"/>
-          <w:numId w:val="6"/>
-        </w:numPr>
-      </w:pPr>
-      <w:r>
-        <w:rPr>
-          <w:color w:val="806000" w:themeColor="accent4" w:themeShade="80"/>
-          <w:lang w:val="en-US"/>
-        </w:rPr>
-        <w:t>Request</w:t>
-      </w:r>
-      <w:r>
-        <w:rPr>
-          <w:color w:val="806000" w:themeColor="accent4" w:themeShade="80"/>
-        </w:rPr>
-        <w:t>_</w:t>
-      </w:r>
-      <w:proofErr w:type="gramStart"/>
-      <w:r>
-        <w:rPr>
-          <w:color w:val="806000" w:themeColor="accent4" w:themeShade="80"/>
-          <w:lang w:val="en-US"/>
-        </w:rPr>
-        <w:t>time</w:t>
-      </w:r>
-      <w:r>
-        <w:rPr>
-          <w:color w:val="806000" w:themeColor="accent4" w:themeShade="80"/>
-        </w:rPr>
-        <w:t xml:space="preserve"> </w:t>
-      </w:r>
-      <w:r>
-        <w:t>:</w:t>
-      </w:r>
-      <w:proofErr w:type="gramEnd"/>
-      <w:r>
-        <w:t xml:space="preserve"> </w:t>
-      </w:r>
-      <w:r>
-        <w:t xml:space="preserve">Μερα,ωρα,λεπτα </w:t>
-      </w:r>
-      <w:r>
-        <w:t>που εγινε η αιτηση για παροχη δικαιωματων σε καποιο ερωτηματολογιο του συστηματος.</w:t>
       </w:r>
     </w:p>
     <w:sectPr>
@@ -3688,7 +4831,7 @@
 
 <file path=word/numbering.xml><?xml version="1.0" encoding="utf-8"?>
 <w:numbering xmlns:wpc="http://schemas.microsoft.com/office/word/2010/wordprocessingCanvas" xmlns:mc="http://schemas.openxmlformats.org/markup-compatibility/2006" xmlns:o="urn:schemas-microsoft-com:office:office" xmlns:r="http://schemas.openxmlformats.org/officeDocument/2006/relationships" xmlns:m="http://schemas.openxmlformats.org/officeDocument/2006/math" xmlns:v="urn:schemas-microsoft-com:vml" xmlns:wp14="http://schemas.microsoft.com/office/word/2010/wordprocessingDrawing" xmlns:wp="http://schemas.openxmlformats.org/drawingml/2006/wordprocessingDrawing" xmlns:w10="urn:schemas-microsoft-com:office:word" xmlns:w="http://schemas.openxmlformats.org/wordprocessingml/2006/main" xmlns:w14="http://schemas.microsoft.com/office/word/2010/wordml" xmlns:w15="http://schemas.microsoft.com/office/word/2012/wordml" xmlns:wpg="http://schemas.microsoft.com/office/word/2010/wordprocessingGroup" xmlns:wpi="http://schemas.microsoft.com/office/word/2010/wordprocessingInk" xmlns:wne="http://schemas.microsoft.com/office/word/2006/wordml" xmlns:wps="http://schemas.microsoft.com/office/word/2010/wordprocessingShape" mc:Ignorable="w14 w15 wp14">
-  <w:abstractNum w:abstractNumId="0">
+  <w:abstractNum w:abstractNumId="0" w15:restartNumberingAfterBreak="0">
     <w:nsid w:val="067154F2"/>
     <w:multiLevelType w:val="hybridMultilevel"/>
     <w:tmpl w:val="27E601AA"/>
@@ -3801,7 +4944,7 @@
       </w:rPr>
     </w:lvl>
   </w:abstractNum>
-  <w:abstractNum w:abstractNumId="1">
+  <w:abstractNum w:abstractNumId="1" w15:restartNumberingAfterBreak="0">
     <w:nsid w:val="1AA6012E"/>
     <w:multiLevelType w:val="hybridMultilevel"/>
     <w:tmpl w:val="4784E894"/>
@@ -3887,7 +5030,7 @@
       </w:pPr>
     </w:lvl>
   </w:abstractNum>
-  <w:abstractNum w:abstractNumId="2">
+  <w:abstractNum w:abstractNumId="2" w15:restartNumberingAfterBreak="0">
     <w:nsid w:val="3F6E1A1A"/>
     <w:multiLevelType w:val="hybridMultilevel"/>
     <w:tmpl w:val="4784E894"/>
@@ -3973,11 +5116,11 @@
       </w:pPr>
     </w:lvl>
   </w:abstractNum>
-  <w:abstractNum w:abstractNumId="3">
+  <w:abstractNum w:abstractNumId="3" w15:restartNumberingAfterBreak="0">
     <w:nsid w:val="40B40528"/>
     <w:multiLevelType w:val="hybridMultilevel"/>
-    <w:tmpl w:val="9D321714"/>
-    <w:lvl w:ilvl="0" w:tplc="04080011">
+    <w:tmpl w:val="C2524024"/>
+    <w:lvl w:ilvl="0" w:tplc="F1FE4298">
       <w:start w:val="1"/>
       <w:numFmt w:val="decimal"/>
       <w:lvlText w:val="%1)"/>
@@ -3987,6 +5130,7 @@
       </w:pPr>
       <w:rPr>
         <w:rFonts w:hint="default"/>
+        <w:color w:val="auto"/>
       </w:rPr>
     </w:lvl>
     <w:lvl w:ilvl="1" w:tplc="04080019" w:tentative="1">
@@ -4062,11 +5206,11 @@
       </w:pPr>
     </w:lvl>
   </w:abstractNum>
-  <w:abstractNum w:abstractNumId="4">
+  <w:abstractNum w:abstractNumId="4" w15:restartNumberingAfterBreak="0">
     <w:nsid w:val="569150B5"/>
     <w:multiLevelType w:val="hybridMultilevel"/>
-    <w:tmpl w:val="4784E894"/>
-    <w:lvl w:ilvl="0" w:tplc="04080013">
+    <w:tmpl w:val="7EF63A7E"/>
+    <w:lvl w:ilvl="0" w:tplc="5C3A98BE">
       <w:start w:val="1"/>
       <w:numFmt w:val="upperRoman"/>
       <w:lvlText w:val="%1."/>
@@ -4074,8 +5218,11 @@
       <w:pPr>
         <w:ind w:left="720" w:hanging="360"/>
       </w:pPr>
+      <w:rPr>
+        <w:color w:val="auto"/>
+      </w:rPr>
     </w:lvl>
-    <w:lvl w:ilvl="1" w:tplc="04080019">
+    <w:lvl w:ilvl="1" w:tplc="E022266E">
       <w:start w:val="1"/>
       <w:numFmt w:val="lowerLetter"/>
       <w:lvlText w:val="%2."/>
@@ -4083,6 +5230,9 @@
       <w:pPr>
         <w:ind w:left="1440" w:hanging="360"/>
       </w:pPr>
+      <w:rPr>
+        <w:color w:val="auto"/>
+      </w:rPr>
     </w:lvl>
     <w:lvl w:ilvl="2" w:tplc="0408001B">
       <w:start w:val="1"/>
@@ -4148,7 +5298,7 @@
       </w:pPr>
     </w:lvl>
   </w:abstractNum>
-  <w:abstractNum w:abstractNumId="5">
+  <w:abstractNum w:abstractNumId="5" w15:restartNumberingAfterBreak="0">
     <w:nsid w:val="7C71405A"/>
     <w:multiLevelType w:val="hybridMultilevel"/>
     <w:tmpl w:val="35184BEC"/>
@@ -5113,7 +6263,7 @@
 </file>
 
 <file path=customXml/itemProps1.xml><?xml version="1.0" encoding="utf-8"?>
-<ds:datastoreItem xmlns:ds="http://schemas.openxmlformats.org/officeDocument/2006/customXml" ds:itemID="{B6005263-D57B-4DDF-B370-C95F5783AF36}">
+<ds:datastoreItem xmlns:ds="http://schemas.openxmlformats.org/officeDocument/2006/customXml" ds:itemID="{FCC7465A-322C-42D3-AFFE-484EFEB75B72}">
   <ds:schemaRefs>
     <ds:schemaRef ds:uri="http://schemas.openxmlformats.org/officeDocument/2006/bibliography"/>
   </ds:schemaRefs>

--- a/docs/database_design/description/Greek/database.docx
+++ b/docs/database_design/description/Greek/database.docx
@@ -304,7 +304,6 @@
     </w:p>
     <w:p/>
     <w:p>
-      <w:bookmarkStart w:id="0" w:name="_GoBack"/>
       <w:r>
         <w:rPr>
           <w:noProof/>
@@ -312,9 +311,9 @@
         </w:rPr>
         <w:drawing>
           <wp:inline distT="0" distB="0" distL="0" distR="0">
-            <wp:extent cx="6076950" cy="3505510"/>
+            <wp:extent cx="5257800" cy="3562350"/>
             <wp:effectExtent l="0" t="0" r="0" b="0"/>
-            <wp:docPr id="4" name="Picture 4" descr="C:\xampp\htdocs\Treasure-Thess-Website\docs\database_design\eer\database.png"/>
+            <wp:docPr id="1" name="Picture 1" descr="C:\xampp\htdocs\Treasure-Thess-Website\docs\database_design\eer\database.png"/>
             <wp:cNvGraphicFramePr>
               <a:graphicFrameLocks xmlns:a="http://schemas.openxmlformats.org/drawingml/2006/main" noChangeAspect="1"/>
             </wp:cNvGraphicFramePr>
@@ -322,13 +321,13 @@
               <a:graphicData uri="http://schemas.openxmlformats.org/drawingml/2006/picture">
                 <pic:pic xmlns:pic="http://schemas.openxmlformats.org/drawingml/2006/picture">
                   <pic:nvPicPr>
-                    <pic:cNvPr id="0" name="Picture 3" descr="C:\xampp\htdocs\Treasure-Thess-Website\docs\database_design\eer\database.png"/>
+                    <pic:cNvPr id="0" name="Picture 1" descr="C:\xampp\htdocs\Treasure-Thess-Website\docs\database_design\eer\database.png"/>
                     <pic:cNvPicPr>
                       <a:picLocks noChangeAspect="1" noChangeArrowheads="1"/>
                     </pic:cNvPicPr>
                   </pic:nvPicPr>
                   <pic:blipFill>
-                    <a:blip r:embed="rId6">
+                    <a:blip r:embed="rId6" cstate="print">
                       <a:extLst>
                         <a:ext uri="{28A0092B-C50C-407E-A947-70E740481C1C}">
                           <a14:useLocalDpi xmlns:a14="http://schemas.microsoft.com/office/drawing/2010/main" val="0"/>
@@ -343,7 +342,7 @@
                   <pic:spPr bwMode="auto">
                     <a:xfrm>
                       <a:off x="0" y="0"/>
-                      <a:ext cx="6077496" cy="3505825"/>
+                      <a:ext cx="5257800" cy="3562350"/>
                     </a:xfrm>
                     <a:prstGeom prst="rect">
                       <a:avLst/>
@@ -359,7 +358,6 @@
           </wp:inline>
         </w:drawing>
       </w:r>
-      <w:bookmarkEnd w:id="0"/>
     </w:p>
     <w:p>
       <w:pPr>
@@ -1249,18 +1247,14 @@
           <w:numId w:val="6"/>
         </w:numPr>
       </w:pPr>
-      <w:r>
-        <w:rPr>
-          <w:color w:val="ED7D31" w:themeColor="accent2"/>
-        </w:rPr>
-        <w:t>ExaminerApplication</w:t>
-      </w:r>
-      <w:r>
-        <w:rPr>
-          <w:color w:val="ED7D31" w:themeColor="accent2"/>
-        </w:rPr>
-        <w:t xml:space="preserve"> </w:t>
-      </w:r>
+      <w:bookmarkStart w:id="0" w:name="_GoBack"/>
+      <w:r>
+        <w:rPr>
+          <w:color w:val="FF0000"/>
+        </w:rPr>
+        <w:t xml:space="preserve">ExaminerApplication </w:t>
+      </w:r>
+      <w:bookmarkEnd w:id="0"/>
       <w:r>
         <w:t xml:space="preserve">: </w:t>
       </w:r>
@@ -2691,7 +2685,11 @@
           <w:ilvl w:val="1"/>
           <w:numId w:val="6"/>
         </w:numPr>
-      </w:pPr>
+        <w:rPr>
+          <w:lang w:val="en-US"/>
+        </w:rPr>
+      </w:pPr>
+      <w:proofErr w:type="spellStart"/>
       <w:r>
         <w:rPr>
           <w:color w:val="806000" w:themeColor="accent4" w:themeShade="80"/>
@@ -2702,6 +2700,7 @@
       <w:r>
         <w:rPr>
           <w:color w:val="806000" w:themeColor="accent4" w:themeShade="80"/>
+          <w:lang w:val="en-US"/>
         </w:rPr>
         <w:t>_</w:t>
       </w:r>
@@ -2712,13 +2711,18 @@
         </w:rPr>
         <w:t>id</w:t>
       </w:r>
-      <w:r>
-        <w:rPr>
-          <w:color w:val="806000" w:themeColor="accent4" w:themeShade="80"/>
-        </w:rPr>
-        <w:t xml:space="preserve"> </w:t>
-      </w:r>
-      <w:r>
+      <w:proofErr w:type="spellEnd"/>
+      <w:r>
+        <w:rPr>
+          <w:color w:val="806000" w:themeColor="accent4" w:themeShade="80"/>
+          <w:lang w:val="en-US"/>
+        </w:rPr>
+        <w:t xml:space="preserve"> </w:t>
+      </w:r>
+      <w:r>
+        <w:rPr>
+          <w:lang w:val="en-US"/>
+        </w:rPr>
         <w:t xml:space="preserve">: </w:t>
       </w:r>
       <w:r>
@@ -2731,6 +2735,7 @@
       <w:r>
         <w:rPr>
           <w:b/>
+          <w:lang w:val="en-US"/>
         </w:rPr>
         <w:t xml:space="preserve"> </w:t>
       </w:r>
@@ -2742,18 +2747,27 @@
         <w:t>Key</w:t>
       </w:r>
       <w:r>
+        <w:rPr>
+          <w:lang w:val="en-US"/>
+        </w:rPr>
         <w:t xml:space="preserve"> </w:t>
       </w:r>
       <w:r>
         <w:t>με</w:t>
       </w:r>
       <w:r>
+        <w:rPr>
+          <w:lang w:val="en-US"/>
+        </w:rPr>
         <w:t xml:space="preserve"> </w:t>
       </w:r>
       <w:r>
         <w:t>αναφορα</w:t>
       </w:r>
       <w:r>
+        <w:rPr>
+          <w:lang w:val="en-US"/>
+        </w:rPr>
         <w:t xml:space="preserve"> </w:t>
       </w:r>
       <w:r>
@@ -2763,12 +2777,18 @@
         <w:t>ν</w:t>
       </w:r>
       <w:r>
+        <w:rPr>
+          <w:lang w:val="en-US"/>
+        </w:rPr>
         <w:t xml:space="preserve"> </w:t>
       </w:r>
       <w:r>
         <w:t>πινακα</w:t>
       </w:r>
       <w:r>
+        <w:rPr>
+          <w:lang w:val="en-US"/>
+        </w:rPr>
         <w:t xml:space="preserve"> </w:t>
       </w:r>
       <w:r>
@@ -2778,18 +2798,27 @@
         <w:t>Questionnaire</w:t>
       </w:r>
       <w:r>
+        <w:rPr>
+          <w:lang w:val="en-US"/>
+        </w:rPr>
         <w:t xml:space="preserve"> </w:t>
       </w:r>
       <w:r>
         <w:t>στο</w:t>
       </w:r>
       <w:r>
+        <w:rPr>
+          <w:lang w:val="en-US"/>
+        </w:rPr>
         <w:t xml:space="preserve"> </w:t>
       </w:r>
       <w:r>
         <w:t>πεδιο</w:t>
       </w:r>
       <w:r>
+        <w:rPr>
+          <w:lang w:val="en-US"/>
+        </w:rPr>
         <w:t xml:space="preserve"> </w:t>
       </w:r>
       <w:r>
@@ -2944,13 +2973,7 @@
         <w:t xml:space="preserve"> </w:t>
       </w:r>
       <w:r>
-        <w:t xml:space="preserve">Μερα,ωρα,δευτερολεπτα που σταλθηκε η </w:t>
-      </w:r>
-      <w:r>
-        <w:t>αιτηση</w:t>
-      </w:r>
-      <w:r>
-        <w:t xml:space="preserve"> απο τον χρήστη</w:t>
+        <w:t>Μερα,ωρα,δευτερολεπτα που σταλθηκε η αιτηση απο τον χρήστη</w:t>
       </w:r>
     </w:p>
     <w:p>
@@ -3454,10 +3477,7 @@
         <w:t xml:space="preserve">: </w:t>
       </w:r>
       <w:r>
-        <w:t xml:space="preserve">Μερα,ωρα,δευτερολεπτα που </w:t>
-      </w:r>
-      <w:r>
-        <w:t>πηρε συμμετοχη στο ερωτηματολογιο</w:t>
+        <w:t>Μερα,ωρα,δευτερολεπτα που πηρε συμμετοχη στο ερωτηματολογιο</w:t>
       </w:r>
     </w:p>
     <w:p>
@@ -6263,7 +6283,7 @@
 </file>
 
 <file path=customXml/itemProps1.xml><?xml version="1.0" encoding="utf-8"?>
-<ds:datastoreItem xmlns:ds="http://schemas.openxmlformats.org/officeDocument/2006/customXml" ds:itemID="{FCC7465A-322C-42D3-AFFE-484EFEB75B72}">
+<ds:datastoreItem xmlns:ds="http://schemas.openxmlformats.org/officeDocument/2006/customXml" ds:itemID="{949B8202-E4F6-49E0-ADF0-51C65A42D6E8}">
   <ds:schemaRefs>
     <ds:schemaRef ds:uri="http://schemas.openxmlformats.org/officeDocument/2006/bibliography"/>
   </ds:schemaRefs>
